--- a/Time-Card/GNSS/RCB Spec v01.ru.docx
+++ b/Time-Card/GNSS/RCB Spec v01.ru.docx
@@ -2,348 +2,7 @@
 <file path=word/document.xml><?xml version="1.0" encoding="utf-8"?>
 <w:document xmlns:wpc="http://schemas.microsoft.com/office/word/2010/wordprocessingCanvas" xmlns:cx="http://schemas.microsoft.com/office/drawing/2014/chartex" xmlns:cx1="http://schemas.microsoft.com/office/drawing/2015/9/8/chartex" xmlns:cx2="http://schemas.microsoft.com/office/drawing/2015/10/21/chartex" xmlns:cx3="http://schemas.microsoft.com/office/drawing/2016/5/9/chartex" xmlns:cx4="http://schemas.microsoft.com/office/drawing/2016/5/10/chartex" xmlns:cx5="http://schemas.microsoft.com/office/drawing/2016/5/11/chartex" xmlns:cx6="http://schemas.microsoft.com/office/drawing/2016/5/12/chartex" xmlns:cx7="http://schemas.microsoft.com/office/drawing/2016/5/13/chartex" xmlns:cx8="http://schemas.microsoft.com/office/drawing/2016/5/14/chartex" xmlns:mc="http://schemas.openxmlformats.org/markup-compatibility/2006" xmlns:aink="http://schemas.microsoft.com/office/drawing/2016/ink" xmlns:am3d="http://schemas.microsoft.com/office/drawing/2017/model3d" xmlns:o="urn:schemas-microsoft-com:office:office" xmlns:r="http://schemas.openxmlformats.org/officeDocument/2006/relationships" xmlns:m="http://schemas.openxmlformats.org/officeDocument/2006/math" xmlns:v="urn:schemas-microsoft-com:vml" xmlns:wp14="http://schemas.microsoft.com/office/word/2010/wordprocessingDrawing" xmlns:wp="http://schemas.openxmlformats.org/drawingml/2006/wordprocessingDrawing" xmlns:w10="urn:schemas-microsoft-com:office:word" xmlns:w="http://schemas.openxmlformats.org/wordprocessingml/2006/main" xmlns:w14="http://schemas.microsoft.com/office/word/2010/wordml" xmlns:w15="http://schemas.microsoft.com/office/word/2012/wordml" xmlns:w16cex="http://schemas.microsoft.com/office/word/2018/wordml/cex" xmlns:w16cid="http://schemas.microsoft.com/office/word/2016/wordml/cid" xmlns:w16="http://schemas.microsoft.com/office/word/2018/wordml" xmlns:w16sdtdh="http://schemas.microsoft.com/office/word/2020/wordml/sdtdatahash" xmlns:w16se="http://schemas.microsoft.com/office/word/2015/wordml/symex" xmlns:wpg="http://schemas.microsoft.com/office/word/2010/wordprocessingGroup" xmlns:wpi="http://schemas.microsoft.com/office/word/2010/wordprocessingInk" xmlns:wne="http://schemas.microsoft.com/office/word/2006/wordml" xmlns:wps="http://schemas.microsoft.com/office/word/2010/wordprocessingShape" mc:Ignorable="w14 w15 w16se w16cid w16 w16cex w16sdtdh wp14">
   <w:body>
-    <w:p>
-      <w:r>
-        <w:rPr>
-          <w:noProof/>
-        </w:rPr>
-        <mc:AlternateContent>
-          <mc:Choice Requires="wps">
-            <w:drawing>
-              <wp:anchor distT="0" distB="0" distL="114300" distR="114300" simplePos="0" relativeHeight="251659264" behindDoc="0" locked="0" layoutInCell="1" allowOverlap="1" wp14:anchorId="2539D86A" wp14:editId="37301CAC">
-                <wp:simplePos x="0" y="0"/>
-                <wp:positionH relativeFrom="leftMargin">
-                  <wp:align>left</wp:align>
-                </wp:positionH>
-                <wp:positionV relativeFrom="page">
-                  <wp:posOffset>0</wp:posOffset>
-                </wp:positionV>
-                <wp:extent cx="7765200" cy="219600"/>
-                <wp:effectExtent l="0" t="0" r="0" b="9525"/>
-                <wp:wrapNone/>
-                <wp:docPr id="100010111" name="ODT_ATTR_LBL_SHAPE"/>
-                <wp:cNvGraphicFramePr>
-                  <a:graphicFrameLocks xmlns:a="http://schemas.openxmlformats.org/drawingml/2006/main"/>
-                </wp:cNvGraphicFramePr>
-                <a:graphic xmlns:a="http://schemas.openxmlformats.org/drawingml/2006/main">
-                  <a:graphicData uri="http://schemas.microsoft.com/office/word/2010/wordprocessingShape">
-                    <wps:wsp>
-                      <wps:cNvSpPr txBox="1">
-                        <a:spLocks noChangeArrowheads="1"/>
-                      </wps:cNvSpPr>
-                      <wps:spPr bwMode="auto">
-                        <a:xfrm>
-                          <a:off x="0" y="0"/>
-                          <a:ext cx="7765200" cy="219600"/>
-                        </a:xfrm>
-                        <a:prstGeom prst="rect">
-                          <a:avLst/>
-                        </a:prstGeom>
-                        <a:solidFill>
-                          <a:srgbClr val="F2F2F2"/>
-                        </a:solidFill>
-                        <a:ln w="9525">
-                          <a:noFill/>
-                          <a:miter lim="800000"/>
-                          <a:headEnd/>
-                          <a:tailEnd/>
-                        </a:ln>
-                      </wps:spPr>
-                      <wps:txbx>
-                        <w:txbxContent>
-                          <w:p>
-                            <w:pPr>
-                              <w:spacing w:line="240" w:lineRule="auto"/>
-                              <w:contextualSpacing/>
-                              <w:rPr>
-                                <w:lang w:val="ru-RU"/>
-                              </w:rPr>
-                            </w:pPr>
-                            <w:r>
-                              <w:rPr>
-                                <w:noProof/>
-                                <w:position w:val="-6"/>
-                              </w:rPr>
-                              <w:drawing>
-                                <wp:inline distT="0" distB="0" distL="0" distR="0" wp14:anchorId="2C57C896" wp14:editId="3EB6EB8C">
-                                  <wp:extent cx="316230" cy="179705"/>
-                                  <wp:effectExtent l="0" t="0" r="0" b="0"/>
-                                  <wp:docPr id="100010001" name="LOGO"/>
-                                  <wp:cNvGraphicFramePr/>
-                                  <a:graphic xmlns:a="http://schemas.openxmlformats.org/drawingml/2006/main">
-                                    <a:graphicData uri="http://schemas.openxmlformats.org/drawingml/2006/picture">
-                                      <pic:pic xmlns:pic="http://schemas.openxmlformats.org/drawingml/2006/picture">
-                                        <pic:nvPicPr>
-                                          <pic:cNvPr id="100010001" name="LOGO"/>
-                                          <pic:cNvPicPr/>
-                                        </pic:nvPicPr>
-                                        <pic:blipFill>
-                                          <a:blip r:embed="rId8" cstate="print">
-                                            <a:extLst>
-                                              <a:ext uri="{28A0092B-C50C-407E-A947-70E740481C1C}">
-                                                <a14:useLocalDpi xmlns:a14="http://schemas.microsoft.com/office/drawing/2010/main" val="0"/>
-                                              </a:ext>
-                                            </a:extLst>
-                                          </a:blip>
-                                          <a:stretch>
-                                            <a:fillRect/>
-                                          </a:stretch>
-                                        </pic:blipFill>
-                                        <pic:spPr>
-                                          <a:xfrm>
-                                            <a:off x="0" y="0"/>
-                                            <a:ext cx="316230" cy="179705"/>
-                                          </a:xfrm>
-                                          <a:prstGeom prst="rect">
-                                            <a:avLst/>
-                                          </a:prstGeom>
-                                        </pic:spPr>
-                                      </pic:pic>
-                                    </a:graphicData>
-                                  </a:graphic>
-                                </wp:inline>
-                              </w:drawing>
-                            </w:r>
-                            <w:r>
-                              <w:rPr>
-                                <w:rFonts w:ascii="Roboto" w:hAnsi="Roboto"/>
-                                <w:color w:val="0F2B46"/>
-                                <w:szCs w:val="18"/>
-                                <w:lang w:val="ru-RU"/>
-                              </w:rPr>
-                              <w:t xml:space="preserve"> </w:t>
-                            </w:r>
-                            <w:hyperlink r:id="rId9" w:tooltip="Doc Translator - www.onlinedoctranslator.com" w:history="1">
-                              <w:r>
-                                <w:rPr>
-                                  <w:rFonts w:ascii="Roboto" w:hAnsi="Roboto"/>
-                                  <w:color w:val="0F2B46"/>
-                                  <w:sz w:val="18"/>
-                                  <w:szCs w:val="18"/>
-                                  <w:lang w:val="ru-RU"/>
-                                </w:rPr>
-                                <w:t xml:space="preserve">Перевод: английский - русский - </w:t>
-                              </w:r>
-                              <w:r>
-                                <w:rPr>
-                                  <w:rFonts w:ascii="Roboto" w:hAnsi="Roboto"/>
-                                  <w:color w:val="0F2B46"/>
-                                  <w:sz w:val="18"/>
-                                  <w:szCs w:val="18"/>
-                                  <w:u w:val="single"/>
-                                </w:rPr>
-                                <w:t>www</w:t>
-                              </w:r>
-                              <w:r>
-                                <w:rPr>
-                                  <w:rFonts w:ascii="Roboto" w:hAnsi="Roboto"/>
-                                  <w:color w:val="0F2B46"/>
-                                  <w:sz w:val="18"/>
-                                  <w:szCs w:val="18"/>
-                                  <w:u w:val="single"/>
-                                  <w:lang w:val="ru-RU"/>
-                                </w:rPr>
-                                <w:t>.</w:t>
-                              </w:r>
-                              <w:proofErr w:type="spellStart"/>
-                              <w:r>
-                                <w:rPr>
-                                  <w:rFonts w:ascii="Roboto" w:hAnsi="Roboto"/>
-                                  <w:color w:val="0F2B46"/>
-                                  <w:sz w:val="18"/>
-                                  <w:szCs w:val="18"/>
-                                  <w:u w:val="single"/>
-                                </w:rPr>
-                                <w:t>onlinedoctranslator</w:t>
-                              </w:r>
-                              <w:proofErr w:type="spellEnd"/>
-                              <w:r>
-                                <w:rPr>
-                                  <w:rFonts w:ascii="Roboto" w:hAnsi="Roboto"/>
-                                  <w:color w:val="0F2B46"/>
-                                  <w:sz w:val="18"/>
-                                  <w:szCs w:val="18"/>
-                                  <w:u w:val="single"/>
-                                  <w:lang w:val="ru-RU"/>
-                                </w:rPr>
-                                <w:t>.</w:t>
-                              </w:r>
-                              <w:r>
-                                <w:rPr>
-                                  <w:rFonts w:ascii="Roboto" w:hAnsi="Roboto"/>
-                                  <w:color w:val="0F2B46"/>
-                                  <w:sz w:val="18"/>
-                                  <w:szCs w:val="18"/>
-                                  <w:u w:val="single"/>
-                                </w:rPr>
-                                <w:t>com</w:t>
-                              </w:r>
-                            </w:hyperlink>
-                          </w:p>
-                        </w:txbxContent>
-                      </wps:txbx>
-                      <wps:bodyPr rot="0" vert="horz" wrap="square" lIns="91440" tIns="0" rIns="91440" bIns="0" anchor="t" anchorCtr="0">
-                        <a:noAutofit/>
-                      </wps:bodyPr>
-                    </wps:wsp>
-                  </a:graphicData>
-                </a:graphic>
-                <wp14:sizeRelH relativeFrom="page">
-                  <wp14:pctWidth>100000</wp14:pctWidth>
-                </wp14:sizeRelH>
-                <wp14:sizeRelV relativeFrom="margin">
-                  <wp14:pctHeight>0</wp14:pctHeight>
-                </wp14:sizeRelV>
-              </wp:anchor>
-            </w:drawing>
-          </mc:Choice>
-          <mc:Fallback>
-            <w:pict>
-              <v:shapetype w14:anchorId="2539D86A" id="_x0000_t202" coordsize="21600,21600" o:spt="202" path="m,l,21600r21600,l21600,xe">
-                <v:stroke joinstyle="miter"/>
-                <v:path gradientshapeok="t" o:connecttype="rect"/>
-              </v:shapetype>
-              <v:shape id="ODT_ATTR_LBL_SHAPE" o:spid="_x0000_s1026" type="#_x0000_t202" style="position:absolute;margin-left:0;margin-top:0;width:611.45pt;height:17.3pt;z-index:251659264;visibility:visible;mso-wrap-style:square;mso-width-percent:1000;mso-height-percent:0;mso-wrap-distance-left:9pt;mso-wrap-distance-top:0;mso-wrap-distance-right:9pt;mso-wrap-distance-bottom:0;mso-position-horizontal:left;mso-position-horizontal-relative:left-margin-area;mso-position-vertical:absolute;mso-position-vertical-relative:page;mso-width-percent:1000;mso-height-percent:0;mso-width-relative:page;mso-height-relative:margin;v-text-anchor:top" o:gfxdata="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" fillcolor="#f2f2f2" stroked="f">
-                <v:textbox inset=",0,,0">
-                  <w:txbxContent>
-                    <w:p>
-                      <w:pPr>
-                        <w:spacing w:line="240" w:lineRule="auto"/>
-                        <w:contextualSpacing/>
-                        <w:rPr>
-                          <w:lang w:val="ru-RU"/>
-                        </w:rPr>
-                      </w:pPr>
-                      <w:r>
-                        <w:rPr>
-                          <w:noProof/>
-                          <w:position w:val="-6"/>
-                        </w:rPr>
-                        <w:drawing>
-                          <wp:inline distT="0" distB="0" distL="0" distR="0" wp14:anchorId="2C57C896" wp14:editId="3EB6EB8C">
-                            <wp:extent cx="316230" cy="179705"/>
-                            <wp:effectExtent l="0" t="0" r="0" b="0"/>
-                            <wp:docPr id="100010001" name="LOGO"/>
-                            <wp:cNvGraphicFramePr/>
-                            <a:graphic xmlns:a="http://schemas.openxmlformats.org/drawingml/2006/main">
-                              <a:graphicData uri="http://schemas.openxmlformats.org/drawingml/2006/picture">
-                                <pic:pic xmlns:pic="http://schemas.openxmlformats.org/drawingml/2006/picture">
-                                  <pic:nvPicPr>
-                                    <pic:cNvPr id="100010001" name="LOGO"/>
-                                    <pic:cNvPicPr/>
-                                  </pic:nvPicPr>
-                                  <pic:blipFill>
-                                    <a:blip r:embed="rId8" cstate="print">
-                                      <a:extLst>
-                                        <a:ext uri="{28A0092B-C50C-407E-A947-70E740481C1C}">
-                                          <a14:useLocalDpi xmlns:a14="http://schemas.microsoft.com/office/drawing/2010/main" val="0"/>
-                                        </a:ext>
-                                      </a:extLst>
-                                    </a:blip>
-                                    <a:stretch>
-                                      <a:fillRect/>
-                                    </a:stretch>
-                                  </pic:blipFill>
-                                  <pic:spPr>
-                                    <a:xfrm>
-                                      <a:off x="0" y="0"/>
-                                      <a:ext cx="316230" cy="179705"/>
-                                    </a:xfrm>
-                                    <a:prstGeom prst="rect">
-                                      <a:avLst/>
-                                    </a:prstGeom>
-                                  </pic:spPr>
-                                </pic:pic>
-                              </a:graphicData>
-                            </a:graphic>
-                          </wp:inline>
-                        </w:drawing>
-                      </w:r>
-                      <w:r>
-                        <w:rPr>
-                          <w:rFonts w:ascii="Roboto" w:hAnsi="Roboto"/>
-                          <w:color w:val="0F2B46"/>
-                          <w:szCs w:val="18"/>
-                          <w:lang w:val="ru-RU"/>
-                        </w:rPr>
-                        <w:t xml:space="preserve"> </w:t>
-                      </w:r>
-                      <w:hyperlink r:id="rId10" w:tooltip="Doc Translator - www.onlinedoctranslator.com" w:history="1">
-                        <w:r>
-                          <w:rPr>
-                            <w:rFonts w:ascii="Roboto" w:hAnsi="Roboto"/>
-                            <w:color w:val="0F2B46"/>
-                            <w:sz w:val="18"/>
-                            <w:szCs w:val="18"/>
-                            <w:lang w:val="ru-RU"/>
-                          </w:rPr>
-                          <w:t xml:space="preserve">Перевод: английский - русский - </w:t>
-                        </w:r>
-                        <w:r>
-                          <w:rPr>
-                            <w:rFonts w:ascii="Roboto" w:hAnsi="Roboto"/>
-                            <w:color w:val="0F2B46"/>
-                            <w:sz w:val="18"/>
-                            <w:szCs w:val="18"/>
-                            <w:u w:val="single"/>
-                          </w:rPr>
-                          <w:t>www</w:t>
-                        </w:r>
-                        <w:r>
-                          <w:rPr>
-                            <w:rFonts w:ascii="Roboto" w:hAnsi="Roboto"/>
-                            <w:color w:val="0F2B46"/>
-                            <w:sz w:val="18"/>
-                            <w:szCs w:val="18"/>
-                            <w:u w:val="single"/>
-                            <w:lang w:val="ru-RU"/>
-                          </w:rPr>
-                          <w:t>.</w:t>
-                        </w:r>
-                        <w:proofErr w:type="spellStart"/>
-                        <w:r>
-                          <w:rPr>
-                            <w:rFonts w:ascii="Roboto" w:hAnsi="Roboto"/>
-                            <w:color w:val="0F2B46"/>
-                            <w:sz w:val="18"/>
-                            <w:szCs w:val="18"/>
-                            <w:u w:val="single"/>
-                          </w:rPr>
-                          <w:t>onlinedoctranslator</w:t>
-                        </w:r>
-                        <w:proofErr w:type="spellEnd"/>
-                        <w:r>
-                          <w:rPr>
-                            <w:rFonts w:ascii="Roboto" w:hAnsi="Roboto"/>
-                            <w:color w:val="0F2B46"/>
-                            <w:sz w:val="18"/>
-                            <w:szCs w:val="18"/>
-                            <w:u w:val="single"/>
-                            <w:lang w:val="ru-RU"/>
-                          </w:rPr>
-                          <w:t>.</w:t>
-                        </w:r>
-                        <w:r>
-                          <w:rPr>
-                            <w:rFonts w:ascii="Roboto" w:hAnsi="Roboto"/>
-                            <w:color w:val="0F2B46"/>
-                            <w:sz w:val="18"/>
-                            <w:szCs w:val="18"/>
-                            <w:u w:val="single"/>
-                          </w:rPr>
-                          <w:t>com</w:t>
-                        </w:r>
-                      </w:hyperlink>
-                    </w:p>
-                  </w:txbxContent>
-                </v:textbox>
-                <w10:wrap anchorx="margin" anchory="page"/>
-              </v:shape>
-            </w:pict>
-          </mc:Fallback>
-        </mc:AlternateContent>
-      </w:r>
-    </w:p>
+    <w:p/>
     <w:p>
       <w:pPr>
         <w:spacing w:line="240" w:lineRule="auto"/>
@@ -552,1979 +211,6 @@
         <w:spacing w:line="240" w:lineRule="auto"/>
       </w:pPr>
     </w:p>
-    <w:sdt>
-      <w:sdtPr>
-        <w:id w:val="210702478"/>
-        <w:docPartObj>
-          <w:docPartGallery w:val="Table of Contents"/>
-          <w:docPartUnique/>
-        </w:docPartObj>
-      </w:sdtPr>
-      <w:sdtEndPr>
-        <w:rPr>
-          <w:b/>
-          <w:bCs/>
-          <w:noProof/>
-        </w:rPr>
-      </w:sdtEndPr>
-      <w:sdtContent>
-        <w:p>
-          <w:pPr>
-            <w:spacing w:line="240" w:lineRule="auto"/>
-          </w:pPr>
-          <w:proofErr w:type="spellStart"/>
-          <w:r>
-            <w:t>Оглавление</w:t>
-          </w:r>
-          <w:proofErr w:type="spellEnd"/>
-        </w:p>
-        <w:p>
-          <w:pPr>
-            <w:pStyle w:val="10"/>
-            <w:tabs>
-              <w:tab w:val="left" w:pos="440"/>
-              <w:tab w:val="right" w:leader="dot" w:pos="9350"/>
-            </w:tabs>
-            <w:rPr>
-              <w:rFonts w:asciiTheme="minorHAnsi" w:eastAsiaTheme="minorEastAsia" w:hAnsiTheme="minorHAnsi" w:cstheme="minorBidi"/>
-              <w:noProof/>
-            </w:rPr>
-          </w:pPr>
-          <w:r>
-            <w:fldChar w:fldCharType="begin"/>
-          </w:r>
-          <w:r>
-            <w:instrText xml:space="preserve"> TOC \o "1-3" \h \z \u </w:instrText>
-          </w:r>
-          <w:r>
-            <w:fldChar w:fldCharType="separate"/>
-          </w:r>
-          <w:hyperlink w:anchor="_Toc125314057" w:history="1">
-            <w:r>
-              <w:rPr>
-                <w:rStyle w:val="ab"/>
-                <w:noProof/>
-              </w:rPr>
-              <w:t>1.</w:t>
-            </w:r>
-            <w:r>
-              <w:rPr>
-                <w:rFonts w:asciiTheme="minorHAnsi" w:eastAsiaTheme="minorEastAsia" w:hAnsiTheme="minorHAnsi" w:cstheme="minorBidi"/>
-                <w:noProof/>
-              </w:rPr>
-              <w:tab/>
-            </w:r>
-            <w:r>
-              <w:rPr>
-                <w:rStyle w:val="ab"/>
-                <w:noProof/>
-              </w:rPr>
-              <w:t>Обзор</w:t>
-            </w:r>
-            <w:r>
-              <w:rPr>
-                <w:noProof/>
-                <w:webHidden/>
-              </w:rPr>
-              <w:tab/>
-            </w:r>
-            <w:r>
-              <w:rPr>
-                <w:noProof/>
-                <w:webHidden/>
-              </w:rPr>
-              <w:fldChar w:fldCharType="begin"/>
-            </w:r>
-            <w:r>
-              <w:rPr>
-                <w:noProof/>
-                <w:webHidden/>
-              </w:rPr>
-              <w:instrText xml:space="preserve"> PAGEREF _Toc125314057 \h </w:instrText>
-            </w:r>
-            <w:r>
-              <w:rPr>
-                <w:noProof/>
-                <w:webHidden/>
-              </w:rPr>
-            </w:r>
-            <w:r>
-              <w:rPr>
-                <w:noProof/>
-                <w:webHidden/>
-              </w:rPr>
-              <w:fldChar w:fldCharType="separate"/>
-            </w:r>
-            <w:r>
-              <w:rPr>
-                <w:noProof/>
-                <w:webHidden/>
-              </w:rPr>
-              <w:t>3</w:t>
-            </w:r>
-            <w:r>
-              <w:rPr>
-                <w:noProof/>
-                <w:webHidden/>
-              </w:rPr>
-              <w:fldChar w:fldCharType="end"/>
-            </w:r>
-          </w:hyperlink>
-        </w:p>
-        <w:p>
-          <w:pPr>
-            <w:pStyle w:val="20"/>
-            <w:tabs>
-              <w:tab w:val="left" w:pos="880"/>
-              <w:tab w:val="right" w:leader="dot" w:pos="9350"/>
-            </w:tabs>
-            <w:rPr>
-              <w:rFonts w:asciiTheme="minorHAnsi" w:eastAsiaTheme="minorEastAsia" w:hAnsiTheme="minorHAnsi" w:cstheme="minorBidi"/>
-              <w:noProof/>
-            </w:rPr>
-          </w:pPr>
-          <w:hyperlink w:anchor="_Toc125314058" w:history="1">
-            <w:r>
-              <w:rPr>
-                <w:rStyle w:val="ab"/>
-                <w:noProof/>
-              </w:rPr>
-              <w:t>1.1.</w:t>
-            </w:r>
-            <w:r>
-              <w:rPr>
-                <w:rFonts w:asciiTheme="minorHAnsi" w:eastAsiaTheme="minorEastAsia" w:hAnsiTheme="minorHAnsi" w:cstheme="minorBidi"/>
-                <w:noProof/>
-              </w:rPr>
-              <w:tab/>
-            </w:r>
-            <w:r>
-              <w:rPr>
-                <w:rStyle w:val="ab"/>
-                <w:noProof/>
-              </w:rPr>
-              <w:t>Сокращения</w:t>
-            </w:r>
-            <w:r>
-              <w:rPr>
-                <w:noProof/>
-                <w:webHidden/>
-              </w:rPr>
-              <w:tab/>
-            </w:r>
-            <w:r>
-              <w:rPr>
-                <w:noProof/>
-                <w:webHidden/>
-              </w:rPr>
-              <w:fldChar w:fldCharType="begin"/>
-            </w:r>
-            <w:r>
-              <w:rPr>
-                <w:noProof/>
-                <w:webHidden/>
-              </w:rPr>
-              <w:instrText xml:space="preserve"> PAGEREF _Toc125314058 \h </w:instrText>
-            </w:r>
-            <w:r>
-              <w:rPr>
-                <w:noProof/>
-                <w:webHidden/>
-              </w:rPr>
-            </w:r>
-            <w:r>
-              <w:rPr>
-                <w:noProof/>
-                <w:webHidden/>
-              </w:rPr>
-              <w:fldChar w:fldCharType="separate"/>
-            </w:r>
-            <w:r>
-              <w:rPr>
-                <w:noProof/>
-                <w:webHidden/>
-              </w:rPr>
-              <w:t>4</w:t>
-            </w:r>
-            <w:r>
-              <w:rPr>
-                <w:noProof/>
-                <w:webHidden/>
-              </w:rPr>
-              <w:fldChar w:fldCharType="end"/>
-            </w:r>
-          </w:hyperlink>
-        </w:p>
-        <w:p>
-          <w:pPr>
-            <w:pStyle w:val="10"/>
-            <w:tabs>
-              <w:tab w:val="left" w:pos="440"/>
-              <w:tab w:val="right" w:leader="dot" w:pos="9350"/>
-            </w:tabs>
-            <w:rPr>
-              <w:rFonts w:asciiTheme="minorHAnsi" w:eastAsiaTheme="minorEastAsia" w:hAnsiTheme="minorHAnsi" w:cstheme="minorBidi"/>
-              <w:noProof/>
-            </w:rPr>
-          </w:pPr>
-          <w:hyperlink w:anchor="_Toc125314059" w:history="1">
-            <w:r>
-              <w:rPr>
-                <w:rStyle w:val="ab"/>
-                <w:noProof/>
-              </w:rPr>
-              <w:t>2.</w:t>
-            </w:r>
-            <w:r>
-              <w:rPr>
-                <w:rFonts w:asciiTheme="minorHAnsi" w:eastAsiaTheme="minorEastAsia" w:hAnsiTheme="minorHAnsi" w:cstheme="minorBidi"/>
-                <w:noProof/>
-              </w:rPr>
-              <w:tab/>
-            </w:r>
-            <w:r>
-              <w:rPr>
-                <w:rStyle w:val="ab"/>
-                <w:noProof/>
-              </w:rPr>
-              <w:t>Объем</w:t>
-            </w:r>
-            <w:r>
-              <w:rPr>
-                <w:noProof/>
-                <w:webHidden/>
-              </w:rPr>
-              <w:tab/>
-            </w:r>
-            <w:r>
-              <w:rPr>
-                <w:noProof/>
-                <w:webHidden/>
-              </w:rPr>
-              <w:fldChar w:fldCharType="begin"/>
-            </w:r>
-            <w:r>
-              <w:rPr>
-                <w:noProof/>
-                <w:webHidden/>
-              </w:rPr>
-              <w:instrText xml:space="preserve"> PAGEREF _Toc125314059 \h </w:instrText>
-            </w:r>
-            <w:r>
-              <w:rPr>
-                <w:noProof/>
-                <w:webHidden/>
-              </w:rPr>
-            </w:r>
-            <w:r>
-              <w:rPr>
-                <w:noProof/>
-                <w:webHidden/>
-              </w:rPr>
-              <w:fldChar w:fldCharType="separate"/>
-            </w:r>
-            <w:r>
-              <w:rPr>
-                <w:noProof/>
-                <w:webHidden/>
-              </w:rPr>
-              <w:t>4</w:t>
-            </w:r>
-            <w:r>
-              <w:rPr>
-                <w:noProof/>
-                <w:webHidden/>
-              </w:rPr>
-              <w:fldChar w:fldCharType="end"/>
-            </w:r>
-          </w:hyperlink>
-        </w:p>
-        <w:p>
-          <w:pPr>
-            <w:pStyle w:val="10"/>
-            <w:tabs>
-              <w:tab w:val="left" w:pos="440"/>
-              <w:tab w:val="right" w:leader="dot" w:pos="9350"/>
-            </w:tabs>
-            <w:rPr>
-              <w:rFonts w:asciiTheme="minorHAnsi" w:eastAsiaTheme="minorEastAsia" w:hAnsiTheme="minorHAnsi" w:cstheme="minorBidi"/>
-              <w:noProof/>
-            </w:rPr>
-          </w:pPr>
-          <w:hyperlink w:anchor="_Toc125314060" w:history="1">
-            <w:r>
-              <w:rPr>
-                <w:rStyle w:val="ab"/>
-                <w:noProof/>
-              </w:rPr>
-              <w:t>3.</w:t>
-            </w:r>
-            <w:r>
-              <w:rPr>
-                <w:rFonts w:asciiTheme="minorHAnsi" w:eastAsiaTheme="minorEastAsia" w:hAnsiTheme="minorHAnsi" w:cstheme="minorBidi"/>
-                <w:noProof/>
-              </w:rPr>
-              <w:tab/>
-            </w:r>
-            <w:r>
-              <w:rPr>
-                <w:rStyle w:val="ab"/>
-                <w:noProof/>
-              </w:rPr>
-              <w:t>Лицензия</w:t>
-            </w:r>
-            <w:r>
-              <w:rPr>
-                <w:noProof/>
-                <w:webHidden/>
-              </w:rPr>
-              <w:tab/>
-            </w:r>
-            <w:r>
-              <w:rPr>
-                <w:noProof/>
-                <w:webHidden/>
-              </w:rPr>
-              <w:fldChar w:fldCharType="begin"/>
-            </w:r>
-            <w:r>
-              <w:rPr>
-                <w:noProof/>
-                <w:webHidden/>
-              </w:rPr>
-              <w:instrText xml:space="preserve"> PAGEREF _Toc125314060 \h </w:instrText>
-            </w:r>
-            <w:r>
-              <w:rPr>
-                <w:noProof/>
-                <w:webHidden/>
-              </w:rPr>
-            </w:r>
-            <w:r>
-              <w:rPr>
-                <w:noProof/>
-                <w:webHidden/>
-              </w:rPr>
-              <w:fldChar w:fldCharType="separate"/>
-            </w:r>
-            <w:r>
-              <w:rPr>
-                <w:noProof/>
-                <w:webHidden/>
-              </w:rPr>
-              <w:t>4</w:t>
-            </w:r>
-            <w:r>
-              <w:rPr>
-                <w:noProof/>
-                <w:webHidden/>
-              </w:rPr>
-              <w:fldChar w:fldCharType="end"/>
-            </w:r>
-          </w:hyperlink>
-        </w:p>
-        <w:p>
-          <w:pPr>
-            <w:pStyle w:val="20"/>
-            <w:tabs>
-              <w:tab w:val="left" w:pos="880"/>
-              <w:tab w:val="right" w:leader="dot" w:pos="9350"/>
-            </w:tabs>
-            <w:rPr>
-              <w:rFonts w:asciiTheme="minorHAnsi" w:eastAsiaTheme="minorEastAsia" w:hAnsiTheme="minorHAnsi" w:cstheme="minorBidi"/>
-              <w:noProof/>
-            </w:rPr>
-          </w:pPr>
-          <w:hyperlink w:anchor="_Toc125314061" w:history="1">
-            <w:r>
-              <w:rPr>
-                <w:rStyle w:val="ab"/>
-                <w:noProof/>
-              </w:rPr>
-              <w:t>3.1.</w:t>
-            </w:r>
-            <w:r>
-              <w:rPr>
-                <w:rFonts w:asciiTheme="minorHAnsi" w:eastAsiaTheme="minorEastAsia" w:hAnsiTheme="minorHAnsi" w:cstheme="minorBidi"/>
-                <w:noProof/>
-              </w:rPr>
-              <w:tab/>
-            </w:r>
-            <w:r>
-              <w:rPr>
-                <w:rStyle w:val="ab"/>
-                <w:noProof/>
-              </w:rPr>
-              <w:t>CLA Open Web Foundation (OWF)</w:t>
-            </w:r>
-            <w:r>
-              <w:rPr>
-                <w:noProof/>
-                <w:webHidden/>
-              </w:rPr>
-              <w:tab/>
-            </w:r>
-            <w:r>
-              <w:rPr>
-                <w:noProof/>
-                <w:webHidden/>
-              </w:rPr>
-              <w:fldChar w:fldCharType="begin"/>
-            </w:r>
-            <w:r>
-              <w:rPr>
-                <w:noProof/>
-                <w:webHidden/>
-              </w:rPr>
-              <w:instrText xml:space="preserve"> PAGEREF _Toc125314061 \h </w:instrText>
-            </w:r>
-            <w:r>
-              <w:rPr>
-                <w:noProof/>
-                <w:webHidden/>
-              </w:rPr>
-            </w:r>
-            <w:r>
-              <w:rPr>
-                <w:noProof/>
-                <w:webHidden/>
-              </w:rPr>
-              <w:fldChar w:fldCharType="separate"/>
-            </w:r>
-            <w:r>
-              <w:rPr>
-                <w:noProof/>
-                <w:webHidden/>
-              </w:rPr>
-              <w:t>4</w:t>
-            </w:r>
-            <w:r>
-              <w:rPr>
-                <w:noProof/>
-                <w:webHidden/>
-              </w:rPr>
-              <w:fldChar w:fldCharType="end"/>
-            </w:r>
-          </w:hyperlink>
-        </w:p>
-        <w:p>
-          <w:pPr>
-            <w:pStyle w:val="20"/>
-            <w:tabs>
-              <w:tab w:val="left" w:pos="880"/>
-              <w:tab w:val="right" w:leader="dot" w:pos="9350"/>
-            </w:tabs>
-            <w:rPr>
-              <w:rFonts w:asciiTheme="minorHAnsi" w:eastAsiaTheme="minorEastAsia" w:hAnsiTheme="minorHAnsi" w:cstheme="minorBidi"/>
-              <w:noProof/>
-            </w:rPr>
-          </w:pPr>
-          <w:hyperlink w:anchor="_Toc125314062" w:history="1">
-            <w:r>
-              <w:rPr>
-                <w:rStyle w:val="ab"/>
-                <w:noProof/>
-              </w:rPr>
-              <w:t>3.2.</w:t>
-            </w:r>
-            <w:r>
-              <w:rPr>
-                <w:rFonts w:asciiTheme="minorHAnsi" w:eastAsiaTheme="minorEastAsia" w:hAnsiTheme="minorHAnsi" w:cstheme="minorBidi"/>
-                <w:noProof/>
-              </w:rPr>
-              <w:tab/>
-            </w:r>
-            <w:r>
-              <w:rPr>
-                <w:rStyle w:val="ab"/>
-                <w:noProof/>
-              </w:rPr>
-              <w:t>Благодарности</w:t>
-            </w:r>
-            <w:r>
-              <w:rPr>
-                <w:noProof/>
-                <w:webHidden/>
-              </w:rPr>
-              <w:tab/>
-            </w:r>
-            <w:r>
-              <w:rPr>
-                <w:noProof/>
-                <w:webHidden/>
-              </w:rPr>
-              <w:fldChar w:fldCharType="begin"/>
-            </w:r>
-            <w:r>
-              <w:rPr>
-                <w:noProof/>
-                <w:webHidden/>
-              </w:rPr>
-              <w:instrText xml:space="preserve"> PAGEREF _Toc125314062 \h </w:instrText>
-            </w:r>
-            <w:r>
-              <w:rPr>
-                <w:noProof/>
-                <w:webHidden/>
-              </w:rPr>
-            </w:r>
-            <w:r>
-              <w:rPr>
-                <w:noProof/>
-                <w:webHidden/>
-              </w:rPr>
-              <w:fldChar w:fldCharType="separate"/>
-            </w:r>
-            <w:r>
-              <w:rPr>
-                <w:noProof/>
-                <w:webHidden/>
-              </w:rPr>
-              <w:t>5</w:t>
-            </w:r>
-            <w:r>
-              <w:rPr>
-                <w:noProof/>
-                <w:webHidden/>
-              </w:rPr>
-              <w:fldChar w:fldCharType="end"/>
-            </w:r>
-          </w:hyperlink>
-        </w:p>
-        <w:p>
-          <w:pPr>
-            <w:pStyle w:val="10"/>
-            <w:tabs>
-              <w:tab w:val="left" w:pos="440"/>
-              <w:tab w:val="right" w:leader="dot" w:pos="9350"/>
-            </w:tabs>
-            <w:rPr>
-              <w:rFonts w:asciiTheme="minorHAnsi" w:eastAsiaTheme="minorEastAsia" w:hAnsiTheme="minorHAnsi" w:cstheme="minorBidi"/>
-              <w:noProof/>
-            </w:rPr>
-          </w:pPr>
-          <w:hyperlink w:anchor="_Toc125314063" w:history="1">
-            <w:r>
-              <w:rPr>
-                <w:rStyle w:val="ab"/>
-                <w:noProof/>
-              </w:rPr>
-              <w:t>4.</w:t>
-            </w:r>
-            <w:r>
-              <w:rPr>
-                <w:rFonts w:asciiTheme="minorHAnsi" w:eastAsiaTheme="minorEastAsia" w:hAnsiTheme="minorHAnsi" w:cstheme="minorBidi"/>
-                <w:noProof/>
-              </w:rPr>
-              <w:tab/>
-            </w:r>
-            <w:r>
-              <w:rPr>
-                <w:rStyle w:val="ab"/>
-                <w:noProof/>
-              </w:rPr>
-              <w:t>Соблюдение принципов OCP</w:t>
-            </w:r>
-            <w:r>
-              <w:rPr>
-                <w:noProof/>
-                <w:webHidden/>
-              </w:rPr>
-              <w:tab/>
-            </w:r>
-            <w:r>
-              <w:rPr>
-                <w:noProof/>
-                <w:webHidden/>
-              </w:rPr>
-              <w:fldChar w:fldCharType="begin"/>
-            </w:r>
-            <w:r>
-              <w:rPr>
-                <w:noProof/>
-                <w:webHidden/>
-              </w:rPr>
-              <w:instrText xml:space="preserve"> PAGEREF _Toc125314063 \h </w:instrText>
-            </w:r>
-            <w:r>
-              <w:rPr>
-                <w:noProof/>
-                <w:webHidden/>
-              </w:rPr>
-            </w:r>
-            <w:r>
-              <w:rPr>
-                <w:noProof/>
-                <w:webHidden/>
-              </w:rPr>
-              <w:fldChar w:fldCharType="separate"/>
-            </w:r>
-            <w:r>
-              <w:rPr>
-                <w:noProof/>
-                <w:webHidden/>
-              </w:rPr>
-              <w:t>6</w:t>
-            </w:r>
-            <w:r>
-              <w:rPr>
-                <w:noProof/>
-                <w:webHidden/>
-              </w:rPr>
-              <w:fldChar w:fldCharType="end"/>
-            </w:r>
-          </w:hyperlink>
-        </w:p>
-        <w:p>
-          <w:pPr>
-            <w:pStyle w:val="20"/>
-            <w:tabs>
-              <w:tab w:val="left" w:pos="880"/>
-              <w:tab w:val="right" w:leader="dot" w:pos="9350"/>
-            </w:tabs>
-            <w:rPr>
-              <w:rFonts w:asciiTheme="minorHAnsi" w:eastAsiaTheme="minorEastAsia" w:hAnsiTheme="minorHAnsi" w:cstheme="minorBidi"/>
-              <w:noProof/>
-            </w:rPr>
-          </w:pPr>
-          <w:hyperlink w:anchor="_Toc125314064" w:history="1">
-            <w:r>
-              <w:rPr>
-                <w:rStyle w:val="ab"/>
-                <w:noProof/>
-              </w:rPr>
-              <w:t>4.1.</w:t>
-            </w:r>
-            <w:r>
-              <w:rPr>
-                <w:rFonts w:asciiTheme="minorHAnsi" w:eastAsiaTheme="minorEastAsia" w:hAnsiTheme="minorHAnsi" w:cstheme="minorBidi"/>
-                <w:noProof/>
-              </w:rPr>
-              <w:tab/>
-            </w:r>
-            <w:r>
-              <w:rPr>
-                <w:rStyle w:val="ab"/>
-                <w:noProof/>
-              </w:rPr>
-              <w:t>Открытость</w:t>
-            </w:r>
-            <w:r>
-              <w:rPr>
-                <w:noProof/>
-                <w:webHidden/>
-              </w:rPr>
-              <w:tab/>
-            </w:r>
-            <w:r>
-              <w:rPr>
-                <w:noProof/>
-                <w:webHidden/>
-              </w:rPr>
-              <w:fldChar w:fldCharType="begin"/>
-            </w:r>
-            <w:r>
-              <w:rPr>
-                <w:noProof/>
-                <w:webHidden/>
-              </w:rPr>
-              <w:instrText xml:space="preserve"> PAGEREF _Toc125314064 \h </w:instrText>
-            </w:r>
-            <w:r>
-              <w:rPr>
-                <w:noProof/>
-                <w:webHidden/>
-              </w:rPr>
-            </w:r>
-            <w:r>
-              <w:rPr>
-                <w:noProof/>
-                <w:webHidden/>
-              </w:rPr>
-              <w:fldChar w:fldCharType="separate"/>
-            </w:r>
-            <w:r>
-              <w:rPr>
-                <w:noProof/>
-                <w:webHidden/>
-              </w:rPr>
-              <w:t>6</w:t>
-            </w:r>
-            <w:r>
-              <w:rPr>
-                <w:noProof/>
-                <w:webHidden/>
-              </w:rPr>
-              <w:fldChar w:fldCharType="end"/>
-            </w:r>
-          </w:hyperlink>
-        </w:p>
-        <w:p>
-          <w:pPr>
-            <w:pStyle w:val="20"/>
-            <w:tabs>
-              <w:tab w:val="left" w:pos="880"/>
-              <w:tab w:val="right" w:leader="dot" w:pos="9350"/>
-            </w:tabs>
-            <w:rPr>
-              <w:rFonts w:asciiTheme="minorHAnsi" w:eastAsiaTheme="minorEastAsia" w:hAnsiTheme="minorHAnsi" w:cstheme="minorBidi"/>
-              <w:noProof/>
-            </w:rPr>
-          </w:pPr>
-          <w:hyperlink w:anchor="_Toc125314065" w:history="1">
-            <w:r>
-              <w:rPr>
-                <w:rStyle w:val="ab"/>
-                <w:noProof/>
-              </w:rPr>
-              <w:t>4.2.</w:t>
-            </w:r>
-            <w:r>
-              <w:rPr>
-                <w:rFonts w:asciiTheme="minorHAnsi" w:eastAsiaTheme="minorEastAsia" w:hAnsiTheme="minorHAnsi" w:cstheme="minorBidi"/>
-                <w:noProof/>
-              </w:rPr>
-              <w:tab/>
-            </w:r>
-            <w:r>
-              <w:rPr>
-                <w:rStyle w:val="ab"/>
-                <w:noProof/>
-              </w:rPr>
-              <w:t>Эффективность</w:t>
-            </w:r>
-            <w:r>
-              <w:rPr>
-                <w:noProof/>
-                <w:webHidden/>
-              </w:rPr>
-              <w:tab/>
-            </w:r>
-            <w:r>
-              <w:rPr>
-                <w:noProof/>
-                <w:webHidden/>
-              </w:rPr>
-              <w:fldChar w:fldCharType="begin"/>
-            </w:r>
-            <w:r>
-              <w:rPr>
-                <w:noProof/>
-                <w:webHidden/>
-              </w:rPr>
-              <w:instrText xml:space="preserve"> PAGEREF _Toc125314065 \h </w:instrText>
-            </w:r>
-            <w:r>
-              <w:rPr>
-                <w:noProof/>
-                <w:webHidden/>
-              </w:rPr>
-            </w:r>
-            <w:r>
-              <w:rPr>
-                <w:noProof/>
-                <w:webHidden/>
-              </w:rPr>
-              <w:fldChar w:fldCharType="separate"/>
-            </w:r>
-            <w:r>
-              <w:rPr>
-                <w:noProof/>
-                <w:webHidden/>
-              </w:rPr>
-              <w:t>6</w:t>
-            </w:r>
-            <w:r>
-              <w:rPr>
-                <w:noProof/>
-                <w:webHidden/>
-              </w:rPr>
-              <w:fldChar w:fldCharType="end"/>
-            </w:r>
-          </w:hyperlink>
-        </w:p>
-        <w:p>
-          <w:pPr>
-            <w:pStyle w:val="20"/>
-            <w:tabs>
-              <w:tab w:val="left" w:pos="880"/>
-              <w:tab w:val="right" w:leader="dot" w:pos="9350"/>
-            </w:tabs>
-            <w:rPr>
-              <w:rFonts w:asciiTheme="minorHAnsi" w:eastAsiaTheme="minorEastAsia" w:hAnsiTheme="minorHAnsi" w:cstheme="minorBidi"/>
-              <w:noProof/>
-            </w:rPr>
-          </w:pPr>
-          <w:hyperlink w:anchor="_Toc125314066" w:history="1">
-            <w:r>
-              <w:rPr>
-                <w:rStyle w:val="ab"/>
-                <w:noProof/>
-              </w:rPr>
-              <w:t>4.3.</w:t>
-            </w:r>
-            <w:r>
-              <w:rPr>
-                <w:rFonts w:asciiTheme="minorHAnsi" w:eastAsiaTheme="minorEastAsia" w:hAnsiTheme="minorHAnsi" w:cstheme="minorBidi"/>
-                <w:noProof/>
-              </w:rPr>
-              <w:tab/>
-            </w:r>
-            <w:r>
-              <w:rPr>
-                <w:rStyle w:val="ab"/>
-                <w:noProof/>
-              </w:rPr>
-              <w:t>Влияние</w:t>
-            </w:r>
-            <w:r>
-              <w:rPr>
-                <w:noProof/>
-                <w:webHidden/>
-              </w:rPr>
-              <w:tab/>
-            </w:r>
-            <w:r>
-              <w:rPr>
-                <w:noProof/>
-                <w:webHidden/>
-              </w:rPr>
-              <w:fldChar w:fldCharType="begin"/>
-            </w:r>
-            <w:r>
-              <w:rPr>
-                <w:noProof/>
-                <w:webHidden/>
-              </w:rPr>
-              <w:instrText xml:space="preserve"> PAGEREF _Toc125314066 \h </w:instrText>
-            </w:r>
-            <w:r>
-              <w:rPr>
-                <w:noProof/>
-                <w:webHidden/>
-              </w:rPr>
-            </w:r>
-            <w:r>
-              <w:rPr>
-                <w:noProof/>
-                <w:webHidden/>
-              </w:rPr>
-              <w:fldChar w:fldCharType="separate"/>
-            </w:r>
-            <w:r>
-              <w:rPr>
-                <w:noProof/>
-                <w:webHidden/>
-              </w:rPr>
-              <w:t>6</w:t>
-            </w:r>
-            <w:r>
-              <w:rPr>
-                <w:noProof/>
-                <w:webHidden/>
-              </w:rPr>
-              <w:fldChar w:fldCharType="end"/>
-            </w:r>
-          </w:hyperlink>
-        </w:p>
-        <w:p>
-          <w:pPr>
-            <w:pStyle w:val="20"/>
-            <w:tabs>
-              <w:tab w:val="left" w:pos="880"/>
-              <w:tab w:val="right" w:leader="dot" w:pos="9350"/>
-            </w:tabs>
-            <w:rPr>
-              <w:rFonts w:asciiTheme="minorHAnsi" w:eastAsiaTheme="minorEastAsia" w:hAnsiTheme="minorHAnsi" w:cstheme="minorBidi"/>
-              <w:noProof/>
-            </w:rPr>
-          </w:pPr>
-          <w:hyperlink w:anchor="_Toc125314067" w:history="1">
-            <w:r>
-              <w:rPr>
-                <w:rStyle w:val="ab"/>
-                <w:noProof/>
-              </w:rPr>
-              <w:t>4.4.</w:t>
-            </w:r>
-            <w:r>
-              <w:rPr>
-                <w:rFonts w:asciiTheme="minorHAnsi" w:eastAsiaTheme="minorEastAsia" w:hAnsiTheme="minorHAnsi" w:cstheme="minorBidi"/>
-                <w:noProof/>
-              </w:rPr>
-              <w:tab/>
-            </w:r>
-            <w:r>
-              <w:rPr>
-                <w:rStyle w:val="ab"/>
-                <w:noProof/>
-              </w:rPr>
-              <w:t>Шкала</w:t>
-            </w:r>
-            <w:r>
-              <w:rPr>
-                <w:noProof/>
-                <w:webHidden/>
-              </w:rPr>
-              <w:tab/>
-            </w:r>
-            <w:r>
-              <w:rPr>
-                <w:noProof/>
-                <w:webHidden/>
-              </w:rPr>
-              <w:fldChar w:fldCharType="begin"/>
-            </w:r>
-            <w:r>
-              <w:rPr>
-                <w:noProof/>
-                <w:webHidden/>
-              </w:rPr>
-              <w:instrText xml:space="preserve"> PAGEREF _Toc125314067 \h </w:instrText>
-            </w:r>
-            <w:r>
-              <w:rPr>
-                <w:noProof/>
-                <w:webHidden/>
-              </w:rPr>
-            </w:r>
-            <w:r>
-              <w:rPr>
-                <w:noProof/>
-                <w:webHidden/>
-              </w:rPr>
-              <w:fldChar w:fldCharType="separate"/>
-            </w:r>
-            <w:r>
-              <w:rPr>
-                <w:noProof/>
-                <w:webHidden/>
-              </w:rPr>
-              <w:t>6</w:t>
-            </w:r>
-            <w:r>
-              <w:rPr>
-                <w:noProof/>
-                <w:webHidden/>
-              </w:rPr>
-              <w:fldChar w:fldCharType="end"/>
-            </w:r>
-          </w:hyperlink>
-        </w:p>
-        <w:p>
-          <w:pPr>
-            <w:pStyle w:val="20"/>
-            <w:tabs>
-              <w:tab w:val="left" w:pos="660"/>
-              <w:tab w:val="right" w:leader="dot" w:pos="9350"/>
-            </w:tabs>
-            <w:rPr>
-              <w:rFonts w:asciiTheme="minorHAnsi" w:eastAsiaTheme="minorEastAsia" w:hAnsiTheme="minorHAnsi" w:cstheme="minorBidi"/>
-              <w:noProof/>
-            </w:rPr>
-          </w:pPr>
-          <w:hyperlink w:anchor="_Toc125314068" w:history="1">
-            <w:r>
-              <w:rPr>
-                <w:rStyle w:val="ab"/>
-                <w:noProof/>
-              </w:rPr>
-              <w:t>5.</w:t>
-            </w:r>
-            <w:r>
-              <w:rPr>
-                <w:rFonts w:asciiTheme="minorHAnsi" w:eastAsiaTheme="minorEastAsia" w:hAnsiTheme="minorHAnsi" w:cstheme="minorBidi"/>
-                <w:noProof/>
-              </w:rPr>
-              <w:tab/>
-            </w:r>
-            <w:r>
-              <w:rPr>
-                <w:rStyle w:val="ab"/>
-                <w:noProof/>
-              </w:rPr>
-              <w:t>Физические характеристики</w:t>
-            </w:r>
-            <w:r>
-              <w:rPr>
-                <w:noProof/>
-                <w:webHidden/>
-              </w:rPr>
-              <w:tab/>
-            </w:r>
-            <w:r>
-              <w:rPr>
-                <w:noProof/>
-                <w:webHidden/>
-              </w:rPr>
-              <w:fldChar w:fldCharType="begin"/>
-            </w:r>
-            <w:r>
-              <w:rPr>
-                <w:noProof/>
-                <w:webHidden/>
-              </w:rPr>
-              <w:instrText xml:space="preserve"> PAGEREF _Toc125314068 \h </w:instrText>
-            </w:r>
-            <w:r>
-              <w:rPr>
-                <w:noProof/>
-                <w:webHidden/>
-              </w:rPr>
-            </w:r>
-            <w:r>
-              <w:rPr>
-                <w:noProof/>
-                <w:webHidden/>
-              </w:rPr>
-              <w:fldChar w:fldCharType="separate"/>
-            </w:r>
-            <w:r>
-              <w:rPr>
-                <w:noProof/>
-                <w:webHidden/>
-              </w:rPr>
-              <w:t>7</w:t>
-            </w:r>
-            <w:r>
-              <w:rPr>
-                <w:noProof/>
-                <w:webHidden/>
-              </w:rPr>
-              <w:fldChar w:fldCharType="end"/>
-            </w:r>
-          </w:hyperlink>
-        </w:p>
-        <w:p>
-          <w:pPr>
-            <w:pStyle w:val="20"/>
-            <w:tabs>
-              <w:tab w:val="left" w:pos="880"/>
-              <w:tab w:val="right" w:leader="dot" w:pos="9350"/>
-            </w:tabs>
-            <w:rPr>
-              <w:rFonts w:asciiTheme="minorHAnsi" w:eastAsiaTheme="minorEastAsia" w:hAnsiTheme="minorHAnsi" w:cstheme="minorBidi"/>
-              <w:noProof/>
-            </w:rPr>
-          </w:pPr>
-          <w:hyperlink w:anchor="_Toc125314069" w:history="1">
-            <w:r>
-              <w:rPr>
-                <w:rStyle w:val="ab"/>
-                <w:noProof/>
-              </w:rPr>
-              <w:t>5.1.</w:t>
-            </w:r>
-            <w:r>
-              <w:rPr>
-                <w:rFonts w:asciiTheme="minorHAnsi" w:eastAsiaTheme="minorEastAsia" w:hAnsiTheme="minorHAnsi" w:cstheme="minorBidi"/>
-                <w:noProof/>
-              </w:rPr>
-              <w:tab/>
-            </w:r>
-            <w:r>
-              <w:rPr>
-                <w:rStyle w:val="ab"/>
-                <w:noProof/>
-              </w:rPr>
-              <w:t>Ввод/вывод</w:t>
-            </w:r>
-            <w:r>
-              <w:rPr>
-                <w:noProof/>
-                <w:webHidden/>
-              </w:rPr>
-              <w:tab/>
-            </w:r>
-            <w:r>
-              <w:rPr>
-                <w:noProof/>
-                <w:webHidden/>
-              </w:rPr>
-              <w:fldChar w:fldCharType="begin"/>
-            </w:r>
-            <w:r>
-              <w:rPr>
-                <w:noProof/>
-                <w:webHidden/>
-              </w:rPr>
-              <w:instrText xml:space="preserve"> PAGEREF _Toc125314069 \h </w:instrText>
-            </w:r>
-            <w:r>
-              <w:rPr>
-                <w:noProof/>
-                <w:webHidden/>
-              </w:rPr>
-            </w:r>
-            <w:r>
-              <w:rPr>
-                <w:noProof/>
-                <w:webHidden/>
-              </w:rPr>
-              <w:fldChar w:fldCharType="separate"/>
-            </w:r>
-            <w:r>
-              <w:rPr>
-                <w:noProof/>
-                <w:webHidden/>
-              </w:rPr>
-              <w:t>7</w:t>
-            </w:r>
-            <w:r>
-              <w:rPr>
-                <w:noProof/>
-                <w:webHidden/>
-              </w:rPr>
-              <w:fldChar w:fldCharType="end"/>
-            </w:r>
-          </w:hyperlink>
-        </w:p>
-        <w:p>
-          <w:pPr>
-            <w:pStyle w:val="20"/>
-            <w:tabs>
-              <w:tab w:val="left" w:pos="880"/>
-              <w:tab w:val="right" w:leader="dot" w:pos="9350"/>
-            </w:tabs>
-            <w:rPr>
-              <w:rFonts w:asciiTheme="minorHAnsi" w:eastAsiaTheme="minorEastAsia" w:hAnsiTheme="minorHAnsi" w:cstheme="minorBidi"/>
-              <w:noProof/>
-            </w:rPr>
-          </w:pPr>
-          <w:hyperlink w:anchor="_Toc125314070" w:history="1">
-            <w:r>
-              <w:rPr>
-                <w:rStyle w:val="ab"/>
-                <w:noProof/>
-              </w:rPr>
-              <w:t>5.2.</w:t>
-            </w:r>
-            <w:r>
-              <w:rPr>
-                <w:rFonts w:asciiTheme="minorHAnsi" w:eastAsiaTheme="minorEastAsia" w:hAnsiTheme="minorHAnsi" w:cstheme="minorBidi"/>
-                <w:noProof/>
-              </w:rPr>
-              <w:tab/>
-            </w:r>
-            <w:r>
-              <w:rPr>
-                <w:rStyle w:val="ab"/>
-                <w:noProof/>
-              </w:rPr>
-              <w:t>Разъем платы – Распиновка</w:t>
-            </w:r>
-            <w:r>
-              <w:rPr>
-                <w:noProof/>
-                <w:webHidden/>
-              </w:rPr>
-              <w:tab/>
-            </w:r>
-            <w:r>
-              <w:rPr>
-                <w:noProof/>
-                <w:webHidden/>
-              </w:rPr>
-              <w:fldChar w:fldCharType="begin"/>
-            </w:r>
-            <w:r>
-              <w:rPr>
-                <w:noProof/>
-                <w:webHidden/>
-              </w:rPr>
-              <w:instrText xml:space="preserve"> PAGEREF _Toc125314070 \h </w:instrText>
-            </w:r>
-            <w:r>
-              <w:rPr>
-                <w:noProof/>
-                <w:webHidden/>
-              </w:rPr>
-            </w:r>
-            <w:r>
-              <w:rPr>
-                <w:noProof/>
-                <w:webHidden/>
-              </w:rPr>
-              <w:fldChar w:fldCharType="separate"/>
-            </w:r>
-            <w:r>
-              <w:rPr>
-                <w:noProof/>
-                <w:webHidden/>
-              </w:rPr>
-              <w:t>7</w:t>
-            </w:r>
-            <w:r>
-              <w:rPr>
-                <w:noProof/>
-                <w:webHidden/>
-              </w:rPr>
-              <w:fldChar w:fldCharType="end"/>
-            </w:r>
-          </w:hyperlink>
-        </w:p>
-        <w:p>
-          <w:pPr>
-            <w:pStyle w:val="20"/>
-            <w:tabs>
-              <w:tab w:val="left" w:pos="880"/>
-              <w:tab w:val="right" w:leader="dot" w:pos="9350"/>
-            </w:tabs>
-            <w:rPr>
-              <w:rFonts w:asciiTheme="minorHAnsi" w:eastAsiaTheme="minorEastAsia" w:hAnsiTheme="minorHAnsi" w:cstheme="minorBidi"/>
-              <w:noProof/>
-            </w:rPr>
-          </w:pPr>
-          <w:hyperlink w:anchor="_Toc125314071" w:history="1">
-            <w:r>
-              <w:rPr>
-                <w:rStyle w:val="ab"/>
-                <w:noProof/>
-              </w:rPr>
-              <w:t>5.3.</w:t>
-            </w:r>
-            <w:r>
-              <w:rPr>
-                <w:rFonts w:asciiTheme="minorHAnsi" w:eastAsiaTheme="minorEastAsia" w:hAnsiTheme="minorHAnsi" w:cstheme="minorBidi"/>
-                <w:noProof/>
-              </w:rPr>
-              <w:tab/>
-            </w:r>
-            <w:r>
-              <w:rPr>
-                <w:rStyle w:val="ab"/>
-                <w:noProof/>
-              </w:rPr>
-              <w:t>Механический</w:t>
-            </w:r>
-            <w:r>
-              <w:rPr>
-                <w:noProof/>
-                <w:webHidden/>
-              </w:rPr>
-              <w:tab/>
-            </w:r>
-            <w:r>
-              <w:rPr>
-                <w:noProof/>
-                <w:webHidden/>
-              </w:rPr>
-              <w:fldChar w:fldCharType="begin"/>
-            </w:r>
-            <w:r>
-              <w:rPr>
-                <w:noProof/>
-                <w:webHidden/>
-              </w:rPr>
-              <w:instrText xml:space="preserve"> PAGEREF _Toc125314071 \h </w:instrText>
-            </w:r>
-            <w:r>
-              <w:rPr>
-                <w:noProof/>
-                <w:webHidden/>
-              </w:rPr>
-            </w:r>
-            <w:r>
-              <w:rPr>
-                <w:noProof/>
-                <w:webHidden/>
-              </w:rPr>
-              <w:fldChar w:fldCharType="separate"/>
-            </w:r>
-            <w:r>
-              <w:rPr>
-                <w:noProof/>
-                <w:webHidden/>
-              </w:rPr>
-              <w:t>7</w:t>
-            </w:r>
-            <w:r>
-              <w:rPr>
-                <w:noProof/>
-                <w:webHidden/>
-              </w:rPr>
-              <w:fldChar w:fldCharType="end"/>
-            </w:r>
-          </w:hyperlink>
-        </w:p>
-        <w:p>
-          <w:pPr>
-            <w:pStyle w:val="20"/>
-            <w:tabs>
-              <w:tab w:val="left" w:pos="1100"/>
-              <w:tab w:val="right" w:leader="dot" w:pos="9350"/>
-            </w:tabs>
-            <w:rPr>
-              <w:rFonts w:asciiTheme="minorHAnsi" w:eastAsiaTheme="minorEastAsia" w:hAnsiTheme="minorHAnsi" w:cstheme="minorBidi"/>
-              <w:noProof/>
-            </w:rPr>
-          </w:pPr>
-          <w:hyperlink w:anchor="_Toc125314072" w:history="1">
-            <w:r>
-              <w:rPr>
-                <w:rStyle w:val="ab"/>
-                <w:noProof/>
-              </w:rPr>
-              <w:t>5.3.1.</w:t>
-            </w:r>
-            <w:r>
-              <w:rPr>
-                <w:rFonts w:asciiTheme="minorHAnsi" w:eastAsiaTheme="minorEastAsia" w:hAnsiTheme="minorHAnsi" w:cstheme="minorBidi"/>
-                <w:noProof/>
-              </w:rPr>
-              <w:tab/>
-            </w:r>
-            <w:r>
-              <w:rPr>
-                <w:rStyle w:val="ab"/>
-                <w:noProof/>
-              </w:rPr>
-              <w:t>Вид снизу</w:t>
-            </w:r>
-            <w:r>
-              <w:rPr>
-                <w:noProof/>
-                <w:webHidden/>
-              </w:rPr>
-              <w:tab/>
-            </w:r>
-            <w:r>
-              <w:rPr>
-                <w:noProof/>
-                <w:webHidden/>
-              </w:rPr>
-              <w:fldChar w:fldCharType="begin"/>
-            </w:r>
-            <w:r>
-              <w:rPr>
-                <w:noProof/>
-                <w:webHidden/>
-              </w:rPr>
-              <w:instrText xml:space="preserve"> PAGEREF _Toc125314072 \h </w:instrText>
-            </w:r>
-            <w:r>
-              <w:rPr>
-                <w:noProof/>
-                <w:webHidden/>
-              </w:rPr>
-            </w:r>
-            <w:r>
-              <w:rPr>
-                <w:noProof/>
-                <w:webHidden/>
-              </w:rPr>
-              <w:fldChar w:fldCharType="separate"/>
-            </w:r>
-            <w:r>
-              <w:rPr>
-                <w:noProof/>
-                <w:webHidden/>
-              </w:rPr>
-              <w:t>8</w:t>
-            </w:r>
-            <w:r>
-              <w:rPr>
-                <w:noProof/>
-                <w:webHidden/>
-              </w:rPr>
-              <w:fldChar w:fldCharType="end"/>
-            </w:r>
-          </w:hyperlink>
-        </w:p>
-        <w:p>
-          <w:pPr>
-            <w:pStyle w:val="20"/>
-            <w:tabs>
-              <w:tab w:val="left" w:pos="1100"/>
-              <w:tab w:val="right" w:leader="dot" w:pos="9350"/>
-            </w:tabs>
-            <w:rPr>
-              <w:rFonts w:asciiTheme="minorHAnsi" w:eastAsiaTheme="minorEastAsia" w:hAnsiTheme="minorHAnsi" w:cstheme="minorBidi"/>
-              <w:noProof/>
-            </w:rPr>
-          </w:pPr>
-          <w:hyperlink w:anchor="_Toc125314073" w:history="1">
-            <w:r>
-              <w:rPr>
-                <w:rStyle w:val="ab"/>
-                <w:noProof/>
-              </w:rPr>
-              <w:t>5.3.2.</w:t>
-            </w:r>
-            <w:r>
-              <w:rPr>
-                <w:rFonts w:asciiTheme="minorHAnsi" w:eastAsiaTheme="minorEastAsia" w:hAnsiTheme="minorHAnsi" w:cstheme="minorBidi"/>
-                <w:noProof/>
-              </w:rPr>
-              <w:tab/>
-            </w:r>
-            <w:r>
-              <w:rPr>
-                <w:rStyle w:val="ab"/>
-                <w:noProof/>
-              </w:rPr>
-              <w:t>Вид сбоку</w:t>
-            </w:r>
-            <w:r>
-              <w:rPr>
-                <w:noProof/>
-                <w:webHidden/>
-              </w:rPr>
-              <w:tab/>
-            </w:r>
-            <w:r>
-              <w:rPr>
-                <w:noProof/>
-                <w:webHidden/>
-              </w:rPr>
-              <w:fldChar w:fldCharType="begin"/>
-            </w:r>
-            <w:r>
-              <w:rPr>
-                <w:noProof/>
-                <w:webHidden/>
-              </w:rPr>
-              <w:instrText xml:space="preserve"> PAGEREF _Toc125314073 \h </w:instrText>
-            </w:r>
-            <w:r>
-              <w:rPr>
-                <w:noProof/>
-                <w:webHidden/>
-              </w:rPr>
-            </w:r>
-            <w:r>
-              <w:rPr>
-                <w:noProof/>
-                <w:webHidden/>
-              </w:rPr>
-              <w:fldChar w:fldCharType="separate"/>
-            </w:r>
-            <w:r>
-              <w:rPr>
-                <w:noProof/>
-                <w:webHidden/>
-              </w:rPr>
-              <w:t>8</w:t>
-            </w:r>
-            <w:r>
-              <w:rPr>
-                <w:noProof/>
-                <w:webHidden/>
-              </w:rPr>
-              <w:fldChar w:fldCharType="end"/>
-            </w:r>
-          </w:hyperlink>
-        </w:p>
-        <w:p>
-          <w:pPr>
-            <w:pStyle w:val="20"/>
-            <w:tabs>
-              <w:tab w:val="left" w:pos="660"/>
-              <w:tab w:val="right" w:leader="dot" w:pos="9350"/>
-            </w:tabs>
-            <w:rPr>
-              <w:rFonts w:asciiTheme="minorHAnsi" w:eastAsiaTheme="minorEastAsia" w:hAnsiTheme="minorHAnsi" w:cstheme="minorBidi"/>
-              <w:noProof/>
-            </w:rPr>
-          </w:pPr>
-          <w:hyperlink w:anchor="_Toc125314074" w:history="1">
-            <w:r>
-              <w:rPr>
-                <w:rStyle w:val="ab"/>
-                <w:noProof/>
-              </w:rPr>
-              <w:t>6.</w:t>
-            </w:r>
-            <w:r>
-              <w:rPr>
-                <w:rFonts w:asciiTheme="minorHAnsi" w:eastAsiaTheme="minorEastAsia" w:hAnsiTheme="minorHAnsi" w:cstheme="minorBidi"/>
-                <w:noProof/>
-              </w:rPr>
-              <w:tab/>
-            </w:r>
-            <w:r>
-              <w:rPr>
-                <w:rStyle w:val="ab"/>
-                <w:noProof/>
-              </w:rPr>
-              <w:t>Управление оборудованием</w:t>
-            </w:r>
-            <w:r>
-              <w:rPr>
-                <w:noProof/>
-                <w:webHidden/>
-              </w:rPr>
-              <w:tab/>
-            </w:r>
-            <w:r>
-              <w:rPr>
-                <w:noProof/>
-                <w:webHidden/>
-              </w:rPr>
-              <w:fldChar w:fldCharType="begin"/>
-            </w:r>
-            <w:r>
-              <w:rPr>
-                <w:noProof/>
-                <w:webHidden/>
-              </w:rPr>
-              <w:instrText xml:space="preserve"> PAGEREF _Toc125314074 \h </w:instrText>
-            </w:r>
-            <w:r>
-              <w:rPr>
-                <w:noProof/>
-                <w:webHidden/>
-              </w:rPr>
-            </w:r>
-            <w:r>
-              <w:rPr>
-                <w:noProof/>
-                <w:webHidden/>
-              </w:rPr>
-              <w:fldChar w:fldCharType="separate"/>
-            </w:r>
-            <w:r>
-              <w:rPr>
-                <w:noProof/>
-                <w:webHidden/>
-              </w:rPr>
-              <w:t>8</w:t>
-            </w:r>
-            <w:r>
-              <w:rPr>
-                <w:noProof/>
-                <w:webHidden/>
-              </w:rPr>
-              <w:fldChar w:fldCharType="end"/>
-            </w:r>
-          </w:hyperlink>
-        </w:p>
-        <w:p>
-          <w:pPr>
-            <w:pStyle w:val="20"/>
-            <w:tabs>
-              <w:tab w:val="left" w:pos="660"/>
-              <w:tab w:val="right" w:leader="dot" w:pos="9350"/>
-            </w:tabs>
-            <w:rPr>
-              <w:rFonts w:asciiTheme="minorHAnsi" w:eastAsiaTheme="minorEastAsia" w:hAnsiTheme="minorHAnsi" w:cstheme="minorBidi"/>
-              <w:noProof/>
-            </w:rPr>
-          </w:pPr>
-          <w:hyperlink w:anchor="_Toc125314075" w:history="1">
-            <w:r>
-              <w:rPr>
-                <w:rStyle w:val="ab"/>
-                <w:noProof/>
-              </w:rPr>
-              <w:t>7.</w:t>
-            </w:r>
-            <w:r>
-              <w:rPr>
-                <w:rFonts w:asciiTheme="minorHAnsi" w:eastAsiaTheme="minorEastAsia" w:hAnsiTheme="minorHAnsi" w:cstheme="minorBidi"/>
-                <w:noProof/>
-              </w:rPr>
-              <w:tab/>
-            </w:r>
-            <w:r>
-              <w:rPr>
-                <w:rStyle w:val="ab"/>
-                <w:noProof/>
-              </w:rPr>
-              <w:t>Таблица версий</w:t>
-            </w:r>
-            <w:r>
-              <w:rPr>
-                <w:noProof/>
-                <w:webHidden/>
-              </w:rPr>
-              <w:tab/>
-            </w:r>
-            <w:r>
-              <w:rPr>
-                <w:noProof/>
-                <w:webHidden/>
-              </w:rPr>
-              <w:fldChar w:fldCharType="begin"/>
-            </w:r>
-            <w:r>
-              <w:rPr>
-                <w:noProof/>
-                <w:webHidden/>
-              </w:rPr>
-              <w:instrText xml:space="preserve"> PAGEREF _Toc125314075 \h </w:instrText>
-            </w:r>
-            <w:r>
-              <w:rPr>
-                <w:noProof/>
-                <w:webHidden/>
-              </w:rPr>
-            </w:r>
-            <w:r>
-              <w:rPr>
-                <w:noProof/>
-                <w:webHidden/>
-              </w:rPr>
-              <w:fldChar w:fldCharType="separate"/>
-            </w:r>
-            <w:r>
-              <w:rPr>
-                <w:noProof/>
-                <w:webHidden/>
-              </w:rPr>
-              <w:t>8</w:t>
-            </w:r>
-            <w:r>
-              <w:rPr>
-                <w:noProof/>
-                <w:webHidden/>
-              </w:rPr>
-              <w:fldChar w:fldCharType="end"/>
-            </w:r>
-          </w:hyperlink>
-        </w:p>
-        <w:p>
-          <w:pPr>
-            <w:pStyle w:val="20"/>
-            <w:tabs>
-              <w:tab w:val="left" w:pos="660"/>
-              <w:tab w:val="right" w:leader="dot" w:pos="9350"/>
-            </w:tabs>
-            <w:rPr>
-              <w:rFonts w:asciiTheme="minorHAnsi" w:eastAsiaTheme="minorEastAsia" w:hAnsiTheme="minorHAnsi" w:cstheme="minorBidi"/>
-              <w:noProof/>
-            </w:rPr>
-          </w:pPr>
-          <w:hyperlink w:anchor="_Toc125314076" w:history="1">
-            <w:r>
-              <w:rPr>
-                <w:rStyle w:val="ab"/>
-                <w:noProof/>
-              </w:rPr>
-              <w:t>8.</w:t>
-            </w:r>
-            <w:r>
-              <w:rPr>
-                <w:rFonts w:asciiTheme="minorHAnsi" w:eastAsiaTheme="minorEastAsia" w:hAnsiTheme="minorHAnsi" w:cstheme="minorBidi"/>
-                <w:noProof/>
-              </w:rPr>
-              <w:tab/>
-            </w:r>
-            <w:r>
-              <w:rPr>
-                <w:rStyle w:val="ab"/>
-                <w:noProof/>
-              </w:rPr>
-              <w:t>Ссылки</w:t>
-            </w:r>
-            <w:r>
-              <w:rPr>
-                <w:noProof/>
-                <w:webHidden/>
-              </w:rPr>
-              <w:tab/>
-            </w:r>
-            <w:r>
-              <w:rPr>
-                <w:noProof/>
-                <w:webHidden/>
-              </w:rPr>
-              <w:fldChar w:fldCharType="begin"/>
-            </w:r>
-            <w:r>
-              <w:rPr>
-                <w:noProof/>
-                <w:webHidden/>
-              </w:rPr>
-              <w:instrText xml:space="preserve"> PAGEREF _Toc125314076 \h </w:instrText>
-            </w:r>
-            <w:r>
-              <w:rPr>
-                <w:noProof/>
-                <w:webHidden/>
-              </w:rPr>
-            </w:r>
-            <w:r>
-              <w:rPr>
-                <w:noProof/>
-                <w:webHidden/>
-              </w:rPr>
-              <w:fldChar w:fldCharType="separate"/>
-            </w:r>
-            <w:r>
-              <w:rPr>
-                <w:noProof/>
-                <w:webHidden/>
-              </w:rPr>
-              <w:t>9</w:t>
-            </w:r>
-            <w:r>
-              <w:rPr>
-                <w:noProof/>
-                <w:webHidden/>
-              </w:rPr>
-              <w:fldChar w:fldCharType="end"/>
-            </w:r>
-          </w:hyperlink>
-        </w:p>
-        <w:p>
-          <w:pPr>
-            <w:pStyle w:val="10"/>
-            <w:tabs>
-              <w:tab w:val="right" w:leader="dot" w:pos="9350"/>
-            </w:tabs>
-            <w:rPr>
-              <w:rFonts w:asciiTheme="minorHAnsi" w:eastAsiaTheme="minorEastAsia" w:hAnsiTheme="minorHAnsi" w:cstheme="minorBidi"/>
-              <w:noProof/>
-            </w:rPr>
-          </w:pPr>
-          <w:hyperlink w:anchor="_Toc125314077" w:history="1">
-            <w:r>
-              <w:rPr>
-                <w:rStyle w:val="ab"/>
-                <w:noProof/>
-              </w:rPr>
-              <w:t>Приложение A — Контрольный список для утверждения IC данной спецификации (заполняется авторами данной спецификации)</w:t>
-            </w:r>
-            <w:r>
-              <w:rPr>
-                <w:noProof/>
-                <w:webHidden/>
-              </w:rPr>
-              <w:tab/>
-            </w:r>
-            <w:r>
-              <w:rPr>
-                <w:noProof/>
-                <w:webHidden/>
-              </w:rPr>
-              <w:fldChar w:fldCharType="begin"/>
-            </w:r>
-            <w:r>
-              <w:rPr>
-                <w:noProof/>
-                <w:webHidden/>
-              </w:rPr>
-              <w:instrText xml:space="preserve"> PAGEREF _Toc125314077 \h </w:instrText>
-            </w:r>
-            <w:r>
-              <w:rPr>
-                <w:noProof/>
-                <w:webHidden/>
-              </w:rPr>
-            </w:r>
-            <w:r>
-              <w:rPr>
-                <w:noProof/>
-                <w:webHidden/>
-              </w:rPr>
-              <w:fldChar w:fldCharType="separate"/>
-            </w:r>
-            <w:r>
-              <w:rPr>
-                <w:noProof/>
-                <w:webHidden/>
-              </w:rPr>
-              <w:t>10</w:t>
-            </w:r>
-            <w:r>
-              <w:rPr>
-                <w:noProof/>
-                <w:webHidden/>
-              </w:rPr>
-              <w:fldChar w:fldCharType="end"/>
-            </w:r>
-          </w:hyperlink>
-        </w:p>
-        <w:p>
-          <w:pPr>
-            <w:pStyle w:val="10"/>
-            <w:tabs>
-              <w:tab w:val="right" w:leader="dot" w:pos="9350"/>
-            </w:tabs>
-            <w:rPr>
-              <w:rFonts w:asciiTheme="minorHAnsi" w:eastAsiaTheme="minorEastAsia" w:hAnsiTheme="minorHAnsi" w:cstheme="minorBidi"/>
-              <w:noProof/>
-            </w:rPr>
-          </w:pPr>
-          <w:hyperlink w:anchor="_Toc125314078" w:history="1">
-            <w:r>
-              <w:rPr>
-                <w:rStyle w:val="ab"/>
-                <w:noProof/>
-              </w:rPr>
-              <w:t>Приложение B-__ &lt;имя поставщика&gt; - Контрольный список информации о поставщике OCP и распознавании аппаратного продукта</w:t>
-            </w:r>
-            <w:r>
-              <w:rPr>
-                <w:noProof/>
-                <w:webHidden/>
-              </w:rPr>
-              <w:tab/>
-            </w:r>
-            <w:r>
-              <w:rPr>
-                <w:noProof/>
-                <w:webHidden/>
-              </w:rPr>
-              <w:fldChar w:fldCharType="begin"/>
-            </w:r>
-            <w:r>
-              <w:rPr>
-                <w:noProof/>
-                <w:webHidden/>
-              </w:rPr>
-              <w:instrText xml:space="preserve"> PAGEREF _Toc125314078 \h </w:instrText>
-            </w:r>
-            <w:r>
-              <w:rPr>
-                <w:noProof/>
-                <w:webHidden/>
-              </w:rPr>
-            </w:r>
-            <w:r>
-              <w:rPr>
-                <w:noProof/>
-                <w:webHidden/>
-              </w:rPr>
-              <w:fldChar w:fldCharType="separate"/>
-            </w:r>
-            <w:r>
-              <w:rPr>
-                <w:noProof/>
-                <w:webHidden/>
-              </w:rPr>
-              <w:t>11</w:t>
-            </w:r>
-            <w:r>
-              <w:rPr>
-                <w:noProof/>
-                <w:webHidden/>
-              </w:rPr>
-              <w:fldChar w:fldCharType="end"/>
-            </w:r>
-          </w:hyperlink>
-        </w:p>
-        <w:p>
-          <w:pPr>
-            <w:pStyle w:val="10"/>
-            <w:tabs>
-              <w:tab w:val="right" w:leader="dot" w:pos="9350"/>
-            </w:tabs>
-            <w:rPr>
-              <w:rFonts w:asciiTheme="minorHAnsi" w:eastAsiaTheme="minorEastAsia" w:hAnsiTheme="minorHAnsi" w:cstheme="minorBidi"/>
-              <w:noProof/>
-            </w:rPr>
-          </w:pPr>
-          <w:hyperlink w:anchor="_Toc125314079" w:history="1">
-            <w:r>
-              <w:rPr>
-                <w:rStyle w:val="ab"/>
-                <w:noProof/>
-              </w:rPr>
-              <w:t>Приложение C. Часто задаваемые вопросы о процессе внесения вклада</w:t>
-            </w:r>
-            <w:r>
-              <w:rPr>
-                <w:noProof/>
-                <w:webHidden/>
-              </w:rPr>
-              <w:tab/>
-            </w:r>
-            <w:r>
-              <w:rPr>
-                <w:noProof/>
-                <w:webHidden/>
-              </w:rPr>
-              <w:fldChar w:fldCharType="begin"/>
-            </w:r>
-            <w:r>
-              <w:rPr>
-                <w:noProof/>
-                <w:webHidden/>
-              </w:rPr>
-              <w:instrText xml:space="preserve"> PAGEREF _Toc125314079 \h </w:instrText>
-            </w:r>
-            <w:r>
-              <w:rPr>
-                <w:noProof/>
-                <w:webHidden/>
-              </w:rPr>
-            </w:r>
-            <w:r>
-              <w:rPr>
-                <w:noProof/>
-                <w:webHidden/>
-              </w:rPr>
-              <w:fldChar w:fldCharType="separate"/>
-            </w:r>
-            <w:r>
-              <w:rPr>
-                <w:noProof/>
-                <w:webHidden/>
-              </w:rPr>
-              <w:t>13</w:t>
-            </w:r>
-            <w:r>
-              <w:rPr>
-                <w:noProof/>
-                <w:webHidden/>
-              </w:rPr>
-              <w:fldChar w:fldCharType="end"/>
-            </w:r>
-          </w:hyperlink>
-        </w:p>
-        <w:p>
-          <w:pPr>
-            <w:spacing w:line="240" w:lineRule="auto"/>
-          </w:pPr>
-          <w:r>
-            <w:rPr>
-              <w:b/>
-              <w:bCs/>
-              <w:noProof/>
-            </w:rPr>
-            <w:fldChar w:fldCharType="end"/>
-          </w:r>
-        </w:p>
-      </w:sdtContent>
-    </w:sdt>
-    <w:p>
-      <w:pPr>
-        <w:spacing w:line="240" w:lineRule="auto"/>
-      </w:pPr>
-    </w:p>
-    <w:p>
-      <w:pPr>
-        <w:spacing w:line="240" w:lineRule="auto"/>
-        <w:sectPr>
-          <w:headerReference w:type="even" r:id="rId11"/>
-          <w:headerReference w:type="default" r:id="rId12"/>
-          <w:footerReference w:type="even" r:id="rId13"/>
-          <w:footerReference w:type="default" r:id="rId14"/>
-          <w:headerReference w:type="first" r:id="rId15"/>
-          <w:pgSz w:w="12240" w:h="15840"/>
-          <w:pgMar w:top="1722" w:right="1440" w:bottom="1440" w:left="1440" w:header="1440" w:footer="720" w:gutter="0"/>
-          <w:pgNumType w:start="1"/>
-          <w:cols w:space="720"/>
-          <w:titlePg/>
-        </w:sectPr>
-      </w:pPr>
-    </w:p>
-    <w:p>
-      <w:pPr>
-        <w:pStyle w:val="1"/>
-        <w:spacing w:line="240" w:lineRule="auto"/>
-        <w:rPr>
-          <w:rFonts w:ascii="Arial" w:eastAsia="Arial" w:hAnsi="Arial" w:cs="Arial"/>
-        </w:rPr>
-      </w:pPr>
-      <w:bookmarkStart w:id="3" w:name="_3znysh7" w:colFirst="0" w:colLast="0"/>
-      <w:bookmarkEnd w:id="3"/>
-      <w:r>
-        <w:br w:type="page"/>
-      </w:r>
-    </w:p>
     <w:p>
       <w:pPr>
         <w:pStyle w:val="1"/>
@@ -2534,14 +220,11 @@
         </w:numPr>
         <w:spacing w:line="240" w:lineRule="auto"/>
       </w:pPr>
-      <w:bookmarkStart w:id="4" w:name="_Toc125314057"/>
-      <w:proofErr w:type="spellStart"/>
-      <w:r>
-        <w:lastRenderedPageBreak/>
+      <w:bookmarkStart w:id="3" w:name="_Toc125314057"/>
+      <w:r>
         <w:t>Обзор</w:t>
       </w:r>
-      <w:bookmarkEnd w:id="4"/>
-      <w:proofErr w:type="spellEnd"/>
+      <w:bookmarkEnd w:id="3"/>
     </w:p>
     <w:p>
       <w:pPr>
@@ -2711,25 +394,7 @@
         <w:rPr>
           <w:lang w:val="ru-RU"/>
         </w:rPr>
-        <w:t xml:space="preserve"> позволяет клиентам </w:t>
-      </w:r>
-      <w:r>
-        <w:t>Time</w:t>
-      </w:r>
-      <w:r>
-        <w:rPr>
-          <w:lang w:val="ru-RU"/>
-        </w:rPr>
-        <w:t xml:space="preserve"> </w:t>
-      </w:r>
-      <w:r>
-        <w:t>Card</w:t>
-      </w:r>
-      <w:r>
-        <w:rPr>
-          <w:lang w:val="ru-RU"/>
-        </w:rPr>
-        <w:t xml:space="preserve"> легко заменять и модернизировать приемники </w:t>
+        <w:t xml:space="preserve"> позволяет клиентам легко заменять и модернизировать приемники </w:t>
       </w:r>
       <w:r>
         <w:t>GNSS</w:t>
@@ -2836,6 +501,7 @@
         <w:rPr>
           <w:noProof/>
         </w:rPr>
+        <w:lastRenderedPageBreak/>
         <w:drawing>
           <wp:inline distT="0" distB="0" distL="0" distR="0" wp14:anchorId="4BC8B4DF" wp14:editId="6DCFA64D">
             <wp:extent cx="2923954" cy="2095500"/>
@@ -2852,7 +518,7 @@
                     <pic:cNvPicPr/>
                   </pic:nvPicPr>
                   <pic:blipFill>
-                    <a:blip r:embed="rId16" cstate="print">
+                    <a:blip r:embed="rId8" cstate="print">
                       <a:extLst>
                         <a:ext uri="{28A0092B-C50C-407E-A947-70E740481C1C}">
                           <a14:useLocalDpi xmlns:a14="http://schemas.microsoft.com/office/drawing/2010/main" val="0"/>
@@ -2977,7 +643,7 @@
                     </pic:cNvPicPr>
                   </pic:nvPicPr>
                   <pic:blipFill rotWithShape="1">
-                    <a:blip r:embed="rId17" cstate="print">
+                    <a:blip r:embed="rId9" cstate="print">
                       <a:extLst>
                         <a:ext uri="{28A0092B-C50C-407E-A947-70E740481C1C}">
                           <a14:useLocalDpi xmlns:a14="http://schemas.microsoft.com/office/drawing/2010/main" val="0"/>
@@ -3088,10 +754,10 @@
           <w:lang w:val="ru-RU"/>
         </w:rPr>
       </w:pPr>
-      <w:bookmarkStart w:id="5" w:name="_tyjcwt" w:colFirst="0" w:colLast="0"/>
-      <w:bookmarkStart w:id="6" w:name="_3dy6vkm" w:colFirst="0" w:colLast="0"/>
+      <w:bookmarkStart w:id="4" w:name="_tyjcwt" w:colFirst="0" w:colLast="0"/>
+      <w:bookmarkStart w:id="5" w:name="_3dy6vkm" w:colFirst="0" w:colLast="0"/>
+      <w:bookmarkEnd w:id="4"/>
       <w:bookmarkEnd w:id="5"/>
-      <w:bookmarkEnd w:id="6"/>
       <w:r>
         <w:rPr>
           <w:lang w:val="ru-RU"/>
@@ -3108,14 +774,12 @@
         </w:numPr>
         <w:spacing w:line="240" w:lineRule="auto"/>
       </w:pPr>
-      <w:bookmarkStart w:id="7" w:name="_Toc125314058"/>
-      <w:proofErr w:type="spellStart"/>
+      <w:bookmarkStart w:id="6" w:name="_Toc125314058"/>
       <w:r>
         <w:lastRenderedPageBreak/>
         <w:t>Сокращения</w:t>
       </w:r>
-      <w:bookmarkEnd w:id="7"/>
-      <w:proofErr w:type="spellEnd"/>
+      <w:bookmarkEnd w:id="6"/>
     </w:p>
     <w:tbl>
       <w:tblPr>
@@ -3140,7 +804,6 @@
                 <w:bCs/>
               </w:rPr>
             </w:pPr>
-            <w:proofErr w:type="spellStart"/>
             <w:r>
               <w:rPr>
                 <w:b/>
@@ -3148,7 +811,6 @@
               </w:rPr>
               <w:t>Аббревиатура</w:t>
             </w:r>
-            <w:proofErr w:type="spellEnd"/>
           </w:p>
         </w:tc>
         <w:tc>
@@ -3162,7 +824,6 @@
                 <w:bCs/>
               </w:rPr>
             </w:pPr>
-            <w:proofErr w:type="spellStart"/>
             <w:r>
               <w:rPr>
                 <w:b/>
@@ -3170,7 +831,6 @@
               </w:rPr>
               <w:t>Определение</w:t>
             </w:r>
-            <w:proofErr w:type="spellEnd"/>
           </w:p>
         </w:tc>
       </w:tr>
@@ -3190,35 +850,9 @@
             <w:tcW w:w="4709" w:type="dxa"/>
           </w:tcPr>
           <w:p>
-            <w:proofErr w:type="spellStart"/>
             <w:r>
-              <w:t>Глобальная</w:t>
+              <w:t>Глобальная навигационная спутниковая система</w:t>
             </w:r>
-            <w:proofErr w:type="spellEnd"/>
-            <w:r>
-              <w:t xml:space="preserve"> </w:t>
-            </w:r>
-            <w:proofErr w:type="spellStart"/>
-            <w:r>
-              <w:t>навигационная</w:t>
-            </w:r>
-            <w:proofErr w:type="spellEnd"/>
-            <w:r>
-              <w:t xml:space="preserve"> </w:t>
-            </w:r>
-            <w:proofErr w:type="spellStart"/>
-            <w:r>
-              <w:t>спутниковая</w:t>
-            </w:r>
-            <w:proofErr w:type="spellEnd"/>
-            <w:r>
-              <w:t xml:space="preserve"> </w:t>
-            </w:r>
-            <w:proofErr w:type="spellStart"/>
-            <w:r>
-              <w:t>система</w:t>
-            </w:r>
-            <w:proofErr w:type="spellEnd"/>
           </w:p>
         </w:tc>
       </w:tr>
@@ -3238,19 +872,9 @@
             <w:tcW w:w="4709" w:type="dxa"/>
           </w:tcPr>
           <w:p>
-            <w:proofErr w:type="spellStart"/>
             <w:r>
-              <w:t>Плата</w:t>
+              <w:t>Плата приемника-носителя</w:t>
             </w:r>
-            <w:proofErr w:type="spellEnd"/>
-            <w:r>
-              <w:t xml:space="preserve"> </w:t>
-            </w:r>
-            <w:proofErr w:type="spellStart"/>
-            <w:r>
-              <w:t>приемника-носителя</w:t>
-            </w:r>
-            <w:proofErr w:type="spellEnd"/>
           </w:p>
         </w:tc>
       </w:tr>
@@ -3270,19 +894,9 @@
             <w:tcW w:w="4709" w:type="dxa"/>
           </w:tcPr>
           <w:p>
-            <w:proofErr w:type="spellStart"/>
             <w:r>
-              <w:t>Импульс</w:t>
+              <w:t>Импульс в секунду</w:t>
             </w:r>
-            <w:proofErr w:type="spellEnd"/>
-            <w:r>
-              <w:t xml:space="preserve"> в </w:t>
-            </w:r>
-            <w:proofErr w:type="spellStart"/>
-            <w:r>
-              <w:t>секунду</w:t>
-            </w:r>
-            <w:proofErr w:type="spellEnd"/>
           </w:p>
         </w:tc>
       </w:tr>
@@ -3302,19 +916,9 @@
             <w:tcW w:w="4709" w:type="dxa"/>
           </w:tcPr>
           <w:p>
-            <w:proofErr w:type="spellStart"/>
             <w:r>
-              <w:t>Время</w:t>
+              <w:t>Время суток</w:t>
             </w:r>
-            <w:proofErr w:type="spellEnd"/>
-            <w:r>
-              <w:t xml:space="preserve"> </w:t>
-            </w:r>
-            <w:proofErr w:type="spellStart"/>
-            <w:r>
-              <w:t>суток</w:t>
-            </w:r>
-            <w:proofErr w:type="spellEnd"/>
           </w:p>
         </w:tc>
       </w:tr>
@@ -3334,27 +938,9 @@
             <w:tcW w:w="4709" w:type="dxa"/>
           </w:tcPr>
           <w:p>
-            <w:proofErr w:type="spellStart"/>
             <w:r>
-              <w:t>Сетевая</w:t>
+              <w:t>Сетевая интерфейсная карта</w:t>
             </w:r>
-            <w:proofErr w:type="spellEnd"/>
-            <w:r>
-              <w:t xml:space="preserve"> </w:t>
-            </w:r>
-            <w:proofErr w:type="spellStart"/>
-            <w:r>
-              <w:t>интерфейсная</w:t>
-            </w:r>
-            <w:proofErr w:type="spellEnd"/>
-            <w:r>
-              <w:t xml:space="preserve"> </w:t>
-            </w:r>
-            <w:proofErr w:type="spellStart"/>
-            <w:r>
-              <w:t>карта</w:t>
-            </w:r>
-            <w:proofErr w:type="spellEnd"/>
           </w:p>
         </w:tc>
       </w:tr>
@@ -3374,27 +960,9 @@
             <w:tcW w:w="4709" w:type="dxa"/>
           </w:tcPr>
           <w:p>
-            <w:proofErr w:type="spellStart"/>
             <w:r>
-              <w:t>Протокол</w:t>
+              <w:t>Протокол точного времени</w:t>
             </w:r>
-            <w:proofErr w:type="spellEnd"/>
-            <w:r>
-              <w:t xml:space="preserve"> </w:t>
-            </w:r>
-            <w:proofErr w:type="spellStart"/>
-            <w:r>
-              <w:t>точного</w:t>
-            </w:r>
-            <w:proofErr w:type="spellEnd"/>
-            <w:r>
-              <w:t xml:space="preserve"> </w:t>
-            </w:r>
-            <w:proofErr w:type="spellStart"/>
-            <w:r>
-              <w:t>времени</w:t>
-            </w:r>
-            <w:proofErr w:type="spellEnd"/>
           </w:p>
         </w:tc>
       </w:tr>
@@ -3413,13 +981,11 @@
         </w:numPr>
         <w:spacing w:line="240" w:lineRule="auto"/>
       </w:pPr>
-      <w:bookmarkStart w:id="8" w:name="_Toc125314059"/>
-      <w:proofErr w:type="spellStart"/>
+      <w:bookmarkStart w:id="7" w:name="_Toc125314059"/>
       <w:r>
         <w:t>Объем</w:t>
       </w:r>
-      <w:bookmarkEnd w:id="8"/>
-      <w:proofErr w:type="spellEnd"/>
+      <w:bookmarkEnd w:id="7"/>
     </w:p>
     <w:p>
       <w:pPr>
@@ -3455,27 +1021,27 @@
           <w:lang w:val="ru-RU"/>
         </w:rPr>
       </w:pPr>
-      <w:bookmarkStart w:id="9" w:name="_hkhn0q2vwxj3" w:colFirst="0" w:colLast="0"/>
-      <w:bookmarkStart w:id="10" w:name="_a7bl2zg7zqvf" w:colFirst="0" w:colLast="0"/>
+      <w:bookmarkStart w:id="8" w:name="_hkhn0q2vwxj3" w:colFirst="0" w:colLast="0"/>
+      <w:bookmarkStart w:id="9" w:name="_a7bl2zg7zqvf" w:colFirst="0" w:colLast="0"/>
+      <w:bookmarkEnd w:id="8"/>
       <w:bookmarkEnd w:id="9"/>
+      <w:r>
+        <w:rPr>
+          <w:lang w:val="ru-RU"/>
+        </w:rPr>
+        <w:t xml:space="preserve">Любой поставщик, желающий получить признание </w:t>
+      </w:r>
+      <w:r>
+        <w:t>OCP</w:t>
+      </w:r>
+      <w:r>
+        <w:rPr>
+          <w:lang w:val="ru-RU"/>
+        </w:rPr>
+        <w:t xml:space="preserve"> для аппаратного продукта на основе этой Спецификации, должен на 100% соответствовать всем описанным функциям или требованиям.</w:t>
+      </w:r>
+      <w:bookmarkStart w:id="10" w:name="_eulbnhspeqcb" w:colFirst="0" w:colLast="0"/>
       <w:bookmarkEnd w:id="10"/>
-      <w:r>
-        <w:rPr>
-          <w:lang w:val="ru-RU"/>
-        </w:rPr>
-        <w:t xml:space="preserve">Любой поставщик, желающий получить признание </w:t>
-      </w:r>
-      <w:r>
-        <w:t>OCP</w:t>
-      </w:r>
-      <w:r>
-        <w:rPr>
-          <w:lang w:val="ru-RU"/>
-        </w:rPr>
-        <w:t xml:space="preserve"> для аппаратного продукта на основе этой Спецификации, должен на 100% соответствовать всем описанным функциям или требованиям.</w:t>
-      </w:r>
-      <w:bookmarkStart w:id="11" w:name="_eulbnhspeqcb" w:colFirst="0" w:colLast="0"/>
-      <w:bookmarkEnd w:id="11"/>
     </w:p>
     <w:p>
       <w:pPr>
@@ -3486,13 +1052,11 @@
         </w:numPr>
         <w:spacing w:line="240" w:lineRule="auto"/>
       </w:pPr>
-      <w:bookmarkStart w:id="12" w:name="_Toc125314064"/>
-      <w:proofErr w:type="spellStart"/>
+      <w:bookmarkStart w:id="11" w:name="_Toc125314064"/>
       <w:r>
         <w:t>Открытость</w:t>
       </w:r>
-      <w:bookmarkEnd w:id="12"/>
-      <w:proofErr w:type="spellEnd"/>
+      <w:bookmarkEnd w:id="11"/>
     </w:p>
     <w:p>
       <w:pPr>
@@ -3532,7 +1096,7 @@
       <w:r>
         <w:t>Time</w:t>
       </w:r>
-      <w:ins w:id="13" w:author="Elad Wind" w:date="2023-01-16T23:06:00Z">
+      <w:ins w:id="12" w:author="Elad Wind" w:date="2023-01-16T23:06:00Z">
         <w:r>
           <w:rPr>
             <w:lang w:val="ru-RU"/>
@@ -3540,7 +1104,7 @@
           <w:t>-</w:t>
         </w:r>
       </w:ins>
-      <w:del w:id="14" w:author="Elad Wind" w:date="2023-01-16T23:06:00Z">
+      <w:del w:id="13" w:author="Elad Wind" w:date="2023-01-16T23:06:00Z">
         <w:r>
           <w:rPr>
             <w:lang w:val="ru-RU"/>
@@ -3588,13 +1152,11 @@
         </w:numPr>
         <w:spacing w:line="240" w:lineRule="auto"/>
       </w:pPr>
-      <w:bookmarkStart w:id="15" w:name="_Toc125314065"/>
-      <w:proofErr w:type="spellStart"/>
+      <w:bookmarkStart w:id="14" w:name="_Toc125314065"/>
       <w:r>
         <w:t>Эффективность</w:t>
       </w:r>
-      <w:bookmarkEnd w:id="15"/>
-      <w:proofErr w:type="spellEnd"/>
+      <w:bookmarkEnd w:id="14"/>
     </w:p>
     <w:p>
       <w:pPr>
@@ -3610,11 +1172,9 @@
         </w:rPr>
         <w:t xml:space="preserve">Благодаря этой модульности функциональные возможности </w:t>
       </w:r>
-      <w:proofErr w:type="spellStart"/>
       <w:r>
         <w:t>Qantum</w:t>
       </w:r>
-      <w:proofErr w:type="spellEnd"/>
       <w:r>
         <w:rPr>
           <w:lang w:val="ru-RU"/>
@@ -3639,11 +1199,9 @@
         </w:rPr>
         <w:t xml:space="preserve"> не требуют изменения </w:t>
       </w:r>
-      <w:proofErr w:type="spellStart"/>
       <w:r>
         <w:t>Qantum</w:t>
       </w:r>
-      <w:proofErr w:type="spellEnd"/>
       <w:r>
         <w:rPr>
           <w:lang w:val="ru-RU"/>
@@ -3678,13 +1236,11 @@
         </w:numPr>
         <w:spacing w:line="240" w:lineRule="auto"/>
       </w:pPr>
-      <w:bookmarkStart w:id="16" w:name="_Toc125314066"/>
-      <w:proofErr w:type="spellStart"/>
+      <w:bookmarkStart w:id="15" w:name="_Toc125314066"/>
       <w:r>
         <w:t>Влияние</w:t>
       </w:r>
-      <w:bookmarkEnd w:id="16"/>
-      <w:proofErr w:type="spellEnd"/>
+      <w:bookmarkEnd w:id="15"/>
     </w:p>
     <w:p>
       <w:pPr>
@@ -3710,21 +1266,7 @@
         <w:rPr>
           <w:lang w:val="ru-RU"/>
         </w:rPr>
-        <w:t xml:space="preserve"> по времени вывода на рынок, например, возможность добавлять поддержку новых созвездий, </w:t>
-      </w:r>
-      <w:proofErr w:type="spellStart"/>
-      <w:r>
-        <w:rPr>
-          <w:lang w:val="ru-RU"/>
-        </w:rPr>
-        <w:t>двухдиапазонных</w:t>
-      </w:r>
-      <w:proofErr w:type="spellEnd"/>
-      <w:r>
-        <w:rPr>
-          <w:lang w:val="ru-RU"/>
-        </w:rPr>
-        <w:t xml:space="preserve"> приемников созвездий и т. д.</w:t>
+        <w:t xml:space="preserve"> по времени вывода на рынок, например, возможность добавлять поддержку новых созвездий, двухдиапазонных приемников созвездий и т. д.</w:t>
       </w:r>
     </w:p>
     <w:p>
@@ -3736,27 +1278,17 @@
         </w:numPr>
         <w:spacing w:line="240" w:lineRule="auto"/>
       </w:pPr>
-      <w:bookmarkStart w:id="17" w:name="_f98grsjpr784" w:colFirst="0" w:colLast="0"/>
-      <w:bookmarkStart w:id="18" w:name="_q56lys3bc52h" w:colFirst="0" w:colLast="0"/>
-      <w:bookmarkStart w:id="19" w:name="_y2bdo7scdqeu" w:colFirst="0" w:colLast="0"/>
-      <w:bookmarkStart w:id="20" w:name="_Toc125314068"/>
+      <w:bookmarkStart w:id="16" w:name="_f98grsjpr784" w:colFirst="0" w:colLast="0"/>
+      <w:bookmarkStart w:id="17" w:name="_q56lys3bc52h" w:colFirst="0" w:colLast="0"/>
+      <w:bookmarkStart w:id="18" w:name="_y2bdo7scdqeu" w:colFirst="0" w:colLast="0"/>
+      <w:bookmarkStart w:id="19" w:name="_Toc125314068"/>
+      <w:bookmarkEnd w:id="16"/>
       <w:bookmarkEnd w:id="17"/>
       <w:bookmarkEnd w:id="18"/>
+      <w:r>
+        <w:t>Физические характеристики</w:t>
+      </w:r>
       <w:bookmarkEnd w:id="19"/>
-      <w:proofErr w:type="spellStart"/>
-      <w:r>
-        <w:t>Физические</w:t>
-      </w:r>
-      <w:proofErr w:type="spellEnd"/>
-      <w:r>
-        <w:t xml:space="preserve"> </w:t>
-      </w:r>
-      <w:proofErr w:type="spellStart"/>
-      <w:r>
-        <w:t>характеристики</w:t>
-      </w:r>
-      <w:bookmarkEnd w:id="20"/>
-      <w:proofErr w:type="spellEnd"/>
     </w:p>
     <w:p>
       <w:pPr>
@@ -3881,14 +1413,12 @@
           <w:numId w:val="31"/>
         </w:numPr>
       </w:pPr>
-      <w:bookmarkStart w:id="21" w:name="_Toc125314046"/>
-      <w:bookmarkStart w:id="22" w:name="_Toc125314069"/>
-      <w:proofErr w:type="spellStart"/>
+      <w:bookmarkStart w:id="20" w:name="_Toc125314046"/>
+      <w:bookmarkStart w:id="21" w:name="_Toc125314069"/>
       <w:r>
         <w:t>Маркировка</w:t>
       </w:r>
-      <w:bookmarkEnd w:id="21"/>
-      <w:proofErr w:type="spellEnd"/>
+      <w:bookmarkEnd w:id="20"/>
     </w:p>
     <w:p>
       <w:pPr>
@@ -3906,61 +1436,8 @@
         </w:rPr>
         <w:t xml:space="preserve">Этикетки будут содержать информацию о номере детали и серийном номере. </w:t>
       </w:r>
-      <w:proofErr w:type="spellStart"/>
-      <w:r>
-        <w:t>Серийный</w:t>
-      </w:r>
-      <w:proofErr w:type="spellEnd"/>
-      <w:r>
-        <w:t xml:space="preserve"> </w:t>
-      </w:r>
-      <w:proofErr w:type="spellStart"/>
-      <w:r>
-        <w:t>номер</w:t>
-      </w:r>
-      <w:proofErr w:type="spellEnd"/>
-      <w:r>
-        <w:t xml:space="preserve"> </w:t>
-      </w:r>
-      <w:proofErr w:type="spellStart"/>
-      <w:r>
-        <w:t>указывает</w:t>
-      </w:r>
-      <w:proofErr w:type="spellEnd"/>
-      <w:r>
-        <w:t xml:space="preserve"> </w:t>
-      </w:r>
-      <w:proofErr w:type="spellStart"/>
-      <w:r>
-        <w:t>на</w:t>
-      </w:r>
-      <w:proofErr w:type="spellEnd"/>
-      <w:r>
-        <w:t xml:space="preserve"> </w:t>
-      </w:r>
-      <w:proofErr w:type="spellStart"/>
-      <w:r>
-        <w:t>первоначальное</w:t>
-      </w:r>
-      <w:proofErr w:type="spellEnd"/>
-      <w:r>
-        <w:t xml:space="preserve"> </w:t>
-      </w:r>
-      <w:proofErr w:type="spellStart"/>
-      <w:r>
-        <w:t>время</w:t>
-      </w:r>
-      <w:proofErr w:type="spellEnd"/>
-      <w:r>
-        <w:t xml:space="preserve"> </w:t>
-      </w:r>
-      <w:proofErr w:type="spellStart"/>
-      <w:r>
-        <w:t>изготовления</w:t>
-      </w:r>
-      <w:proofErr w:type="spellEnd"/>
-      <w:r>
-        <w:t>.</w:t>
+      <w:r>
+        <w:t>Серийный номер указывает на первоначальное время изготовления.</w:t>
       </w:r>
     </w:p>
     <w:p>
@@ -3972,21 +1449,11 @@
         </w:numPr>
         <w:spacing w:line="240" w:lineRule="auto"/>
       </w:pPr>
-      <w:proofErr w:type="spellStart"/>
       <w:r>
         <w:lastRenderedPageBreak/>
-        <w:t>Ввод</w:t>
-      </w:r>
-      <w:proofErr w:type="spellEnd"/>
-      <w:r>
-        <w:t>/</w:t>
-      </w:r>
-      <w:proofErr w:type="spellStart"/>
-      <w:r>
-        <w:t>вывод</w:t>
-      </w:r>
-      <w:bookmarkEnd w:id="22"/>
-      <w:proofErr w:type="spellEnd"/>
+        <w:t>Ввод/вывод</w:t>
+      </w:r>
+      <w:bookmarkEnd w:id="21"/>
     </w:p>
     <w:p>
       <w:pPr>
@@ -4014,27 +1481,12 @@
         </w:numPr>
         <w:spacing w:line="240" w:lineRule="auto"/>
       </w:pPr>
-      <w:proofErr w:type="spellStart"/>
-      <w:r>
-        <w:t>Разъем</w:t>
-      </w:r>
-      <w:proofErr w:type="spellEnd"/>
-      <w:r>
-        <w:t xml:space="preserve"> </w:t>
-      </w:r>
-      <w:proofErr w:type="spellStart"/>
-      <w:r>
-        <w:t>платы</w:t>
-      </w:r>
-      <w:proofErr w:type="spellEnd"/>
-      <w:r>
-        <w:t xml:space="preserve"> </w:t>
-      </w:r>
-      <w:proofErr w:type="spellStart"/>
+      <w:r>
+        <w:t xml:space="preserve">Разъем платы </w:t>
+      </w:r>
       <w:r>
         <w:t>Qantum</w:t>
       </w:r>
-      <w:proofErr w:type="spellEnd"/>
     </w:p>
     <w:p>
       <w:pPr>
@@ -4095,29 +1547,11 @@
         </w:numPr>
         <w:spacing w:line="240" w:lineRule="auto"/>
       </w:pPr>
-      <w:bookmarkStart w:id="23" w:name="_Toc125314070"/>
-      <w:proofErr w:type="spellStart"/>
-      <w:r>
-        <w:t>Разъем</w:t>
-      </w:r>
-      <w:proofErr w:type="spellEnd"/>
-      <w:r>
-        <w:t xml:space="preserve"> </w:t>
-      </w:r>
-      <w:proofErr w:type="spellStart"/>
-      <w:r>
-        <w:t>платы</w:t>
-      </w:r>
-      <w:proofErr w:type="spellEnd"/>
-      <w:r>
-        <w:t xml:space="preserve"> – </w:t>
-      </w:r>
-      <w:proofErr w:type="spellStart"/>
-      <w:r>
-        <w:t>Распиновка</w:t>
-      </w:r>
-      <w:bookmarkEnd w:id="23"/>
-      <w:proofErr w:type="spellEnd"/>
+      <w:bookmarkStart w:id="22" w:name="_Toc125314070"/>
+      <w:r>
+        <w:t>Разъем платы – Распиновка</w:t>
+      </w:r>
+      <w:bookmarkEnd w:id="22"/>
     </w:p>
     <w:p>
       <w:pPr>
@@ -4170,29 +1604,8 @@
         <w:spacing w:line="240" w:lineRule="auto"/>
       </w:pPr>
       <w:r>
-        <w:t xml:space="preserve">UART – </w:t>
-      </w:r>
-      <w:proofErr w:type="spellStart"/>
-      <w:r>
-        <w:t>ToD</w:t>
-      </w:r>
-      <w:proofErr w:type="spellEnd"/>
-      <w:r>
-        <w:t xml:space="preserve"> </w:t>
-      </w:r>
-      <w:proofErr w:type="spellStart"/>
-      <w:r>
-        <w:t>от</w:t>
-      </w:r>
-      <w:proofErr w:type="spellEnd"/>
-      <w:r>
-        <w:t xml:space="preserve"> GNSS </w:t>
-      </w:r>
-      <w:proofErr w:type="spellStart"/>
-      <w:r>
-        <w:t>связи</w:t>
-      </w:r>
-      <w:proofErr w:type="spellEnd"/>
+        <w:t>UART – ToD от GNSS связи</w:t>
+      </w:r>
     </w:p>
     <w:p>
       <w:pPr>
@@ -4204,13 +1617,8 @@
         <w:spacing w:line="240" w:lineRule="auto"/>
       </w:pPr>
       <w:r>
-        <w:t xml:space="preserve">PPS </w:t>
-      </w:r>
-      <w:proofErr w:type="spellStart"/>
-      <w:r>
-        <w:t>выход</w:t>
-      </w:r>
-      <w:proofErr w:type="spellEnd"/>
+        <w:t>PPS выход</w:t>
+      </w:r>
     </w:p>
     <w:p>
       <w:pPr>
@@ -4251,23 +1659,13 @@
                 <w:szCs w:val="22"/>
               </w:rPr>
             </w:pPr>
-            <w:proofErr w:type="spellStart"/>
             <w:r>
               <w:rPr>
                 <w:rFonts w:asciiTheme="minorBidi" w:hAnsiTheme="minorBidi"/>
                 <w:sz w:val="22"/>
                 <w:szCs w:val="22"/>
               </w:rPr>
-              <w:t>Приколоть</w:t>
-            </w:r>
-            <w:proofErr w:type="spellEnd"/>
-            <w:r>
-              <w:rPr>
-                <w:rFonts w:asciiTheme="minorBidi" w:hAnsiTheme="minorBidi"/>
-                <w:sz w:val="22"/>
-                <w:szCs w:val="22"/>
-              </w:rPr>
-              <w:t xml:space="preserve"> #</w:t>
+              <w:t>Приколоть #</w:t>
             </w:r>
           </w:p>
         </w:tc>
@@ -4284,7 +1682,6 @@
                 <w:szCs w:val="22"/>
               </w:rPr>
             </w:pPr>
-            <w:proofErr w:type="spellStart"/>
             <w:r>
               <w:rPr>
                 <w:rFonts w:asciiTheme="minorBidi" w:hAnsiTheme="minorBidi"/>
@@ -4293,7 +1690,6 @@
               </w:rPr>
               <w:t>Имя</w:t>
             </w:r>
-            <w:proofErr w:type="spellEnd"/>
           </w:p>
         </w:tc>
         <w:tc>
@@ -4309,7 +1705,6 @@
                 <w:szCs w:val="22"/>
               </w:rPr>
             </w:pPr>
-            <w:proofErr w:type="spellStart"/>
             <w:r>
               <w:rPr>
                 <w:rFonts w:asciiTheme="minorBidi" w:hAnsiTheme="minorBidi"/>
@@ -4318,7 +1713,6 @@
               </w:rPr>
               <w:t>Тип</w:t>
             </w:r>
-            <w:proofErr w:type="spellEnd"/>
           </w:p>
         </w:tc>
         <w:tc>
@@ -4334,7 +1728,6 @@
                 <w:szCs w:val="22"/>
               </w:rPr>
             </w:pPr>
-            <w:proofErr w:type="spellStart"/>
             <w:r>
               <w:rPr>
                 <w:rFonts w:asciiTheme="minorBidi" w:hAnsiTheme="minorBidi"/>
@@ -4343,7 +1736,6 @@
               </w:rPr>
               <w:t>Описание</w:t>
             </w:r>
-            <w:proofErr w:type="spellEnd"/>
           </w:p>
         </w:tc>
       </w:tr>
@@ -4410,7 +1802,6 @@
                 <w:szCs w:val="22"/>
               </w:rPr>
             </w:pPr>
-            <w:proofErr w:type="spellStart"/>
             <w:r>
               <w:rPr>
                 <w:rFonts w:asciiTheme="minorBidi" w:hAnsiTheme="minorBidi"/>
@@ -4419,7 +1810,6 @@
               </w:rPr>
               <w:t>Власть</w:t>
             </w:r>
-            <w:proofErr w:type="spellEnd"/>
           </w:p>
         </w:tc>
         <w:tc>
@@ -4516,7 +1906,6 @@
                 <w:szCs w:val="22"/>
               </w:rPr>
             </w:pPr>
-            <w:proofErr w:type="spellStart"/>
             <w:r>
               <w:rPr>
                 <w:rFonts w:asciiTheme="minorBidi" w:hAnsiTheme="minorBidi"/>
@@ -4525,7 +1914,6 @@
               </w:rPr>
               <w:t>Власть</w:t>
             </w:r>
-            <w:proofErr w:type="spellEnd"/>
           </w:p>
         </w:tc>
         <w:tc>
@@ -4639,7 +2027,6 @@
                 <w:szCs w:val="22"/>
               </w:rPr>
             </w:pPr>
-            <w:proofErr w:type="spellStart"/>
             <w:r>
               <w:rPr>
                 <w:rFonts w:asciiTheme="minorBidi" w:hAnsiTheme="minorBidi"/>
@@ -4648,7 +2035,6 @@
               </w:rPr>
               <w:t>Выход</w:t>
             </w:r>
-            <w:proofErr w:type="spellEnd"/>
           </w:p>
         </w:tc>
         <w:tc>
@@ -4736,7 +2122,6 @@
                 <w:szCs w:val="22"/>
               </w:rPr>
             </w:pPr>
-            <w:proofErr w:type="spellStart"/>
             <w:r>
               <w:rPr>
                 <w:rFonts w:asciiTheme="minorBidi" w:hAnsiTheme="minorBidi"/>
@@ -4745,7 +2130,6 @@
               </w:rPr>
               <w:t>Вход</w:t>
             </w:r>
-            <w:proofErr w:type="spellEnd"/>
           </w:p>
         </w:tc>
         <w:tc>
@@ -4761,34 +2145,14 @@
                 <w:szCs w:val="22"/>
               </w:rPr>
             </w:pPr>
-            <w:proofErr w:type="spellStart"/>
             <w:r>
               <w:rPr>
                 <w:rFonts w:asciiTheme="minorBidi" w:hAnsiTheme="minorBidi"/>
                 <w:sz w:val="22"/>
                 <w:szCs w:val="22"/>
               </w:rPr>
-              <w:t>Аппаратный</w:t>
+              <w:t>Аппаратный сброс</w:t>
             </w:r>
-            <w:proofErr w:type="spellEnd"/>
-            <w:r>
-              <w:rPr>
-                <w:rFonts w:asciiTheme="minorBidi" w:hAnsiTheme="minorBidi"/>
-                <w:sz w:val="22"/>
-                <w:szCs w:val="22"/>
-              </w:rPr>
-              <w:t xml:space="preserve"> </w:t>
-            </w:r>
-            <w:proofErr w:type="spellStart"/>
-            <w:r>
-              <w:rPr>
-                <w:rFonts w:asciiTheme="minorBidi" w:hAnsiTheme="minorBidi"/>
-                <w:sz w:val="22"/>
-                <w:szCs w:val="22"/>
-              </w:rPr>
-              <w:t>сброс</w:t>
-            </w:r>
-            <w:proofErr w:type="spellEnd"/>
           </w:p>
         </w:tc>
       </w:tr>
@@ -4853,7 +2217,6 @@
                 <w:szCs w:val="22"/>
               </w:rPr>
             </w:pPr>
-            <w:proofErr w:type="spellStart"/>
             <w:r>
               <w:rPr>
                 <w:rFonts w:asciiTheme="minorBidi" w:hAnsiTheme="minorBidi"/>
@@ -4862,7 +2225,6 @@
               </w:rPr>
               <w:t>Вход</w:t>
             </w:r>
-            <w:proofErr w:type="spellEnd"/>
           </w:p>
         </w:tc>
         <w:tc>
@@ -4958,7 +2320,6 @@
                 <w:szCs w:val="22"/>
               </w:rPr>
             </w:pPr>
-            <w:proofErr w:type="spellStart"/>
             <w:r>
               <w:rPr>
                 <w:rFonts w:asciiTheme="minorBidi" w:hAnsiTheme="minorBidi"/>
@@ -4967,7 +2328,6 @@
               </w:rPr>
               <w:t>Выход</w:t>
             </w:r>
-            <w:proofErr w:type="spellEnd"/>
           </w:p>
         </w:tc>
         <w:tc>
@@ -5090,34 +2450,14 @@
                 <w:szCs w:val="22"/>
               </w:rPr>
             </w:pPr>
-            <w:proofErr w:type="spellStart"/>
             <w:r>
               <w:rPr>
                 <w:rFonts w:asciiTheme="minorBidi" w:hAnsiTheme="minorBidi"/>
                 <w:sz w:val="22"/>
                 <w:szCs w:val="22"/>
               </w:rPr>
-              <w:t>Выход</w:t>
+              <w:t>Выход/Вход</w:t>
             </w:r>
-            <w:proofErr w:type="spellEnd"/>
-            <w:r>
-              <w:rPr>
-                <w:rFonts w:asciiTheme="minorBidi" w:hAnsiTheme="minorBidi"/>
-                <w:sz w:val="22"/>
-                <w:szCs w:val="22"/>
-              </w:rPr>
-              <w:t>/</w:t>
-            </w:r>
-            <w:proofErr w:type="spellStart"/>
-            <w:r>
-              <w:rPr>
-                <w:rFonts w:asciiTheme="minorBidi" w:hAnsiTheme="minorBidi"/>
-                <w:sz w:val="22"/>
-                <w:szCs w:val="22"/>
-              </w:rPr>
-              <w:t>Вход</w:t>
-            </w:r>
-            <w:proofErr w:type="spellEnd"/>
           </w:p>
         </w:tc>
         <w:tc>
@@ -5215,7 +2555,6 @@
                 <w:szCs w:val="22"/>
               </w:rPr>
             </w:pPr>
-            <w:proofErr w:type="spellStart"/>
             <w:r>
               <w:rPr>
                 <w:rFonts w:asciiTheme="minorBidi" w:hAnsiTheme="minorBidi"/>
@@ -5224,7 +2563,6 @@
               </w:rPr>
               <w:t>Власть</w:t>
             </w:r>
-            <w:proofErr w:type="spellEnd"/>
           </w:p>
         </w:tc>
         <w:tc>
@@ -5241,52 +2579,14 @@
                 <w:szCs w:val="22"/>
               </w:rPr>
             </w:pPr>
-            <w:proofErr w:type="spellStart"/>
             <w:r>
               <w:rPr>
                 <w:rFonts w:asciiTheme="minorBidi" w:hAnsiTheme="minorBidi"/>
                 <w:sz w:val="22"/>
                 <w:szCs w:val="22"/>
               </w:rPr>
-              <w:t>Возврат</w:t>
+              <w:t>Возврат питания, заземление</w:t>
             </w:r>
-            <w:proofErr w:type="spellEnd"/>
-            <w:r>
-              <w:rPr>
-                <w:rFonts w:asciiTheme="minorBidi" w:hAnsiTheme="minorBidi"/>
-                <w:sz w:val="22"/>
-                <w:szCs w:val="22"/>
-              </w:rPr>
-              <w:t xml:space="preserve"> </w:t>
-            </w:r>
-            <w:proofErr w:type="spellStart"/>
-            <w:r>
-              <w:rPr>
-                <w:rFonts w:asciiTheme="minorBidi" w:hAnsiTheme="minorBidi"/>
-                <w:sz w:val="22"/>
-                <w:szCs w:val="22"/>
-              </w:rPr>
-              <w:t>питания</w:t>
-            </w:r>
-            <w:proofErr w:type="spellEnd"/>
-            <w:r>
-              <w:rPr>
-                <w:rFonts w:asciiTheme="minorBidi" w:hAnsiTheme="minorBidi"/>
-                <w:sz w:val="22"/>
-                <w:szCs w:val="22"/>
-              </w:rPr>
-              <w:t xml:space="preserve">, </w:t>
-            </w:r>
-            <w:proofErr w:type="spellStart"/>
-            <w:r>
-              <w:rPr>
-                <w:rFonts w:asciiTheme="minorBidi" w:hAnsiTheme="minorBidi"/>
-                <w:sz w:val="22"/>
-                <w:szCs w:val="22"/>
-              </w:rPr>
-              <w:t>заземление</w:t>
-            </w:r>
-            <w:proofErr w:type="spellEnd"/>
           </w:p>
         </w:tc>
       </w:tr>
@@ -5300,24 +2600,11 @@
         </w:numPr>
         <w:spacing w:line="240" w:lineRule="auto"/>
       </w:pPr>
-      <w:bookmarkStart w:id="24" w:name="_gj6fo31vr336" w:colFirst="0" w:colLast="0"/>
-      <w:bookmarkEnd w:id="24"/>
-      <w:r>
-        <w:t xml:space="preserve">Отпечаток </w:t>
-      </w:r>
-      <w:proofErr w:type="spellStart"/>
-      <w:r>
-        <w:t>стопы</w:t>
-      </w:r>
-      <w:proofErr w:type="spellEnd"/>
-      <w:r>
-        <w:t xml:space="preserve"> и </w:t>
-      </w:r>
-      <w:proofErr w:type="spellStart"/>
-      <w:r>
-        <w:t>макет</w:t>
-      </w:r>
-      <w:proofErr w:type="spellEnd"/>
+      <w:bookmarkStart w:id="23" w:name="_gj6fo31vr336" w:colFirst="0" w:colLast="0"/>
+      <w:bookmarkEnd w:id="23"/>
+      <w:r>
+        <w:t>Отпечаток стопы и макет</w:t>
+      </w:r>
     </w:p>
     <w:p>
       <w:pPr>
@@ -5347,37 +2634,8 @@
         <w:spacing w:line="240" w:lineRule="auto"/>
       </w:pPr>
       <w:r>
-        <w:t xml:space="preserve">В </w:t>
-      </w:r>
-      <w:proofErr w:type="spellStart"/>
-      <w:r>
-        <w:t>частности</w:t>
-      </w:r>
-      <w:proofErr w:type="spellEnd"/>
-      <w:r>
-        <w:t xml:space="preserve">, </w:t>
-      </w:r>
-      <w:proofErr w:type="spellStart"/>
-      <w:r>
-        <w:t>мы</w:t>
-      </w:r>
-      <w:proofErr w:type="spellEnd"/>
-      <w:r>
-        <w:t xml:space="preserve"> </w:t>
-      </w:r>
-      <w:proofErr w:type="spellStart"/>
-      <w:r>
-        <w:t>называем</w:t>
-      </w:r>
-      <w:proofErr w:type="spellEnd"/>
-      <w:r>
-        <w:t xml:space="preserve"> </w:t>
-      </w:r>
-      <w:proofErr w:type="spellStart"/>
-      <w:r>
-        <w:t>размещение</w:t>
-      </w:r>
-      <w:proofErr w:type="spellEnd"/>
+        <w:t>В частности, мы называем размещение</w:t>
+      </w:r>
     </w:p>
     <w:p>
       <w:pPr>
@@ -5388,21 +2646,8 @@
         </w:numPr>
         <w:spacing w:line="240" w:lineRule="auto"/>
       </w:pPr>
-      <w:proofErr w:type="spellStart"/>
-      <w:r>
-        <w:t>Разъем</w:t>
-      </w:r>
-      <w:proofErr w:type="spellEnd"/>
-      <w:r>
-        <w:t xml:space="preserve"> </w:t>
-      </w:r>
-      <w:proofErr w:type="spellStart"/>
-      <w:r>
-        <w:t>антенны</w:t>
-      </w:r>
-      <w:proofErr w:type="spellEnd"/>
-      <w:r>
-        <w:t xml:space="preserve"> [📡]</w:t>
+      <w:r>
+        <w:t>Разъем антенны [📡]</w:t>
       </w:r>
     </w:p>
     <w:p>
@@ -5451,7 +2696,7 @@
         </w:rPr>
         <w:t>Отверстия для крепления табельного учета</w:t>
       </w:r>
-      <w:del w:id="25" w:author="Elad Wind" w:date="2023-01-16T23:07:00Z">
+      <w:del w:id="24" w:author="Elad Wind" w:date="2023-01-16T23:07:00Z">
         <w:r>
           <w:rPr>
             <w:lang w:val="ru-RU"/>
@@ -5478,67 +2723,9 @@
         </w:rPr>
         <w:t xml:space="preserve">Мы называем 4 отверстия для винтов, их расположение и размеры являются обязательными. </w:t>
       </w:r>
-      <w:proofErr w:type="spellStart"/>
-      <w:r>
-        <w:t>Применяйте</w:t>
-      </w:r>
-      <w:proofErr w:type="spellEnd"/>
-      <w:r>
-        <w:t xml:space="preserve"> </w:t>
-      </w:r>
-      <w:proofErr w:type="spellStart"/>
-      <w:r>
-        <w:t>заземленные</w:t>
-      </w:r>
-      <w:proofErr w:type="spellEnd"/>
-      <w:r>
-        <w:t xml:space="preserve"> </w:t>
-      </w:r>
-      <w:proofErr w:type="spellStart"/>
-      <w:r>
-        <w:t>зоны</w:t>
-      </w:r>
-      <w:proofErr w:type="spellEnd"/>
-      <w:r>
-        <w:t xml:space="preserve"> </w:t>
-      </w:r>
-      <w:proofErr w:type="spellStart"/>
-      <w:r>
-        <w:t>безопасности</w:t>
-      </w:r>
-      <w:proofErr w:type="spellEnd"/>
-      <w:r>
-        <w:t xml:space="preserve"> </w:t>
-      </w:r>
-      <w:proofErr w:type="spellStart"/>
-      <w:r>
-        <w:t>для</w:t>
-      </w:r>
-      <w:proofErr w:type="spellEnd"/>
-      <w:r>
-        <w:t xml:space="preserve"> </w:t>
-      </w:r>
-      <w:proofErr w:type="spellStart"/>
-      <w:r>
-        <w:t>отверстий</w:t>
-      </w:r>
-      <w:proofErr w:type="spellEnd"/>
-      <w:r>
-        <w:t xml:space="preserve"> </w:t>
-      </w:r>
-      <w:proofErr w:type="spellStart"/>
-      <w:r>
-        <w:t>для</w:t>
-      </w:r>
-      <w:proofErr w:type="spellEnd"/>
-      <w:r>
-        <w:t xml:space="preserve"> </w:t>
-      </w:r>
-      <w:proofErr w:type="spellStart"/>
-      <w:r>
-        <w:t>винтов</w:t>
-      </w:r>
-      <w:proofErr w:type="spellEnd"/>
+      <w:r>
+        <w:t>Применяйте заземленные зоны безопасности для отверстий для винтов</w:t>
+      </w:r>
     </w:p>
     <w:p>
       <w:pPr>
@@ -5549,22 +2736,12 @@
         </w:numPr>
         <w:spacing w:line="240" w:lineRule="auto"/>
       </w:pPr>
-      <w:bookmarkStart w:id="26" w:name="_Toc125314072"/>
-      <w:proofErr w:type="spellStart"/>
+      <w:bookmarkStart w:id="25" w:name="_Toc125314072"/>
       <w:r>
         <w:lastRenderedPageBreak/>
-        <w:t>Вид</w:t>
-      </w:r>
-      <w:proofErr w:type="spellEnd"/>
-      <w:r>
-        <w:t xml:space="preserve"> </w:t>
-      </w:r>
-      <w:proofErr w:type="spellStart"/>
-      <w:r>
-        <w:t>снизу</w:t>
-      </w:r>
-      <w:bookmarkEnd w:id="26"/>
-      <w:proofErr w:type="spellEnd"/>
+        <w:t>Вид снизу</w:t>
+      </w:r>
+      <w:bookmarkEnd w:id="25"/>
       <w:r>
         <w:rPr>
           <w:noProof/>
@@ -6645,17 +3822,8 @@
                                             <w:sz w:val="15"/>
                                             <w:szCs w:val="15"/>
                                           </w:rPr>
-                                          <w:t xml:space="preserve">3,1 </w:t>
+                                          <w:t>3,1 мм</w:t>
                                         </w:r>
-                                        <w:proofErr w:type="spellStart"/>
-                                        <w:r>
-                                          <w:rPr>
-                                            <w:sz w:val="15"/>
-                                            <w:szCs w:val="15"/>
-                                          </w:rPr>
-                                          <w:t>мм</w:t>
-                                        </w:r>
-                                        <w:proofErr w:type="spellEnd"/>
                                       </w:p>
                                     </w:txbxContent>
                                   </wps:txbx>
@@ -7008,13 +4176,8 @@
                                     <w:txbxContent>
                                       <w:p>
                                         <w:r>
-                                          <w:t xml:space="preserve">31,75 </w:t>
+                                          <w:t>31,75 мм</w:t>
                                         </w:r>
-                                        <w:proofErr w:type="spellStart"/>
-                                        <w:r>
-                                          <w:t>мм</w:t>
-                                        </w:r>
-                                        <w:proofErr w:type="spellEnd"/>
                                       </w:p>
                                     </w:txbxContent>
                                   </wps:txbx>
@@ -7195,13 +4358,8 @@
                                     <w:txbxContent>
                                       <w:p>
                                         <w:r>
-                                          <w:t xml:space="preserve">67,25 </w:t>
+                                          <w:t>67,25 мм</w:t>
                                         </w:r>
-                                        <w:proofErr w:type="spellStart"/>
-                                        <w:r>
-                                          <w:t>мм</w:t>
-                                        </w:r>
-                                        <w:proofErr w:type="spellEnd"/>
                                       </w:p>
                                     </w:txbxContent>
                                   </wps:txbx>
@@ -7370,13 +4528,8 @@
                                     <w:txbxContent>
                                       <w:p>
                                         <w:r>
-                                          <w:t xml:space="preserve">60,5 </w:t>
+                                          <w:t>60,5 мм</w:t>
                                         </w:r>
-                                        <w:proofErr w:type="spellStart"/>
-                                        <w:r>
-                                          <w:t>мм</w:t>
-                                        </w:r>
-                                        <w:proofErr w:type="spellEnd"/>
                                       </w:p>
                                     </w:txbxContent>
                                   </wps:txbx>
@@ -8188,14 +5341,14 @@
           </mc:Choice>
           <mc:Fallback>
             <w:pict>
-              <v:group w14:anchorId="2AB130F7" id="Group 2" o:spid="_x0000_s1027" style="position:absolute;left:0;text-align:left;margin-left:0;margin-top:20.7pt;width:443.2pt;height:237.05pt;z-index:251658582" coordsize="56286,30105" o:gfxdata="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">
-                <v:group id="Group 180" o:spid="_x0000_s1028" style="position:absolute;width:56286;height:30105" coordsize="56286,30106" o:gfxdata="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">
-                  <v:group id="Group 81" o:spid="_x0000_s1029" style="position:absolute;width:56286;height:25208" coordsize="56286,25208" o:gfxdata="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">
-                    <v:group id="Group 79" o:spid="_x0000_s1030" style="position:absolute;width:56286;height:25208" coordsize="56286,25208" o:gfxdata="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">
-                      <v:group id="Group 44" o:spid="_x0000_s1031" style="position:absolute;top:7065;width:42595;height:18126" coordsize="42595,18126" o:gfxdata="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">
-                        <v:group id="Group 37" o:spid="_x0000_s1032" style="position:absolute;width:41458;height:18126" coordsize="41458,18126" o:gfxdata="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">
-                          <v:group id="Group 35" o:spid="_x0000_s1033" style="position:absolute;top:4994;width:8081;height:3636" coordsize="8081,3636" o:gfxdata="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">
-                            <v:rect id="Rectangle 4" o:spid="_x0000_s1034" style="position:absolute;left:4445;width:3636;height:3636;visibility:visible;mso-wrap-style:square;v-text-anchor:middle" o:gfxdata="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" fillcolor="#ffc000" strokecolor="#243f60 [1604]" strokeweight="2pt">
+              <v:group w14:anchorId="2AB130F7" id="Group 2" o:spid="_x0000_s1026" style="position:absolute;left:0;text-align:left;margin-left:0;margin-top:20.7pt;width:443.2pt;height:237.05pt;z-index:251658582" coordsize="56286,30105" o:gfxdata="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">
+                <v:group id="Group 180" o:spid="_x0000_s1027" style="position:absolute;width:56286;height:30105" coordsize="56286,30106" o:gfxdata="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">
+                  <v:group id="Group 81" o:spid="_x0000_s1028" style="position:absolute;width:56286;height:25208" coordsize="56286,25208" o:gfxdata="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">
+                    <v:group id="Group 79" o:spid="_x0000_s1029" style="position:absolute;width:56286;height:25208" coordsize="56286,25208" o:gfxdata="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">
+                      <v:group id="Group 44" o:spid="_x0000_s1030" style="position:absolute;top:7065;width:42595;height:18126" coordsize="42595,18126" o:gfxdata="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">
+                        <v:group id="Group 37" o:spid="_x0000_s1031" style="position:absolute;width:41458;height:18126" coordsize="41458,18126" o:gfxdata="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">
+                          <v:group id="Group 35" o:spid="_x0000_s1032" style="position:absolute;top:4994;width:8081;height:3636" coordsize="8081,3636" o:gfxdata="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">
+                            <v:rect id="Rectangle 4" o:spid="_x0000_s1033" style="position:absolute;left:4445;width:3636;height:3636;visibility:visible;mso-wrap-style:square;v-text-anchor:middle" o:gfxdata="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" fillcolor="#ffc000" strokecolor="#243f60 [1604]" strokeweight="2pt">
                               <v:textbox inset="0,0,0,0">
                                 <w:txbxContent>
                                   <w:p>
@@ -8218,34 +5371,38 @@
                                 </w:txbxContent>
                               </v:textbox>
                             </v:rect>
-                            <v:rect id="Rectangle 5" o:spid="_x0000_s1035" style="position:absolute;left:3911;top:279;width:534;height:3124;visibility:visible;mso-wrap-style:square;v-text-anchor:middle" o:gfxdata="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" fillcolor="#ffc000" strokecolor="#243f60 [1604]" strokeweight="2pt"/>
-                            <v:rect id="Rectangle 6" o:spid="_x0000_s1036" style="position:absolute;top:762;width:3898;height:2209;visibility:visible;mso-wrap-style:square;v-text-anchor:middle" o:gfxdata="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" fillcolor="#ffc000" strokecolor="#243f60 [1604]" strokeweight="2pt"/>
+                            <v:rect id="Rectangle 5" o:spid="_x0000_s1034" style="position:absolute;left:3911;top:279;width:534;height:3124;visibility:visible;mso-wrap-style:square;v-text-anchor:middle" o:gfxdata="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" fillcolor="#ffc000" strokecolor="#243f60 [1604]" strokeweight="2pt"/>
+                            <v:rect id="Rectangle 6" o:spid="_x0000_s1035" style="position:absolute;top:762;width:3898;height:2209;visibility:visible;mso-wrap-style:square;v-text-anchor:middle" o:gfxdata="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" fillcolor="#ffc000" strokecolor="#243f60 [1604]" strokeweight="2pt"/>
                           </v:group>
-                          <v:group id="Group 36" o:spid="_x0000_s1037" style="position:absolute;left:2919;width:38539;height:18126" coordsize="38538,18126" o:gfxdata="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">
-                            <v:rect id="Rectangle 3" o:spid="_x0000_s1038" style="position:absolute;width:38538;height:18126;visibility:visible;mso-wrap-style:square;v-text-anchor:middle" o:gfxdata="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" filled="f" strokecolor="#243f60 [1604]" strokeweight="2pt"/>
-                            <v:group id="Group 18" o:spid="_x0000_s1039" style="position:absolute;left:35366;top:491;width:2185;height:2159" coordsize="218440,215900" o:gfxdata="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">
-                              <v:oval id="Oval 14" o:spid="_x0000_s1040" style="position:absolute;left:22860;top:22860;width:170180;height:170180;visibility:visible;mso-wrap-style:square;v-text-anchor:middle" o:gfxdata="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" filled="f" strokecolor="#243f60 [1604]" strokeweight="2pt"/>
-                              <v:line id="Straight Connector 15" o:spid="_x0000_s1041" style="position:absolute;visibility:visible;mso-wrap-style:square" from="109220,0" to="109220,215900" o:connectortype="straight" o:gfxdata="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" strokecolor="#4579b8 [3044]"/>
-                              <v:line id="Straight Connector 17" o:spid="_x0000_s1042" style="position:absolute;flip:x;visibility:visible;mso-wrap-style:square" from="0,109220" to="218440,109220" o:connectortype="straight" o:gfxdata="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" strokecolor="#4579b8 [3044]"/>
+                          <v:group id="Group 36" o:spid="_x0000_s1036" style="position:absolute;left:2919;width:38539;height:18126" coordsize="38538,18126" o:gfxdata="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">
+                            <v:rect id="Rectangle 3" o:spid="_x0000_s1037" style="position:absolute;width:38538;height:18126;visibility:visible;mso-wrap-style:square;v-text-anchor:middle" o:gfxdata="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" filled="f" strokecolor="#243f60 [1604]" strokeweight="2pt"/>
+                            <v:group id="Group 18" o:spid="_x0000_s1038" style="position:absolute;left:35366;top:491;width:2185;height:2159" coordsize="218440,215900" o:gfxdata="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">
+                              <v:oval id="Oval 14" o:spid="_x0000_s1039" style="position:absolute;left:22860;top:22860;width:170180;height:170180;visibility:visible;mso-wrap-style:square;v-text-anchor:middle" o:gfxdata="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" filled="f" strokecolor="#243f60 [1604]" strokeweight="2pt"/>
+                              <v:line id="Straight Connector 15" o:spid="_x0000_s1040" style="position:absolute;visibility:visible;mso-wrap-style:square" from="109220,0" to="109220,215900" o:connectortype="straight" o:gfxdata="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" strokecolor="#4579b8 [3044]"/>
+                              <v:line id="Straight Connector 17" o:spid="_x0000_s1041" style="position:absolute;flip:x;visibility:visible;mso-wrap-style:square" from="0,109220" to="218440,109220" o:connectortype="straight" o:gfxdata="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" strokecolor="#4579b8 [3044]"/>
                             </v:group>
-                            <v:group id="Group 19" o:spid="_x0000_s1043" style="position:absolute;left:566;top:491;width:2185;height:2159" coordsize="218440,215900" o:gfxdata="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">
-                              <v:oval id="Oval 20" o:spid="_x0000_s1044" style="position:absolute;left:22860;top:22860;width:170180;height:170180;visibility:visible;mso-wrap-style:square;v-text-anchor:middle" o:gfxdata="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" filled="f" strokecolor="#243f60 [1604]" strokeweight="2pt"/>
-                              <v:line id="Straight Connector 21" o:spid="_x0000_s1045" style="position:absolute;visibility:visible;mso-wrap-style:square" from="109220,0" to="109220,215900" o:connectortype="straight" o:gfxdata="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" strokecolor="#4579b8 [3044]"/>
-                              <v:line id="Straight Connector 22" o:spid="_x0000_s1046" style="position:absolute;flip:x;visibility:visible;mso-wrap-style:square" from="0,109220" to="218440,109220" o:connectortype="straight" o:gfxdata="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" strokecolor="#4579b8 [3044]"/>
+                            <v:group id="Group 19" o:spid="_x0000_s1042" style="position:absolute;left:566;top:491;width:2185;height:2159" coordsize="218440,215900" o:gfxdata="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">
+                              <v:oval id="Oval 20" o:spid="_x0000_s1043" style="position:absolute;left:22860;top:22860;width:170180;height:170180;visibility:visible;mso-wrap-style:square;v-text-anchor:middle" o:gfxdata="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" filled="f" strokecolor="#243f60 [1604]" strokeweight="2pt"/>
+                              <v:line id="Straight Connector 21" o:spid="_x0000_s1044" style="position:absolute;visibility:visible;mso-wrap-style:square" from="109220,0" to="109220,215900" o:connectortype="straight" o:gfxdata="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" strokecolor="#4579b8 [3044]"/>
+                              <v:line id="Straight Connector 22" o:spid="_x0000_s1045" style="position:absolute;flip:x;visibility:visible;mso-wrap-style:square" from="0,109220" to="218440,109220" o:connectortype="straight" o:gfxdata="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" strokecolor="#4579b8 [3044]"/>
                             </v:group>
-                            <v:group id="Group 23" o:spid="_x0000_s1047" style="position:absolute;left:566;top:15416;width:2185;height:2159" coordsize="218440,215900" o:gfxdata="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">
-                              <v:oval id="Oval 24" o:spid="_x0000_s1048" style="position:absolute;left:22860;top:22860;width:170180;height:170180;visibility:visible;mso-wrap-style:square;v-text-anchor:middle" o:gfxdata="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" filled="f" strokecolor="#243f60 [1604]" strokeweight="2pt"/>
-                              <v:line id="Straight Connector 25" o:spid="_x0000_s1049" style="position:absolute;visibility:visible;mso-wrap-style:square" from="109220,0" to="109220,215900" o:connectortype="straight" o:gfxdata="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" strokecolor="#4579b8 [3044]"/>
-                              <v:line id="Straight Connector 26" o:spid="_x0000_s1050" style="position:absolute;flip:x;visibility:visible;mso-wrap-style:square" from="0,109220" to="218440,109220" o:connectortype="straight" o:gfxdata="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" strokecolor="#4579b8 [3044]"/>
+                            <v:group id="Group 23" o:spid="_x0000_s1046" style="position:absolute;left:566;top:15416;width:2185;height:2159" coordsize="218440,215900" o:gfxdata="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">
+                              <v:oval id="Oval 24" o:spid="_x0000_s1047" style="position:absolute;left:22860;top:22860;width:170180;height:170180;visibility:visible;mso-wrap-style:square;v-text-anchor:middle" o:gfxdata="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" filled="f" strokecolor="#243f60 [1604]" strokeweight="2pt"/>
+                              <v:line id="Straight Connector 25" o:spid="_x0000_s1048" style="position:absolute;visibility:visible;mso-wrap-style:square" from="109220,0" to="109220,215900" o:connectortype="straight" o:gfxdata="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" strokecolor="#4579b8 [3044]"/>
+                              <v:line id="Straight Connector 26" o:spid="_x0000_s1049" style="position:absolute;flip:x;visibility:visible;mso-wrap-style:square" from="0,109220" to="218440,109220" o:connectortype="straight" o:gfxdata="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" strokecolor="#4579b8 [3044]"/>
                             </v:group>
-                            <v:group id="Group 27" o:spid="_x0000_s1051" style="position:absolute;left:35366;top:15416;width:2185;height:2159" coordsize="218440,215900" o:gfxdata="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">
-                              <v:oval id="Oval 28" o:spid="_x0000_s1052" style="position:absolute;left:22860;top:22860;width:170180;height:170180;visibility:visible;mso-wrap-style:square;v-text-anchor:middle" o:gfxdata="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" filled="f" strokecolor="#243f60 [1604]" strokeweight="2pt"/>
-                              <v:line id="Straight Connector 29" o:spid="_x0000_s1053" style="position:absolute;visibility:visible;mso-wrap-style:square" from="109220,0" to="109220,215900" o:connectortype="straight" o:gfxdata="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" strokecolor="#4579b8 [3044]"/>
-                              <v:line id="Straight Connector 30" o:spid="_x0000_s1054" style="position:absolute;flip:x;visibility:visible;mso-wrap-style:square" from="0,109220" to="218440,109220" o:connectortype="straight" o:gfxdata="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" strokecolor="#4579b8 [3044]"/>
+                            <v:group id="Group 27" o:spid="_x0000_s1050" style="position:absolute;left:35366;top:15416;width:2185;height:2159" coordsize="218440,215900" o:gfxdata="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">
+                              <v:oval id="Oval 28" o:spid="_x0000_s1051" style="position:absolute;left:22860;top:22860;width:170180;height:170180;visibility:visible;mso-wrap-style:square;v-text-anchor:middle" o:gfxdata="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" filled="f" strokecolor="#243f60 [1604]" strokeweight="2pt"/>
+                              <v:line id="Straight Connector 29" o:spid="_x0000_s1052" style="position:absolute;visibility:visible;mso-wrap-style:square" from="109220,0" to="109220,215900" o:connectortype="straight" o:gfxdata="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" strokecolor="#4579b8 [3044]"/>
+                              <v:line id="Straight Connector 30" o:spid="_x0000_s1053" style="position:absolute;flip:x;visibility:visible;mso-wrap-style:square" from="0,109220" to="218440,109220" o:connectortype="straight" o:gfxdata="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" strokecolor="#4579b8 [3044]"/>
                             </v:group>
                           </v:group>
-                          <v:group id="Group 34" o:spid="_x0000_s1055" style="position:absolute;left:36345;top:9343;width:3352;height:4624" coordorigin="2285,1167" coordsize="3352,4623" o:gfxdata="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">
-                            <v:shape id="Text Box 33" o:spid="_x0000_s1056" type="#_x0000_t202" style="position:absolute;left:2285;top:1167;width:3353;height:4624;visibility:visible;mso-wrap-style:square;v-text-anchor:top" o:gfxdata="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" filled="f" stroked="f" strokeweight=".5pt">
+                          <v:group id="Group 34" o:spid="_x0000_s1054" style="position:absolute;left:36345;top:9343;width:3352;height:4624" coordorigin="2285,1167" coordsize="3352,4623" o:gfxdata="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">
+                            <v:shapetype id="_x0000_t202" coordsize="21600,21600" o:spt="202" path="m,l,21600r21600,l21600,xe">
+                              <v:stroke joinstyle="miter"/>
+                              <v:path gradientshapeok="t" o:connecttype="rect"/>
+                            </v:shapetype>
+                            <v:shape id="Text Box 33" o:spid="_x0000_s1055" type="#_x0000_t202" style="position:absolute;left:2285;top:1167;width:3353;height:4624;visibility:visible;mso-wrap-style:square;v-text-anchor:top" o:gfxdata="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" filled="f" stroked="f" strokeweight=".5pt">
                               <v:textbox inset="0,0,0,0">
                                 <w:txbxContent>
                                   <w:p>
@@ -8315,21 +5472,21 @@
                                 </w:txbxContent>
                               </v:textbox>
                             </v:shape>
-                            <v:group id="Group 31" o:spid="_x0000_s1057" style="position:absolute;left:2794;top:1168;width:2311;height:4623" coordorigin="2794,1168" coordsize="2311,4622" o:gfxdata="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">
-                              <v:rect id="Rectangle 7" o:spid="_x0000_s1058" style="position:absolute;left:2794;top:1168;width:2286;height:4623;visibility:visible;mso-wrap-style:square;v-text-anchor:middle" o:gfxdata="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" filled="f" strokecolor="#243f60 [1604]" strokeweight="2pt"/>
-                              <v:line id="Straight Connector 8" o:spid="_x0000_s1059" style="position:absolute;visibility:visible;mso-wrap-style:square" from="2819,3479" to="5105,3479" o:connectortype="straight" o:gfxdata="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" strokecolor="#4579b8 [3044]"/>
-                              <v:line id="Straight Connector 9" o:spid="_x0000_s1060" style="position:absolute;visibility:visible;mso-wrap-style:square" from="3937,1168" to="3937,5791" o:connectortype="straight" o:gfxdata="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" strokecolor="#4579b8 [3044]"/>
-                              <v:line id="Straight Connector 11" o:spid="_x0000_s1061" style="position:absolute;visibility:visible;mso-wrap-style:square" from="2819,2311" to="5105,2311" o:connectortype="straight" o:gfxdata="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" strokecolor="#4579b8 [3044]"/>
-                              <v:line id="Straight Connector 13" o:spid="_x0000_s1062" style="position:absolute;visibility:visible;mso-wrap-style:square" from="2794,4622" to="5080,4622" o:connectortype="straight" o:gfxdata="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" strokecolor="#4579b8 [3044]"/>
+                            <v:group id="Group 31" o:spid="_x0000_s1056" style="position:absolute;left:2794;top:1168;width:2311;height:4623" coordorigin="2794,1168" coordsize="2311,4622" o:gfxdata="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">
+                              <v:rect id="Rectangle 7" o:spid="_x0000_s1057" style="position:absolute;left:2794;top:1168;width:2286;height:4623;visibility:visible;mso-wrap-style:square;v-text-anchor:middle" o:gfxdata="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" filled="f" strokecolor="#243f60 [1604]" strokeweight="2pt"/>
+                              <v:line id="Straight Connector 8" o:spid="_x0000_s1058" style="position:absolute;visibility:visible;mso-wrap-style:square" from="2819,3479" to="5105,3479" o:connectortype="straight" o:gfxdata="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" strokecolor="#4579b8 [3044]"/>
+                              <v:line id="Straight Connector 9" o:spid="_x0000_s1059" style="position:absolute;visibility:visible;mso-wrap-style:square" from="3937,1168" to="3937,5791" o:connectortype="straight" o:gfxdata="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" strokecolor="#4579b8 [3044]"/>
+                              <v:line id="Straight Connector 11" o:spid="_x0000_s1060" style="position:absolute;visibility:visible;mso-wrap-style:square" from="2819,2311" to="5105,2311" o:connectortype="straight" o:gfxdata="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" strokecolor="#4579b8 [3044]"/>
+                              <v:line id="Straight Connector 13" o:spid="_x0000_s1061" style="position:absolute;visibility:visible;mso-wrap-style:square" from="2794,4622" to="5080,4622" o:connectortype="straight" o:gfxdata="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" strokecolor="#4579b8 [3044]"/>
                             </v:group>
                           </v:group>
                         </v:group>
-                        <v:group id="Group 43" o:spid="_x0000_s1063" style="position:absolute;left:37312;top:2794;width:5283;height:2184" coordsize="5283,2184" o:gfxdata="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">
-                          <v:group id="Group 41" o:spid="_x0000_s1064" style="position:absolute;top:635;width:678;height:914" coordsize="67843,91440" o:gfxdata="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">
-                            <v:oval id="Oval 38" o:spid="_x0000_s1065" style="position:absolute;top:12700;width:67843;height:66040;visibility:visible;mso-wrap-style:square;v-text-anchor:middle" o:gfxdata="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" filled="f" strokecolor="#243f60 [1604]" strokeweight="2pt"/>
-                            <v:line id="Straight Connector 39" o:spid="_x0000_s1066" style="position:absolute;flip:y;visibility:visible;mso-wrap-style:square" from="0,0" to="67843,91440" o:connectortype="straight" o:gfxdata="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" strokecolor="#4579b8 [3044]" strokeweight="1.25pt"/>
+                        <v:group id="Group 43" o:spid="_x0000_s1062" style="position:absolute;left:37312;top:2794;width:5283;height:2184" coordsize="5283,2184" o:gfxdata="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">
+                          <v:group id="Group 41" o:spid="_x0000_s1063" style="position:absolute;top:635;width:678;height:914" coordsize="67843,91440" o:gfxdata="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">
+                            <v:oval id="Oval 38" o:spid="_x0000_s1064" style="position:absolute;top:12700;width:67843;height:66040;visibility:visible;mso-wrap-style:square;v-text-anchor:middle" o:gfxdata="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" filled="f" strokecolor="#243f60 [1604]" strokeweight="2pt"/>
+                            <v:line id="Straight Connector 39" o:spid="_x0000_s1065" style="position:absolute;flip:y;visibility:visible;mso-wrap-style:square" from="0,0" to="67843,91440" o:connectortype="straight" o:gfxdata="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" strokecolor="#4579b8 [3044]" strokeweight="1.25pt"/>
                           </v:group>
-                          <v:shape id="Text Box 42" o:spid="_x0000_s1067" type="#_x0000_t202" style="position:absolute;left:254;width:5029;height:2184;visibility:visible;mso-wrap-style:square;v-text-anchor:top" o:gfxdata="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" filled="f" stroked="f" strokeweight=".5pt">
+                          <v:shape id="Text Box 42" o:spid="_x0000_s1066" type="#_x0000_t202" style="position:absolute;left:254;width:5029;height:2184;visibility:visible;mso-wrap-style:square;v-text-anchor:top" o:gfxdata="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" filled="f" stroked="f" strokeweight=".5pt">
                             <v:textbox>
                               <w:txbxContent>
                                 <w:p>
@@ -8344,42 +5501,33 @@
                                       <w:sz w:val="15"/>
                                       <w:szCs w:val="15"/>
                                     </w:rPr>
-                                    <w:t xml:space="preserve">3,1 </w:t>
+                                    <w:t>3,1 мм</w:t>
                                   </w:r>
-                                  <w:proofErr w:type="spellStart"/>
-                                  <w:r>
-                                    <w:rPr>
-                                      <w:sz w:val="15"/>
-                                      <w:szCs w:val="15"/>
-                                    </w:rPr>
-                                    <w:t>мм</w:t>
-                                  </w:r>
-                                  <w:proofErr w:type="spellEnd"/>
                                 </w:p>
                               </w:txbxContent>
                             </v:textbox>
                           </v:shape>
                         </v:group>
                       </v:group>
-                      <v:group id="Group 78" o:spid="_x0000_s1068" style="position:absolute;left:40784;top:7060;width:15502;height:18148" coordsize="15502,18148" o:gfxdata="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">
-                        <v:group id="Group 51" o:spid="_x0000_s1069" style="position:absolute;top:1584;width:7162;height:14935" coordsize="7162,14935" o:gfxdata="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">
-                          <v:line id="Straight Connector 45" o:spid="_x0000_s1070" style="position:absolute;flip:x;visibility:visible;mso-wrap-style:square" from="0,0" to="4445,0" o:connectortype="straight" o:gfxdata="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" strokecolor="#4579b8 [3044]">
+                      <v:group id="Group 78" o:spid="_x0000_s1067" style="position:absolute;left:40784;top:7060;width:15502;height:18148" coordsize="15502,18148" o:gfxdata="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">
+                        <v:group id="Group 51" o:spid="_x0000_s1068" style="position:absolute;top:1584;width:7162;height:14935" coordsize="7162,14935" o:gfxdata="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">
+                          <v:line id="Straight Connector 45" o:spid="_x0000_s1069" style="position:absolute;flip:x;visibility:visible;mso-wrap-style:square" from="0,0" to="4445,0" o:connectortype="straight" o:gfxdata="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" strokecolor="#4579b8 [3044]">
                             <v:stroke dashstyle="dash"/>
                           </v:line>
                           <v:shapetype id="_x0000_t32" coordsize="21600,21600" o:spt="32" o:oned="t" path="m,l21600,21600e" filled="f">
                             <v:path arrowok="t" fillok="f" o:connecttype="none"/>
                             <o:lock v:ext="edit" shapetype="t"/>
                           </v:shapetype>
-                          <v:shape id="Straight Arrow Connector 46" o:spid="_x0000_s1071" type="#_x0000_t32" style="position:absolute;left:3022;width:0;height:6390;flip:y;visibility:visible;mso-wrap-style:square" o:connectortype="straight" o:gfxdata="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" strokecolor="#4579b8 [3044]">
+                          <v:shape id="Straight Arrow Connector 46" o:spid="_x0000_s1070" type="#_x0000_t32" style="position:absolute;left:3022;width:0;height:6390;flip:y;visibility:visible;mso-wrap-style:square" o:connectortype="straight" o:gfxdata="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" strokecolor="#4579b8 [3044]">
                             <v:stroke startarrowwidth="wide" startarrowlength="long" endarrow="block"/>
                           </v:shape>
-                          <v:line id="Straight Connector 48" o:spid="_x0000_s1072" style="position:absolute;flip:x;visibility:visible;mso-wrap-style:square" from="0,14935" to="4445,14935" o:connectortype="straight" o:gfxdata="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" strokecolor="#4579b8 [3044]">
+                          <v:line id="Straight Connector 48" o:spid="_x0000_s1071" style="position:absolute;flip:x;visibility:visible;mso-wrap-style:square" from="0,14935" to="4445,14935" o:connectortype="straight" o:gfxdata="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" strokecolor="#4579b8 [3044]">
                             <v:stroke dashstyle="dash"/>
                           </v:line>
-                          <v:shape id="Straight Arrow Connector 49" o:spid="_x0000_s1073" type="#_x0000_t32" style="position:absolute;left:3022;top:8559;width:0;height:6338;visibility:visible;mso-wrap-style:square" o:connectortype="straight" o:gfxdata="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" strokecolor="#4579b8 [3044]">
+                          <v:shape id="Straight Arrow Connector 49" o:spid="_x0000_s1072" type="#_x0000_t32" style="position:absolute;left:3022;top:8559;width:0;height:6338;visibility:visible;mso-wrap-style:square" o:connectortype="straight" o:gfxdata="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" strokecolor="#4579b8 [3044]">
                             <v:stroke startarrowwidth="wide" startarrowlength="long" endarrow="block"/>
                           </v:shape>
-                          <v:shape id="Text Box 50" o:spid="_x0000_s1074" type="#_x0000_t202" style="position:absolute;left:914;top:5969;width:6248;height:2601;visibility:visible;mso-wrap-style:square;v-text-anchor:top" o:gfxdata="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" filled="f" stroked="f" strokeweight=".5pt">
+                          <v:shape id="Text Box 50" o:spid="_x0000_s1073" type="#_x0000_t202" style="position:absolute;left:914;top:5969;width:6248;height:2601;visibility:visible;mso-wrap-style:square;v-text-anchor:top" o:gfxdata="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" filled="f" stroked="f" strokeweight=".5pt">
                             <v:textbox>
                               <w:txbxContent>
                                 <w:p>
@@ -8391,93 +5539,78 @@
                             </v:textbox>
                           </v:shape>
                         </v:group>
-                        <v:group id="Group 59" o:spid="_x0000_s1075" style="position:absolute;left:675;width:14827;height:18148" coordorigin="-5124" coordsize="14827,18148" o:gfxdata="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">
-                          <v:line id="Straight Connector 60" o:spid="_x0000_s1076" style="position:absolute;flip:x;visibility:visible;mso-wrap-style:square" from="-5124,0" to="6482,0" o:connectortype="straight" o:gfxdata="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" strokecolor="#4579b8 [3044]">
+                        <v:group id="Group 59" o:spid="_x0000_s1074" style="position:absolute;left:675;width:14827;height:18148" coordorigin="-5124" coordsize="14827,18148" o:gfxdata="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">
+                          <v:line id="Straight Connector 60" o:spid="_x0000_s1075" style="position:absolute;flip:x;visibility:visible;mso-wrap-style:square" from="-5124,0" to="6482,0" o:connectortype="straight" o:gfxdata="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" strokecolor="#4579b8 [3044]">
                             <v:stroke dashstyle="dash"/>
                           </v:line>
-                          <v:shape id="Straight Arrow Connector 61" o:spid="_x0000_s1077" type="#_x0000_t32" style="position:absolute;left:5105;width:0;height:7670;flip:x y;visibility:visible;mso-wrap-style:square" o:connectortype="straight" o:gfxdata="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" strokecolor="#4579b8 [3044]" strokeweight="3pt">
+                          <v:shape id="Straight Arrow Connector 61" o:spid="_x0000_s1076" type="#_x0000_t32" style="position:absolute;left:5105;width:0;height:7670;flip:x y;visibility:visible;mso-wrap-style:square" o:connectortype="straight" o:gfxdata="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" strokecolor="#4579b8 [3044]" strokeweight="3pt">
                             <v:stroke startarrowwidth="wide" startarrowlength="long" endarrow="block"/>
                           </v:shape>
-                          <v:line id="Straight Connector 62" o:spid="_x0000_s1078" style="position:absolute;flip:x y;visibility:visible;mso-wrap-style:square" from="-5118,18122" to="6482,18148" o:connectortype="straight" o:gfxdata="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" strokecolor="#4579b8 [3044]">
+                          <v:line id="Straight Connector 62" o:spid="_x0000_s1077" style="position:absolute;flip:x y;visibility:visible;mso-wrap-style:square" from="-5118,18122" to="6482,18148" o:connectortype="straight" o:gfxdata="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" strokecolor="#4579b8 [3044]">
                             <v:stroke dashstyle="dash"/>
                           </v:line>
-                          <v:shape id="Straight Arrow Connector 63" o:spid="_x0000_s1079" type="#_x0000_t32" style="position:absolute;left:5150;top:10795;width:0;height:7353;visibility:visible;mso-wrap-style:square" o:connectortype="straight" o:gfxdata="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" strokecolor="#4579b8 [3044]" strokeweight="3pt">
+                          <v:shape id="Straight Arrow Connector 63" o:spid="_x0000_s1078" type="#_x0000_t32" style="position:absolute;left:5150;top:10795;width:0;height:7353;visibility:visible;mso-wrap-style:square" o:connectortype="straight" o:gfxdata="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" strokecolor="#4579b8 [3044]" strokeweight="3pt">
                             <v:stroke startarrowwidth="wide" startarrowlength="long" endarrow="block"/>
                           </v:shape>
-                          <v:shape id="Text Box 64" o:spid="_x0000_s1080" type="#_x0000_t202" style="position:absolute;left:1529;top:7670;width:8173;height:2602;visibility:visible;mso-wrap-style:square;v-text-anchor:top" o:gfxdata="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" filled="f" stroked="f" strokeweight=".5pt">
+                          <v:shape id="Text Box 64" o:spid="_x0000_s1079" type="#_x0000_t202" style="position:absolute;left:1529;top:7670;width:8173;height:2602;visibility:visible;mso-wrap-style:square;v-text-anchor:top" o:gfxdata="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" filled="f" stroked="f" strokeweight=".5pt">
                             <v:textbox>
                               <w:txbxContent>
                                 <w:p>
                                   <w:r>
-                                    <w:t xml:space="preserve">31,75 </w:t>
+                                    <w:t>31,75 мм</w:t>
                                   </w:r>
-                                  <w:proofErr w:type="spellStart"/>
-                                  <w:r>
-                                    <w:t>мм</w:t>
-                                  </w:r>
-                                  <w:proofErr w:type="spellEnd"/>
                                 </w:p>
                               </w:txbxContent>
                             </v:textbox>
                           </v:shape>
                         </v:group>
                       </v:group>
-                      <v:group id="Group 77" o:spid="_x0000_s1081" style="position:absolute;left:2903;width:38552;height:8565" coordsize="38551,8565" o:gfxdata="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">
-                        <v:group id="Group 65" o:spid="_x0000_s1082" style="position:absolute;left:15741;top:-15741;width:7070;height:38551;rotation:90" coordorigin="966,-11" coordsize="7070,14944" o:gfxdata="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">
-                          <v:line id="Straight Connector 66" o:spid="_x0000_s1083" style="position:absolute;rotation:90;flip:y;visibility:visible;mso-wrap-style:square" from="4498,-3542" to="4506,3527" o:connectortype="straight" o:gfxdata="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" strokecolor="#4579b8 [3044]">
+                      <v:group id="Group 77" o:spid="_x0000_s1080" style="position:absolute;left:2903;width:38552;height:8565" coordsize="38551,8565" o:gfxdata="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">
+                        <v:group id="Group 65" o:spid="_x0000_s1081" style="position:absolute;left:15741;top:-15741;width:7070;height:38551;rotation:90" coordorigin="966,-11" coordsize="7070,14944" o:gfxdata="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">
+                          <v:line id="Straight Connector 66" o:spid="_x0000_s1082" style="position:absolute;rotation:90;flip:y;visibility:visible;mso-wrap-style:square" from="4498,-3542" to="4506,3527" o:connectortype="straight" o:gfxdata="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" strokecolor="#4579b8 [3044]">
                             <v:stroke dashstyle="dash"/>
                           </v:line>
-                          <v:shape id="Straight Arrow Connector 67" o:spid="_x0000_s1084" type="#_x0000_t32" style="position:absolute;left:3022;width:0;height:6390;flip:y;visibility:visible;mso-wrap-style:square" o:connectortype="straight" o:gfxdata="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" strokecolor="#4579b8 [3044]" strokeweight="3pt">
+                          <v:shape id="Straight Arrow Connector 67" o:spid="_x0000_s1083" type="#_x0000_t32" style="position:absolute;left:3022;width:0;height:6390;flip:y;visibility:visible;mso-wrap-style:square" o:connectortype="straight" o:gfxdata="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" strokecolor="#4579b8 [3044]" strokeweight="3pt">
                             <v:stroke startarrowwidth="wide" startarrowlength="long" endarrow="block"/>
                           </v:shape>
-                          <v:line id="Straight Connector 68" o:spid="_x0000_s1085" style="position:absolute;rotation:90;flip:y;visibility:visible;mso-wrap-style:square" from="4492,11406" to="4492,18458" o:connectortype="straight" o:gfxdata="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" strokecolor="#4579b8 [3044]">
+                          <v:line id="Straight Connector 68" o:spid="_x0000_s1084" style="position:absolute;rotation:90;flip:y;visibility:visible;mso-wrap-style:square" from="4492,11406" to="4492,18458" o:connectortype="straight" o:gfxdata="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" strokecolor="#4579b8 [3044]">
                             <v:stroke dashstyle="dash"/>
                           </v:line>
-                          <v:shape id="Straight Arrow Connector 69" o:spid="_x0000_s1086" type="#_x0000_t32" style="position:absolute;left:111;top:11987;width:5818;height:0;rotation:-90;flip:x y;visibility:visible;mso-wrap-style:square" o:connectortype="straight" o:gfxdata="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" strokecolor="#4579b8 [3044]" strokeweight="3pt">
+                          <v:shape id="Straight Arrow Connector 69" o:spid="_x0000_s1085" type="#_x0000_t32" style="position:absolute;left:111;top:11987;width:5818;height:0;rotation:-90;flip:x y;visibility:visible;mso-wrap-style:square" o:connectortype="straight" o:gfxdata="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" strokecolor="#4579b8 [3044]" strokeweight="3pt">
                             <v:stroke startarrowwidth="wide" startarrowlength="long" endarrow="block"/>
                           </v:shape>
-                          <v:shape id="Text Box 70" o:spid="_x0000_s1087" type="#_x0000_t202" style="position:absolute;left:1374;top:5842;width:3364;height:3409;rotation:-90;visibility:visible;mso-wrap-style:square;v-text-anchor:top" o:gfxdata="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" filled="f" stroked="f" strokeweight=".5pt">
+                          <v:shape id="Text Box 70" o:spid="_x0000_s1086" type="#_x0000_t202" style="position:absolute;left:1374;top:5842;width:3364;height:3409;rotation:-90;visibility:visible;mso-wrap-style:square;v-text-anchor:top" o:gfxdata="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" filled="f" stroked="f" strokeweight=".5pt">
                             <v:textbox>
                               <w:txbxContent>
                                 <w:p>
                                   <w:r>
-                                    <w:t xml:space="preserve">67,25 </w:t>
+                                    <w:t>67,25 мм</w:t>
                                   </w:r>
-                                  <w:proofErr w:type="spellStart"/>
-                                  <w:r>
-                                    <w:t>мм</w:t>
-                                  </w:r>
-                                  <w:proofErr w:type="spellEnd"/>
                                 </w:p>
                               </w:txbxContent>
                             </v:textbox>
                           </v:shape>
                         </v:group>
-                        <v:group id="Group 71" o:spid="_x0000_s1088" style="position:absolute;left:16388;top:-11486;width:5321;height:34781;rotation:90" coordorigin="966,-11" coordsize="7070,14944" o:gfxdata="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">
-                          <v:line id="Straight Connector 72" o:spid="_x0000_s1089" style="position:absolute;rotation:90;flip:y;visibility:visible;mso-wrap-style:square" from="4498,-3542" to="4506,3527" o:connectortype="straight" o:gfxdata="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" strokecolor="#4579b8 [3044]">
+                        <v:group id="Group 71" o:spid="_x0000_s1087" style="position:absolute;left:16388;top:-11486;width:5321;height:34781;rotation:90" coordorigin="966,-11" coordsize="7070,14944" o:gfxdata="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">
+                          <v:line id="Straight Connector 72" o:spid="_x0000_s1088" style="position:absolute;rotation:90;flip:y;visibility:visible;mso-wrap-style:square" from="4498,-3542" to="4506,3527" o:connectortype="straight" o:gfxdata="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" strokecolor="#4579b8 [3044]">
                             <v:stroke dashstyle="dash"/>
                           </v:line>
-                          <v:shape id="Straight Arrow Connector 73" o:spid="_x0000_s1090" type="#_x0000_t32" style="position:absolute;left:3022;width:0;height:6390;flip:y;visibility:visible;mso-wrap-style:square" o:connectortype="straight" o:gfxdata="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" strokecolor="#4579b8 [3044]">
+                          <v:shape id="Straight Arrow Connector 73" o:spid="_x0000_s1089" type="#_x0000_t32" style="position:absolute;left:3022;width:0;height:6390;flip:y;visibility:visible;mso-wrap-style:square" o:connectortype="straight" o:gfxdata="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" strokecolor="#4579b8 [3044]">
                             <v:stroke startarrowwidth="wide" startarrowlength="long" endarrow="block"/>
                           </v:shape>
-                          <v:line id="Straight Connector 74" o:spid="_x0000_s1091" style="position:absolute;rotation:90;flip:y;visibility:visible;mso-wrap-style:square" from="4492,11406" to="4492,18458" o:connectortype="straight" o:gfxdata="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" strokecolor="#4579b8 [3044]">
+                          <v:line id="Straight Connector 74" o:spid="_x0000_s1090" style="position:absolute;rotation:90;flip:y;visibility:visible;mso-wrap-style:square" from="4492,11406" to="4492,18458" o:connectortype="straight" o:gfxdata="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" strokecolor="#4579b8 [3044]">
                             <v:stroke dashstyle="dash"/>
                           </v:line>
-                          <v:shape id="Straight Arrow Connector 75" o:spid="_x0000_s1092" type="#_x0000_t32" style="position:absolute;left:111;top:11987;width:5818;height:0;rotation:-90;flip:x y;visibility:visible;mso-wrap-style:square" o:connectortype="straight" o:gfxdata="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" strokecolor="#4579b8 [3044]">
+                          <v:shape id="Straight Arrow Connector 75" o:spid="_x0000_s1091" type="#_x0000_t32" style="position:absolute;left:111;top:11987;width:5818;height:0;rotation:-90;flip:x y;visibility:visible;mso-wrap-style:square" o:connectortype="straight" o:gfxdata="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" strokecolor="#4579b8 [3044]">
                             <v:stroke startarrowwidth="wide" startarrowlength="long" endarrow="block"/>
                           </v:shape>
-                          <v:shape id="Text Box 76" o:spid="_x0000_s1093" type="#_x0000_t202" style="position:absolute;left:1374;top:5842;width:3364;height:3409;rotation:-90;visibility:visible;mso-wrap-style:square;v-text-anchor:top" o:gfxdata="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" filled="f" stroked="f" strokeweight=".5pt">
+                          <v:shape id="Text Box 76" o:spid="_x0000_s1092" type="#_x0000_t202" style="position:absolute;left:1374;top:5842;width:3364;height:3409;rotation:-90;visibility:visible;mso-wrap-style:square;v-text-anchor:top" o:gfxdata="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" filled="f" stroked="f" strokeweight=".5pt">
                             <v:textbox>
                               <w:txbxContent>
                                 <w:p>
                                   <w:r>
-                                    <w:t xml:space="preserve">60,5 </w:t>
+                                    <w:t>60,5 мм</w:t>
                                   </w:r>
-                                  <w:proofErr w:type="spellStart"/>
-                                  <w:r>
-                                    <w:t>мм</w:t>
-                                  </w:r>
-                                  <w:proofErr w:type="spellEnd"/>
                                 </w:p>
                               </w:txbxContent>
                             </v:textbox>
@@ -8485,7 +5618,7 @@
                         </v:group>
                       </v:group>
                     </v:group>
-                    <v:shape id="Text Box 80" o:spid="_x0000_s1094" type="#_x0000_t202" style="position:absolute;left:34214;top:17069;width:2434;height:1905;visibility:visible;mso-wrap-style:square;v-text-anchor:top" o:gfxdata="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" filled="f" stroked="f" strokeweight=".5pt">
+                    <v:shape id="Text Box 80" o:spid="_x0000_s1093" type="#_x0000_t202" style="position:absolute;left:34214;top:17069;width:2434;height:1905;visibility:visible;mso-wrap-style:square;v-text-anchor:top" o:gfxdata="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" filled="f" stroked="f" strokeweight=".5pt">
                       <v:textbox inset="0,0,0,0">
                         <w:txbxContent>
                           <w:p>
@@ -8500,21 +5633,21 @@
                       </v:textbox>
                     </v:shape>
                   </v:group>
-                  <v:group id="Group 179" o:spid="_x0000_s1095" style="position:absolute;left:25451;top:12015;width:28044;height:18091" coordorigin="490,-259" coordsize="28044,18091" o:gfxdata="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">
-                    <v:group id="Group 154" o:spid="_x0000_s1096" style="position:absolute;left:10462;top:4189;width:18073;height:8758" coordorigin="-5124" coordsize="15231,18148" o:gfxdata="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">
-                      <v:line id="Straight Connector 155" o:spid="_x0000_s1097" style="position:absolute;flip:x;visibility:visible;mso-wrap-style:square" from="-5124,0" to="6482,0" o:connectortype="straight" o:gfxdata="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" strokecolor="#4579b8 [3044]">
+                  <v:group id="Group 179" o:spid="_x0000_s1094" style="position:absolute;left:25451;top:12015;width:28044;height:18091" coordorigin="490,-259" coordsize="28044,18091" o:gfxdata="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">
+                    <v:group id="Group 154" o:spid="_x0000_s1095" style="position:absolute;left:10462;top:4189;width:18073;height:8758" coordorigin="-5124" coordsize="15231,18148" o:gfxdata="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">
+                      <v:line id="Straight Connector 155" o:spid="_x0000_s1096" style="position:absolute;flip:x;visibility:visible;mso-wrap-style:square" from="-5124,0" to="6482,0" o:connectortype="straight" o:gfxdata="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" strokecolor="#4579b8 [3044]">
                         <v:stroke dashstyle="dash"/>
                       </v:line>
-                      <v:shape id="Straight Arrow Connector 156" o:spid="_x0000_s1098" type="#_x0000_t32" style="position:absolute;left:5105;width:0;height:7670;flip:x y;visibility:visible;mso-wrap-style:square" o:connectortype="straight" o:gfxdata="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" strokecolor="#4579b8 [3044]">
+                      <v:shape id="Straight Arrow Connector 156" o:spid="_x0000_s1097" type="#_x0000_t32" style="position:absolute;left:5105;width:0;height:7670;flip:x y;visibility:visible;mso-wrap-style:square" o:connectortype="straight" o:gfxdata="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" strokecolor="#4579b8 [3044]">
                         <v:stroke startarrowwidth="wide" startarrowlength="long" endarrow="block"/>
                       </v:shape>
-                      <v:line id="Straight Connector 157" o:spid="_x0000_s1099" style="position:absolute;flip:x y;visibility:visible;mso-wrap-style:square" from="-5118,18122" to="6482,18148" o:connectortype="straight" o:gfxdata="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" strokecolor="#4579b8 [3044]">
+                      <v:line id="Straight Connector 157" o:spid="_x0000_s1098" style="position:absolute;flip:x y;visibility:visible;mso-wrap-style:square" from="-5118,18122" to="6482,18148" o:connectortype="straight" o:gfxdata="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" strokecolor="#4579b8 [3044]">
                         <v:stroke dashstyle="dash"/>
                       </v:line>
-                      <v:shape id="Straight Arrow Connector 158" o:spid="_x0000_s1100" type="#_x0000_t32" style="position:absolute;left:5150;top:10795;width:0;height:7353;visibility:visible;mso-wrap-style:square" o:connectortype="straight" o:gfxdata="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" strokecolor="#4579b8 [3044]">
+                      <v:shape id="Straight Arrow Connector 158" o:spid="_x0000_s1099" type="#_x0000_t32" style="position:absolute;left:5150;top:10795;width:0;height:7353;visibility:visible;mso-wrap-style:square" o:connectortype="straight" o:gfxdata="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" strokecolor="#4579b8 [3044]">
                         <v:stroke startarrowwidth="wide" startarrowlength="long" endarrow="block"/>
                       </v:shape>
-                      <v:shape id="Text Box 159" o:spid="_x0000_s1101" type="#_x0000_t202" style="position:absolute;left:1933;top:6366;width:8173;height:11721;visibility:visible;mso-wrap-style:square;v-text-anchor:top" o:gfxdata="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" filled="f" stroked="f" strokeweight=".5pt">
+                      <v:shape id="Text Box 159" o:spid="_x0000_s1100" type="#_x0000_t202" style="position:absolute;left:1933;top:6366;width:8173;height:11721;visibility:visible;mso-wrap-style:square;v-text-anchor:top" o:gfxdata="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" filled="f" stroked="f" strokeweight=".5pt">
                         <v:textbox>
                           <w:txbxContent>
                             <w:p>
@@ -8526,20 +5659,20 @@
                         </v:textbox>
                       </v:shape>
                     </v:group>
-                    <v:group id="Group 160" o:spid="_x0000_s1102" style="position:absolute;left:7908;top:8548;width:12757;height:5811;rotation:90" coordorigin="-5124,-3040" coordsize="14304,23035" o:gfxdata="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">
-                      <v:line id="Straight Connector 161" o:spid="_x0000_s1103" style="position:absolute;flip:x;visibility:visible;mso-wrap-style:square" from="-5124,0" to="6482,0" o:connectortype="straight" o:gfxdata="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" strokecolor="#4579b8 [3044]">
+                    <v:group id="Group 160" o:spid="_x0000_s1101" style="position:absolute;left:7908;top:8548;width:12757;height:5811;rotation:90" coordorigin="-5124,-3040" coordsize="14304,23035" o:gfxdata="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">
+                      <v:line id="Straight Connector 161" o:spid="_x0000_s1102" style="position:absolute;flip:x;visibility:visible;mso-wrap-style:square" from="-5124,0" to="6482,0" o:connectortype="straight" o:gfxdata="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" strokecolor="#4579b8 [3044]">
                         <v:stroke dashstyle="dash"/>
                       </v:line>
-                      <v:shape id="Straight Arrow Connector 162" o:spid="_x0000_s1104" type="#_x0000_t32" style="position:absolute;left:5105;width:0;height:7670;flip:x y;visibility:visible;mso-wrap-style:square" o:connectortype="straight" o:gfxdata="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" strokecolor="#4579b8 [3044]">
+                      <v:shape id="Straight Arrow Connector 162" o:spid="_x0000_s1103" type="#_x0000_t32" style="position:absolute;left:5105;width:0;height:7670;flip:x y;visibility:visible;mso-wrap-style:square" o:connectortype="straight" o:gfxdata="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" strokecolor="#4579b8 [3044]">
                         <v:stroke startarrowwidth="wide" startarrowlength="long" endarrow="block"/>
                       </v:shape>
-                      <v:line id="Straight Connector 163" o:spid="_x0000_s1105" style="position:absolute;flip:x y;visibility:visible;mso-wrap-style:square" from="-5118,18122" to="6482,18148" o:connectortype="straight" o:gfxdata="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" strokecolor="#4579b8 [3044]">
+                      <v:line id="Straight Connector 163" o:spid="_x0000_s1104" style="position:absolute;flip:x y;visibility:visible;mso-wrap-style:square" from="-5118,18122" to="6482,18148" o:connectortype="straight" o:gfxdata="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" strokecolor="#4579b8 [3044]">
                         <v:stroke dashstyle="dash"/>
                       </v:line>
-                      <v:shape id="Straight Arrow Connector 164" o:spid="_x0000_s1106" type="#_x0000_t32" style="position:absolute;left:5150;top:10795;width:0;height:7353;visibility:visible;mso-wrap-style:square" o:connectortype="straight" o:gfxdata="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" strokecolor="#4579b8 [3044]">
+                      <v:shape id="Straight Arrow Connector 164" o:spid="_x0000_s1105" type="#_x0000_t32" style="position:absolute;left:5150;top:10795;width:0;height:7353;visibility:visible;mso-wrap-style:square" o:connectortype="straight" o:gfxdata="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" strokecolor="#4579b8 [3044]">
                         <v:stroke startarrowwidth="wide" startarrowlength="long" endarrow="block"/>
                       </v:shape>
-                      <v:shape id="Text Box 165" o:spid="_x0000_s1107" type="#_x0000_t202" style="position:absolute;left:-4417;top:6398;width:23034;height:4158;rotation:-90;visibility:visible;mso-wrap-style:square;v-text-anchor:top" o:gfxdata="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" filled="f" stroked="f" strokeweight=".5pt">
+                      <v:shape id="Text Box 165" o:spid="_x0000_s1106" type="#_x0000_t202" style="position:absolute;left:-4417;top:6398;width:23034;height:4158;rotation:-90;visibility:visible;mso-wrap-style:square;v-text-anchor:top" o:gfxdata="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" filled="f" stroked="f" strokeweight=".5pt">
                         <v:textbox>
                           <w:txbxContent>
                             <w:p>
@@ -8551,20 +5684,20 @@
                         </v:textbox>
                       </v:shape>
                     </v:group>
-                    <v:group id="Group 167" o:spid="_x0000_s1108" style="position:absolute;left:490;top:4106;width:13551;height:4680;rotation:180" coordorigin="-5124" coordsize="15193,18148" o:gfxdata="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">
-                      <v:line id="Straight Connector 168" o:spid="_x0000_s1109" style="position:absolute;flip:x;visibility:visible;mso-wrap-style:square" from="-5124,0" to="6482,0" o:connectortype="straight" o:gfxdata="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" strokecolor="#4579b8 [3044]">
+                    <v:group id="Group 167" o:spid="_x0000_s1107" style="position:absolute;left:490;top:4106;width:13551;height:4680;rotation:180" coordorigin="-5124" coordsize="15193,18148" o:gfxdata="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">
+                      <v:line id="Straight Connector 168" o:spid="_x0000_s1108" style="position:absolute;flip:x;visibility:visible;mso-wrap-style:square" from="-5124,0" to="6482,0" o:connectortype="straight" o:gfxdata="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" strokecolor="#4579b8 [3044]">
                         <v:stroke dashstyle="dash"/>
                       </v:line>
-                      <v:shape id="Straight Arrow Connector 169" o:spid="_x0000_s1110" type="#_x0000_t32" style="position:absolute;left:5105;width:0;height:7670;flip:x y;visibility:visible;mso-wrap-style:square" o:connectortype="straight" o:gfxdata="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" strokecolor="#4579b8 [3044]">
+                      <v:shape id="Straight Arrow Connector 169" o:spid="_x0000_s1109" type="#_x0000_t32" style="position:absolute;left:5105;width:0;height:7670;flip:x y;visibility:visible;mso-wrap-style:square" o:connectortype="straight" o:gfxdata="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" strokecolor="#4579b8 [3044]">
                         <v:stroke startarrowwidth="wide" startarrowlength="long" endarrow="block"/>
                       </v:shape>
-                      <v:line id="Straight Connector 170" o:spid="_x0000_s1111" style="position:absolute;flip:x y;visibility:visible;mso-wrap-style:square" from="-5118,18122" to="6482,18148" o:connectortype="straight" o:gfxdata="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" strokecolor="#4579b8 [3044]">
+                      <v:line id="Straight Connector 170" o:spid="_x0000_s1110" style="position:absolute;flip:x y;visibility:visible;mso-wrap-style:square" from="-5118,18122" to="6482,18148" o:connectortype="straight" o:gfxdata="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" strokecolor="#4579b8 [3044]">
                         <v:stroke dashstyle="dash"/>
                       </v:line>
-                      <v:shape id="Straight Arrow Connector 171" o:spid="_x0000_s1112" type="#_x0000_t32" style="position:absolute;left:5150;top:10795;width:0;height:7353;visibility:visible;mso-wrap-style:square" o:connectortype="straight" o:gfxdata="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" strokecolor="#4579b8 [3044]">
+                      <v:shape id="Straight Arrow Connector 171" o:spid="_x0000_s1111" type="#_x0000_t32" style="position:absolute;left:5150;top:10795;width:0;height:7353;visibility:visible;mso-wrap-style:square" o:connectortype="straight" o:gfxdata="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" strokecolor="#4579b8 [3044]">
                         <v:stroke startarrowwidth="wide" startarrowlength="long" endarrow="block"/>
                       </v:shape>
-                      <v:shape id="Text Box 172" o:spid="_x0000_s1113" type="#_x0000_t202" style="position:absolute;left:3404;top:798;width:6665;height:14372;rotation:180;visibility:visible;mso-wrap-style:square;v-text-anchor:top" o:gfxdata="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" filled="f" stroked="f" strokeweight=".5pt">
+                      <v:shape id="Text Box 172" o:spid="_x0000_s1112" type="#_x0000_t202" style="position:absolute;left:3404;top:798;width:6665;height:14372;rotation:180;visibility:visible;mso-wrap-style:square;v-text-anchor:top" o:gfxdata="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" filled="f" stroked="f" strokeweight=".5pt">
                         <v:textbox>
                           <w:txbxContent>
                             <w:p>
@@ -8576,20 +5709,20 @@
                         </v:textbox>
                       </v:shape>
                     </v:group>
-                    <v:group id="Group 173" o:spid="_x0000_s1114" style="position:absolute;left:7710;top:1555;width:8842;height:5213;rotation:-90" coordorigin="-5124,-18081" coordsize="15735,41338" o:gfxdata="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">
-                      <v:line id="Straight Connector 174" o:spid="_x0000_s1115" style="position:absolute;flip:x;visibility:visible;mso-wrap-style:square" from="-5124,0" to="6482,0" o:connectortype="straight" o:gfxdata="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" strokecolor="#4579b8 [3044]">
+                    <v:group id="Group 173" o:spid="_x0000_s1113" style="position:absolute;left:7710;top:1555;width:8842;height:5213;rotation:-90" coordorigin="-5124,-18081" coordsize="15735,41338" o:gfxdata="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">
+                      <v:line id="Straight Connector 174" o:spid="_x0000_s1114" style="position:absolute;flip:x;visibility:visible;mso-wrap-style:square" from="-5124,0" to="6482,0" o:connectortype="straight" o:gfxdata="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" strokecolor="#4579b8 [3044]">
                         <v:stroke dashstyle="dash"/>
                       </v:line>
-                      <v:shape id="Straight Arrow Connector 175" o:spid="_x0000_s1116" type="#_x0000_t32" style="position:absolute;left:5105;width:0;height:7670;flip:x y;visibility:visible;mso-wrap-style:square" o:connectortype="straight" o:gfxdata="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" strokecolor="#4579b8 [3044]">
+                      <v:shape id="Straight Arrow Connector 175" o:spid="_x0000_s1115" type="#_x0000_t32" style="position:absolute;left:5105;width:0;height:7670;flip:x y;visibility:visible;mso-wrap-style:square" o:connectortype="straight" o:gfxdata="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" strokecolor="#4579b8 [3044]">
                         <v:stroke startarrowwidth="wide" startarrowlength="long" endarrow="block"/>
                       </v:shape>
-                      <v:line id="Straight Connector 176" o:spid="_x0000_s1117" style="position:absolute;flip:x y;visibility:visible;mso-wrap-style:square" from="-5118,18122" to="6482,18148" o:connectortype="straight" o:gfxdata="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" strokecolor="#4579b8 [3044]">
+                      <v:line id="Straight Connector 176" o:spid="_x0000_s1116" style="position:absolute;flip:x y;visibility:visible;mso-wrap-style:square" from="-5118,18122" to="6482,18148" o:connectortype="straight" o:gfxdata="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" strokecolor="#4579b8 [3044]">
                         <v:stroke dashstyle="dash"/>
                       </v:line>
-                      <v:shape id="Straight Arrow Connector 177" o:spid="_x0000_s1118" type="#_x0000_t32" style="position:absolute;left:5150;top:10795;width:0;height:7353;visibility:visible;mso-wrap-style:square" o:connectortype="straight" o:gfxdata="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" strokecolor="#4579b8 [3044]">
+                      <v:shape id="Straight Arrow Connector 177" o:spid="_x0000_s1117" type="#_x0000_t32" style="position:absolute;left:5150;top:10795;width:0;height:7353;visibility:visible;mso-wrap-style:square" o:connectortype="straight" o:gfxdata="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" strokecolor="#4579b8 [3044]">
                         <v:stroke startarrowwidth="wide" startarrowlength="long" endarrow="block"/>
                       </v:shape>
-                      <v:shape id="Text Box 178" o:spid="_x0000_s1119" type="#_x0000_t202" style="position:absolute;left:-13020;top:-374;width:41337;height:5923;rotation:90;visibility:visible;mso-wrap-style:square;v-text-anchor:top" o:gfxdata="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" filled="f" stroked="f" strokeweight=".5pt">
+                      <v:shape id="Text Box 178" o:spid="_x0000_s1118" type="#_x0000_t202" style="position:absolute;left:-13020;top:-374;width:41337;height:5923;rotation:90;visibility:visible;mso-wrap-style:square;v-text-anchor:top" o:gfxdata="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" filled="f" stroked="f" strokeweight=".5pt">
                         <v:textbox>
                           <w:txbxContent>
                             <w:p>
@@ -8603,7 +5736,7 @@
                     </v:group>
                   </v:group>
                 </v:group>
-                <v:shape id="Text Box 16" o:spid="_x0000_s1120" type="#_x0000_t202" style="position:absolute;left:26060;top:21412;width:10226;height:2867;visibility:visible;mso-wrap-style:square;v-text-anchor:top" o:gfxdata="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" filled="f" stroked="f" strokeweight=".5pt">
+                <v:shape id="Text Box 16" o:spid="_x0000_s1119" type="#_x0000_t202" style="position:absolute;left:26060;top:21412;width:10226;height:2867;visibility:visible;mso-wrap-style:square;v-text-anchor:top" o:gfxdata="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" filled="f" stroked="f" strokeweight=".5pt">
                   <v:textbox inset="0,0,0,0">
                     <w:txbxContent>
                       <w:p>
@@ -8659,7 +5792,7 @@
         </w:numPr>
         <w:spacing w:line="240" w:lineRule="auto"/>
       </w:pPr>
-      <w:bookmarkStart w:id="27" w:name="_Toc125314073"/>
+      <w:bookmarkStart w:id="26" w:name="_Toc125314073"/>
       <w:r>
         <w:rPr>
           <w:noProof/>
@@ -8896,13 +6029,8 @@
                               <w:txbxContent>
                                 <w:p>
                                   <w:r>
-                                    <w:t xml:space="preserve">67,25 </w:t>
+                                    <w:t>67,25 мм</w:t>
                                   </w:r>
-                                  <w:proofErr w:type="spellStart"/>
-                                  <w:r>
-                                    <w:t>мм</w:t>
-                                  </w:r>
-                                  <w:proofErr w:type="spellEnd"/>
                                 </w:p>
                               </w:txbxContent>
                             </wps:txbx>
@@ -9071,13 +6199,8 @@
                               <w:txbxContent>
                                 <w:p>
                                   <w:r>
-                                    <w:t xml:space="preserve">60,5 </w:t>
+                                    <w:t>60,5 мм</w:t>
                                   </w:r>
-                                  <w:proofErr w:type="spellStart"/>
-                                  <w:r>
-                                    <w:t>мм</w:t>
-                                  </w:r>
-                                  <w:proofErr w:type="spellEnd"/>
                                 </w:p>
                               </w:txbxContent>
                             </wps:txbx>
@@ -9247,13 +6370,8 @@
                             <w:txbxContent>
                               <w:p>
                                 <w:r>
-                                  <w:t xml:space="preserve">10,75 </w:t>
+                                  <w:t>10,75 мм</w:t>
                                 </w:r>
-                                <w:proofErr w:type="spellStart"/>
-                                <w:r>
-                                  <w:t>мм</w:t>
-                                </w:r>
-                                <w:proofErr w:type="spellEnd"/>
                               </w:p>
                             </w:txbxContent>
                           </wps:txbx>
@@ -9565,102 +6683,87 @@
           </mc:Choice>
           <mc:Fallback>
             <w:pict>
-              <v:group w14:anchorId="07383BC0" id="Group 166" o:spid="_x0000_s1121" style="position:absolute;left:0;text-align:left;margin-left:8.4pt;margin-top:292pt;width:420.85pt;height:89.5pt;z-index:251658240;mso-position-horizontal-relative:margin" coordsize="53450,11364" o:gfxdata="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">
-                <v:rect id="Rectangle 91" o:spid="_x0000_s1122" style="position:absolute;left:2861;top:7068;width:38538;height:513;visibility:visible;mso-wrap-style:square;v-text-anchor:middle" o:gfxdata="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" filled="f" strokecolor="#243f60 [1604]" strokeweight="2pt"/>
-                <v:group id="Group 151" o:spid="_x0000_s1123" style="position:absolute;left:2834;width:38552;height:8574" coordsize="38551,8574" o:gfxdata="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">
-                  <v:group id="Group 135" o:spid="_x0000_s1124" style="position:absolute;left:15741;top:-15741;width:7070;height:38551;rotation:90" coordorigin="966,-11" coordsize="7070,14944" o:gfxdata="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">
-                    <v:line id="Straight Connector 136" o:spid="_x0000_s1125" style="position:absolute;rotation:90;flip:y;visibility:visible;mso-wrap-style:square" from="4498,-3542" to="4506,3527" o:connectortype="straight" o:gfxdata="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" strokecolor="#4579b8 [3044]">
+              <v:group w14:anchorId="07383BC0" id="Group 166" o:spid="_x0000_s1120" style="position:absolute;left:0;text-align:left;margin-left:8.4pt;margin-top:292pt;width:420.85pt;height:89.5pt;z-index:251658240;mso-position-horizontal-relative:margin" coordsize="53450,11364" o:gfxdata="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">
+                <v:rect id="Rectangle 91" o:spid="_x0000_s1121" style="position:absolute;left:2861;top:7068;width:38538;height:513;visibility:visible;mso-wrap-style:square;v-text-anchor:middle" o:gfxdata="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" filled="f" strokecolor="#243f60 [1604]" strokeweight="2pt"/>
+                <v:group id="Group 151" o:spid="_x0000_s1122" style="position:absolute;left:2834;width:38552;height:8574" coordsize="38551,8574" o:gfxdata="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">
+                  <v:group id="Group 135" o:spid="_x0000_s1123" style="position:absolute;left:15741;top:-15741;width:7070;height:38551;rotation:90" coordorigin="966,-11" coordsize="7070,14944" o:gfxdata="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">
+                    <v:line id="Straight Connector 136" o:spid="_x0000_s1124" style="position:absolute;rotation:90;flip:y;visibility:visible;mso-wrap-style:square" from="4498,-3542" to="4506,3527" o:connectortype="straight" o:gfxdata="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" strokecolor="#4579b8 [3044]">
                       <v:stroke dashstyle="dash"/>
                     </v:line>
-                    <v:shape id="Straight Arrow Connector 137" o:spid="_x0000_s1126" type="#_x0000_t32" style="position:absolute;left:3022;width:0;height:6390;flip:y;visibility:visible;mso-wrap-style:square" o:connectortype="straight" o:gfxdata="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" strokecolor="#4579b8 [3044]">
+                    <v:shape id="Straight Arrow Connector 137" o:spid="_x0000_s1125" type="#_x0000_t32" style="position:absolute;left:3022;width:0;height:6390;flip:y;visibility:visible;mso-wrap-style:square" o:connectortype="straight" o:gfxdata="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" strokecolor="#4579b8 [3044]">
                       <v:stroke startarrowwidth="wide" startarrowlength="long" endarrow="block"/>
                     </v:shape>
-                    <v:line id="Straight Connector 138" o:spid="_x0000_s1127" style="position:absolute;rotation:90;flip:y;visibility:visible;mso-wrap-style:square" from="4492,11406" to="4492,18458" o:connectortype="straight" o:gfxdata="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" strokecolor="#4579b8 [3044]">
+                    <v:line id="Straight Connector 138" o:spid="_x0000_s1126" style="position:absolute;rotation:90;flip:y;visibility:visible;mso-wrap-style:square" from="4492,11406" to="4492,18458" o:connectortype="straight" o:gfxdata="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" strokecolor="#4579b8 [3044]">
                       <v:stroke dashstyle="dash"/>
                     </v:line>
-                    <v:shape id="Straight Arrow Connector 139" o:spid="_x0000_s1128" type="#_x0000_t32" style="position:absolute;left:111;top:11987;width:5818;height:0;rotation:-90;flip:x y;visibility:visible;mso-wrap-style:square" o:connectortype="straight" o:gfxdata="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" strokecolor="#4579b8 [3044]">
+                    <v:shape id="Straight Arrow Connector 139" o:spid="_x0000_s1127" type="#_x0000_t32" style="position:absolute;left:111;top:11987;width:5818;height:0;rotation:-90;flip:x y;visibility:visible;mso-wrap-style:square" o:connectortype="straight" o:gfxdata="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" strokecolor="#4579b8 [3044]">
                       <v:stroke startarrowwidth="wide" startarrowlength="long" endarrow="block"/>
                     </v:shape>
-                    <v:shape id="Text Box 140" o:spid="_x0000_s1129" type="#_x0000_t202" style="position:absolute;left:1374;top:5842;width:3364;height:3409;rotation:-90;visibility:visible;mso-wrap-style:square;v-text-anchor:top" o:gfxdata="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" filled="f" stroked="f" strokeweight=".5pt">
+                    <v:shape id="Text Box 140" o:spid="_x0000_s1128" type="#_x0000_t202" style="position:absolute;left:1374;top:5842;width:3364;height:3409;rotation:-90;visibility:visible;mso-wrap-style:square;v-text-anchor:top" o:gfxdata="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" filled="f" stroked="f" strokeweight=".5pt">
                       <v:textbox>
                         <w:txbxContent>
                           <w:p>
                             <w:r>
-                              <w:t xml:space="preserve">67,25 </w:t>
+                              <w:t>67,25 мм</w:t>
                             </w:r>
-                            <w:proofErr w:type="spellStart"/>
-                            <w:r>
-                              <w:t>мм</w:t>
-                            </w:r>
-                            <w:proofErr w:type="spellEnd"/>
                           </w:p>
                         </w:txbxContent>
                       </v:textbox>
                     </v:shape>
                   </v:group>
-                  <v:group id="Group 141" o:spid="_x0000_s1130" style="position:absolute;left:16372;top:-11478;width:5322;height:34781;rotation:90" coordorigin="966,-11" coordsize="7070,14944" o:gfxdata="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">
-                    <v:line id="Straight Connector 142" o:spid="_x0000_s1131" style="position:absolute;rotation:90;flip:y;visibility:visible;mso-wrap-style:square" from="4498,-3542" to="4506,3527" o:connectortype="straight" o:gfxdata="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" strokecolor="#4579b8 [3044]">
+                  <v:group id="Group 141" o:spid="_x0000_s1129" style="position:absolute;left:16372;top:-11478;width:5322;height:34781;rotation:90" coordorigin="966,-11" coordsize="7070,14944" o:gfxdata="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">
+                    <v:line id="Straight Connector 142" o:spid="_x0000_s1130" style="position:absolute;rotation:90;flip:y;visibility:visible;mso-wrap-style:square" from="4498,-3542" to="4506,3527" o:connectortype="straight" o:gfxdata="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" strokecolor="#4579b8 [3044]">
                       <v:stroke dashstyle="dash"/>
                     </v:line>
-                    <v:shape id="Straight Arrow Connector 143" o:spid="_x0000_s1132" type="#_x0000_t32" style="position:absolute;left:3022;width:0;height:6390;flip:y;visibility:visible;mso-wrap-style:square" o:connectortype="straight" o:gfxdata="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" strokecolor="#4579b8 [3044]">
+                    <v:shape id="Straight Arrow Connector 143" o:spid="_x0000_s1131" type="#_x0000_t32" style="position:absolute;left:3022;width:0;height:6390;flip:y;visibility:visible;mso-wrap-style:square" o:connectortype="straight" o:gfxdata="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" strokecolor="#4579b8 [3044]">
                       <v:stroke startarrowwidth="wide" startarrowlength="long" endarrow="block"/>
                     </v:shape>
-                    <v:line id="Straight Connector 144" o:spid="_x0000_s1133" style="position:absolute;rotation:90;flip:y;visibility:visible;mso-wrap-style:square" from="4492,11406" to="4492,18458" o:connectortype="straight" o:gfxdata="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" strokecolor="#4579b8 [3044]">
+                    <v:line id="Straight Connector 144" o:spid="_x0000_s1132" style="position:absolute;rotation:90;flip:y;visibility:visible;mso-wrap-style:square" from="4492,11406" to="4492,18458" o:connectortype="straight" o:gfxdata="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" strokecolor="#4579b8 [3044]">
                       <v:stroke dashstyle="dash"/>
                     </v:line>
-                    <v:shape id="Straight Arrow Connector 145" o:spid="_x0000_s1134" type="#_x0000_t32" style="position:absolute;left:111;top:11987;width:5818;height:0;rotation:-90;flip:x y;visibility:visible;mso-wrap-style:square" o:connectortype="straight" o:gfxdata="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" strokecolor="#4579b8 [3044]">
+                    <v:shape id="Straight Arrow Connector 145" o:spid="_x0000_s1133" type="#_x0000_t32" style="position:absolute;left:111;top:11987;width:5818;height:0;rotation:-90;flip:x y;visibility:visible;mso-wrap-style:square" o:connectortype="straight" o:gfxdata="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" strokecolor="#4579b8 [3044]">
                       <v:stroke startarrowwidth="wide" startarrowlength="long" endarrow="block"/>
                     </v:shape>
-                    <v:shape id="Text Box 146" o:spid="_x0000_s1135" type="#_x0000_t202" style="position:absolute;left:1374;top:5842;width:3364;height:3409;rotation:-90;visibility:visible;mso-wrap-style:square;v-text-anchor:top" o:gfxdata="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" filled="f" stroked="f" strokeweight=".5pt">
+                    <v:shape id="Text Box 146" o:spid="_x0000_s1134" type="#_x0000_t202" style="position:absolute;left:1374;top:5842;width:3364;height:3409;rotation:-90;visibility:visible;mso-wrap-style:square;v-text-anchor:top" o:gfxdata="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" filled="f" stroked="f" strokeweight=".5pt">
                       <v:textbox>
                         <w:txbxContent>
                           <w:p>
                             <w:r>
-                              <w:t xml:space="preserve">60,5 </w:t>
+                              <w:t>60,5 мм</w:t>
                             </w:r>
-                            <w:proofErr w:type="spellStart"/>
-                            <w:r>
-                              <w:t>мм</w:t>
-                            </w:r>
-                            <w:proofErr w:type="spellEnd"/>
                           </w:p>
                         </w:txbxContent>
                       </v:textbox>
                     </v:shape>
                   </v:group>
                 </v:group>
-                <v:group id="Group 128" o:spid="_x0000_s1136" style="position:absolute;left:38651;top:7097;width:14799;height:4239" coordorigin="-5124" coordsize="12468,18148" o:gfxdata="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">
-                  <v:line id="Straight Connector 129" o:spid="_x0000_s1137" style="position:absolute;flip:x;visibility:visible;mso-wrap-style:square" from="-5124,0" to="6482,0" o:connectortype="straight" o:gfxdata="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" strokecolor="#4579b8 [3044]">
+                <v:group id="Group 128" o:spid="_x0000_s1135" style="position:absolute;left:38651;top:7097;width:14799;height:4239" coordorigin="-5124" coordsize="12468,18148" o:gfxdata="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">
+                  <v:line id="Straight Connector 129" o:spid="_x0000_s1136" style="position:absolute;flip:x;visibility:visible;mso-wrap-style:square" from="-5124,0" to="6482,0" o:connectortype="straight" o:gfxdata="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" strokecolor="#4579b8 [3044]">
                     <v:stroke dashstyle="dash"/>
                   </v:line>
-                  <v:shape id="Straight Arrow Connector 130" o:spid="_x0000_s1138" type="#_x0000_t32" style="position:absolute;left:5105;width:0;height:7670;flip:x y;visibility:visible;mso-wrap-style:square" o:connectortype="straight" o:gfxdata="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" strokecolor="#4579b8 [3044]">
+                  <v:shape id="Straight Arrow Connector 130" o:spid="_x0000_s1137" type="#_x0000_t32" style="position:absolute;left:5105;width:0;height:7670;flip:x y;visibility:visible;mso-wrap-style:square" o:connectortype="straight" o:gfxdata="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" strokecolor="#4579b8 [3044]">
                     <v:stroke startarrowwidth="wide" startarrowlength="long" endarrow="block"/>
                   </v:shape>
-                  <v:line id="Straight Connector 131" o:spid="_x0000_s1139" style="position:absolute;flip:x y;visibility:visible;mso-wrap-style:square" from="-5118,18122" to="6482,18148" o:connectortype="straight" o:gfxdata="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" strokecolor="#4579b8 [3044]">
+                  <v:line id="Straight Connector 131" o:spid="_x0000_s1138" style="position:absolute;flip:x y;visibility:visible;mso-wrap-style:square" from="-5118,18122" to="6482,18148" o:connectortype="straight" o:gfxdata="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" strokecolor="#4579b8 [3044]">
                     <v:stroke dashstyle="dash"/>
                   </v:line>
-                  <v:shape id="Straight Arrow Connector 132" o:spid="_x0000_s1140" type="#_x0000_t32" style="position:absolute;left:5150;top:10795;width:0;height:7353;visibility:visible;mso-wrap-style:square" o:connectortype="straight" o:gfxdata="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" strokecolor="#4579b8 [3044]">
+                  <v:shape id="Straight Arrow Connector 132" o:spid="_x0000_s1139" type="#_x0000_t32" style="position:absolute;left:5150;top:10795;width:0;height:7353;visibility:visible;mso-wrap-style:square" o:connectortype="straight" o:gfxdata="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" strokecolor="#4579b8 [3044]">
                     <v:stroke startarrowwidth="wide" startarrowlength="long" endarrow="block"/>
                   </v:shape>
-                  <v:shape id="Text Box 133" o:spid="_x0000_s1141" type="#_x0000_t202" style="position:absolute;left:-828;top:3507;width:8172;height:11720;visibility:visible;mso-wrap-style:square;v-text-anchor:top" o:gfxdata="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" filled="f" stroked="f" strokeweight=".5pt">
+                  <v:shape id="Text Box 133" o:spid="_x0000_s1140" type="#_x0000_t202" style="position:absolute;left:-828;top:3507;width:8172;height:11720;visibility:visible;mso-wrap-style:square;v-text-anchor:top" o:gfxdata="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" filled="f" stroked="f" strokeweight=".5pt">
                     <v:textbox>
                       <w:txbxContent>
                         <w:p>
                           <w:r>
-                            <w:t xml:space="preserve">10,75 </w:t>
+                            <w:t>10,75 мм</w:t>
                           </w:r>
-                          <w:proofErr w:type="spellStart"/>
-                          <w:r>
-                            <w:t>мм</w:t>
-                          </w:r>
-                          <w:proofErr w:type="spellEnd"/>
                         </w:p>
                       </w:txbxContent>
                     </v:textbox>
                   </v:shape>
                 </v:group>
-                <v:group id="Group 148" o:spid="_x0000_s1142" style="position:absolute;top:7629;width:8034;height:3022" coordorigin="54,-1" coordsize="8038,3022" o:gfxdata="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">
-                  <v:rect id="Rectangle 87" o:spid="_x0000_s1143" style="position:absolute;left:4456;top:-1;width:3636;height:3022;visibility:visible;mso-wrap-style:square;v-text-anchor:middle" o:gfxdata="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" fillcolor="#ffc000" strokecolor="#243f60 [1604]" strokeweight="2pt">
+                <v:group id="Group 148" o:spid="_x0000_s1141" style="position:absolute;top:7629;width:8034;height:3022" coordorigin="54,-1" coordsize="8038,3022" o:gfxdata="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">
+                  <v:rect id="Rectangle 87" o:spid="_x0000_s1142" style="position:absolute;left:4456;top:-1;width:3636;height:3022;visibility:visible;mso-wrap-style:square;v-text-anchor:middle" o:gfxdata="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" fillcolor="#ffc000" strokecolor="#243f60 [1604]" strokeweight="2pt">
                     <v:textbox inset="0,0,0,0">
                       <w:txbxContent>
                         <w:p>
@@ -9692,11 +6795,11 @@
                       </w:txbxContent>
                     </v:textbox>
                   </v:rect>
-                  <v:rect id="Rectangle 88" o:spid="_x0000_s1144" style="position:absolute;left:3984;top:283;width:517;height:2562;visibility:visible;mso-wrap-style:square;v-text-anchor:middle" o:gfxdata="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" fillcolor="#ffc000" strokecolor="#243f60 [1604]" strokeweight="2pt"/>
-                  <v:rect id="Rectangle 89" o:spid="_x0000_s1145" style="position:absolute;left:54;top:459;width:3899;height:2161;visibility:visible;mso-wrap-style:square;v-text-anchor:middle" o:gfxdata="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" fillcolor="#ffc000" strokecolor="#243f60 [1604]" strokeweight="2pt"/>
+                  <v:rect id="Rectangle 88" o:spid="_x0000_s1143" style="position:absolute;left:3984;top:283;width:517;height:2562;visibility:visible;mso-wrap-style:square;v-text-anchor:middle" o:gfxdata="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" fillcolor="#ffc000" strokecolor="#243f60 [1604]" strokeweight="2pt"/>
+                  <v:rect id="Rectangle 89" o:spid="_x0000_s1144" style="position:absolute;left:54;top:459;width:3899;height:2161;visibility:visible;mso-wrap-style:square;v-text-anchor:middle" o:gfxdata="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" fillcolor="#ffc000" strokecolor="#243f60 [1604]" strokeweight="2pt"/>
                 </v:group>
-                <v:group id="Group 150" o:spid="_x0000_s1146" style="position:absolute;left:36800;top:7685;width:2261;height:3679" coordsize="226060,367923" o:gfxdata="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">
-                  <v:rect id="Rectangle 111" o:spid="_x0000_s1147" style="position:absolute;width:226060;height:124460;visibility:visible;mso-wrap-style:square;v-text-anchor:middle" o:gfxdata="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" filled="f" strokecolor="#243f60 [1604]" strokeweight="2pt">
+                <v:group id="Group 150" o:spid="_x0000_s1145" style="position:absolute;left:36800;top:7685;width:2261;height:3679" coordsize="226060,367923" o:gfxdata="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">
+                  <v:rect id="Rectangle 111" o:spid="_x0000_s1146" style="position:absolute;width:226060;height:124460;visibility:visible;mso-wrap-style:square;v-text-anchor:middle" o:gfxdata="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" filled="f" strokecolor="#243f60 [1604]" strokeweight="2pt">
                     <v:textbox inset="0,0,0,0">
                       <w:txbxContent>
                         <w:p>
@@ -9720,8 +6823,8 @@
                       </w:txbxContent>
                     </v:textbox>
                   </v:rect>
-                  <v:line id="Straight Connector 113" o:spid="_x0000_s1148" style="position:absolute;visibility:visible;mso-wrap-style:square" from="78740,127000" to="78740,367923" o:connectortype="straight" o:gfxdata="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" strokecolor="#ffc000" strokeweight="2.25pt"/>
-                  <v:line id="Straight Connector 149" o:spid="_x0000_s1149" style="position:absolute;visibility:visible;mso-wrap-style:square" from="157480,127000" to="157480,367665" o:connectortype="straight" o:gfxdata="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" strokecolor="#ffc000" strokeweight="2.25pt"/>
+                  <v:line id="Straight Connector 113" o:spid="_x0000_s1147" style="position:absolute;visibility:visible;mso-wrap-style:square" from="78740,127000" to="78740,367923" o:connectortype="straight" o:gfxdata="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" strokecolor="#ffc000" strokeweight="2.25pt"/>
+                  <v:line id="Straight Connector 149" o:spid="_x0000_s1148" style="position:absolute;visibility:visible;mso-wrap-style:square" from="157480,127000" to="157480,367665" o:connectortype="straight" o:gfxdata="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" strokecolor="#ffc000" strokeweight="2.25pt"/>
                 </v:group>
                 <w10:wrap type="topAndBottom" anchorx="margin"/>
               </v:group>
@@ -9729,20 +6832,10 @@
           </mc:Fallback>
         </mc:AlternateContent>
       </w:r>
-      <w:proofErr w:type="spellStart"/>
-      <w:r>
-        <w:t>Вид</w:t>
-      </w:r>
-      <w:proofErr w:type="spellEnd"/>
-      <w:r>
-        <w:t xml:space="preserve"> </w:t>
-      </w:r>
-      <w:proofErr w:type="spellStart"/>
-      <w:r>
-        <w:t>сбоку</w:t>
-      </w:r>
-      <w:bookmarkEnd w:id="27"/>
-      <w:proofErr w:type="spellEnd"/>
+      <w:r>
+        <w:t>Вид сбоку</w:t>
+      </w:r>
+      <w:bookmarkEnd w:id="26"/>
     </w:p>
     <w:p>
       <w:pPr>
@@ -9763,21 +6856,11 @@
         </w:numPr>
         <w:spacing w:line="240" w:lineRule="auto"/>
       </w:pPr>
-      <w:bookmarkStart w:id="28" w:name="_Toc125314074"/>
-      <w:proofErr w:type="spellStart"/>
-      <w:r>
-        <w:t>Управление</w:t>
-      </w:r>
-      <w:proofErr w:type="spellEnd"/>
-      <w:r>
-        <w:t xml:space="preserve"> </w:t>
-      </w:r>
-      <w:proofErr w:type="spellStart"/>
-      <w:r>
-        <w:t>оборудованием</w:t>
-      </w:r>
-      <w:bookmarkEnd w:id="28"/>
-      <w:proofErr w:type="spellEnd"/>
+      <w:bookmarkStart w:id="27" w:name="_Toc125314074"/>
+      <w:r>
+        <w:t>Управление оборудованием</w:t>
+      </w:r>
+      <w:bookmarkEnd w:id="27"/>
     </w:p>
     <w:p>
       <w:pPr>
@@ -9798,45 +6881,8 @@
         </w:rPr>
         <w:t xml:space="preserve"> на усмотрение поставщиков, чтобы они определили и реализовали его. </w:t>
       </w:r>
-      <w:proofErr w:type="spellStart"/>
-      <w:r>
-        <w:t>Это</w:t>
-      </w:r>
-      <w:proofErr w:type="spellEnd"/>
-      <w:r>
-        <w:t xml:space="preserve"> </w:t>
-      </w:r>
-      <w:proofErr w:type="spellStart"/>
-      <w:r>
-        <w:t>будет</w:t>
-      </w:r>
-      <w:proofErr w:type="spellEnd"/>
-      <w:r>
-        <w:t xml:space="preserve"> </w:t>
-      </w:r>
-      <w:proofErr w:type="spellStart"/>
-      <w:r>
-        <w:t>охватывать</w:t>
-      </w:r>
-      <w:proofErr w:type="spellEnd"/>
-      <w:r>
-        <w:t xml:space="preserve"> </w:t>
-      </w:r>
-      <w:proofErr w:type="spellStart"/>
-      <w:r>
-        <w:t>программирование</w:t>
-      </w:r>
-      <w:proofErr w:type="spellEnd"/>
-      <w:r>
-        <w:t xml:space="preserve"> ИС, </w:t>
-      </w:r>
-      <w:proofErr w:type="spellStart"/>
-      <w:r>
-        <w:t>диагностику</w:t>
-      </w:r>
-      <w:proofErr w:type="spellEnd"/>
-      <w:r>
-        <w:t xml:space="preserve"> и т. д.</w:t>
+      <w:r>
+        <w:t>Это будет охватывать программирование ИС, диагностику и т. д.</w:t>
       </w:r>
     </w:p>
     <w:p>
@@ -9875,7 +6921,7 @@
                     <pic:cNvPicPr/>
                   </pic:nvPicPr>
                   <pic:blipFill rotWithShape="1">
-                    <a:blip r:embed="rId18"/>
+                    <a:blip r:embed="rId10"/>
                     <a:srcRect l="13625" t="11970" r="13971" b="15232"/>
                     <a:stretch/>
                   </pic:blipFill>
@@ -9904,6 +6950,11 @@
       </w:r>
     </w:p>
     <w:sectPr>
+      <w:headerReference w:type="even" r:id="rId11"/>
+      <w:headerReference w:type="default" r:id="rId12"/>
+      <w:footerReference w:type="even" r:id="rId13"/>
+      <w:footerReference w:type="default" r:id="rId14"/>
+      <w:headerReference w:type="first" r:id="rId15"/>
       <w:type w:val="continuous"/>
       <w:pgSz w:w="12240" w:h="15840"/>
       <w:pgMar w:top="993" w:right="1440" w:bottom="1440" w:left="1440" w:header="709" w:footer="720" w:gutter="0"/>
@@ -10020,25 +7071,7 @@
         <w:sz w:val="20"/>
         <w:szCs w:val="20"/>
       </w:rPr>
-      <w:t>&lt;</w:t>
-    </w:r>
-    <w:proofErr w:type="spellStart"/>
-    <w:r>
-      <w:rPr>
-        <w:color w:val="000000"/>
-        <w:sz w:val="20"/>
-        <w:szCs w:val="20"/>
-      </w:rPr>
-      <w:t>Дата</w:t>
-    </w:r>
-    <w:proofErr w:type="spellEnd"/>
-    <w:r>
-      <w:rPr>
-        <w:color w:val="000000"/>
-        <w:sz w:val="20"/>
-        <w:szCs w:val="20"/>
-      </w:rPr>
-      <w:t>&gt;</w:t>
+      <w:t>&lt;Дата&gt;</w:t>
     </w:r>
     <w:r>
       <w:rPr>

--- a/Time-Card/GNSS/RCB Spec v01.ru.docx
+++ b/Time-Card/GNSS/RCB Spec v01.ru.docx
@@ -221,10 +221,12 @@
         <w:spacing w:line="240" w:lineRule="auto"/>
       </w:pPr>
       <w:bookmarkStart w:id="3" w:name="_Toc125314057"/>
+      <w:proofErr w:type="spellStart"/>
       <w:r>
         <w:t>Обзор</w:t>
       </w:r>
       <w:bookmarkEnd w:id="3"/>
+      <w:proofErr w:type="spellEnd"/>
     </w:p>
     <w:p>
       <w:pPr>
@@ -497,53 +499,6 @@
         <w:spacing w:line="240" w:lineRule="auto"/>
         <w:jc w:val="center"/>
       </w:pPr>
-      <w:r>
-        <w:rPr>
-          <w:noProof/>
-        </w:rPr>
-        <w:lastRenderedPageBreak/>
-        <w:drawing>
-          <wp:inline distT="0" distB="0" distL="0" distR="0" wp14:anchorId="4BC8B4DF" wp14:editId="6DCFA64D">
-            <wp:extent cx="2923954" cy="2095500"/>
-            <wp:effectExtent l="0" t="0" r="0" b="0"/>
-            <wp:docPr id="10" name="Picture 10"/>
-            <wp:cNvGraphicFramePr>
-              <a:graphicFrameLocks xmlns:a="http://schemas.openxmlformats.org/drawingml/2006/main" noChangeAspect="1"/>
-            </wp:cNvGraphicFramePr>
-            <a:graphic xmlns:a="http://schemas.openxmlformats.org/drawingml/2006/main">
-              <a:graphicData uri="http://schemas.openxmlformats.org/drawingml/2006/picture">
-                <pic:pic xmlns:pic="http://schemas.openxmlformats.org/drawingml/2006/picture">
-                  <pic:nvPicPr>
-                    <pic:cNvPr id="10" name="Picture 10"/>
-                    <pic:cNvPicPr/>
-                  </pic:nvPicPr>
-                  <pic:blipFill>
-                    <a:blip r:embed="rId8" cstate="print">
-                      <a:extLst>
-                        <a:ext uri="{28A0092B-C50C-407E-A947-70E740481C1C}">
-                          <a14:useLocalDpi xmlns:a14="http://schemas.microsoft.com/office/drawing/2010/main" val="0"/>
-                        </a:ext>
-                      </a:extLst>
-                    </a:blip>
-                    <a:stretch>
-                      <a:fillRect/>
-                    </a:stretch>
-                  </pic:blipFill>
-                  <pic:spPr>
-                    <a:xfrm>
-                      <a:off x="0" y="0"/>
-                      <a:ext cx="2926144" cy="2097070"/>
-                    </a:xfrm>
-                    <a:prstGeom prst="rect">
-                      <a:avLst/>
-                    </a:prstGeom>
-                  </pic:spPr>
-                </pic:pic>
-              </a:graphicData>
-            </a:graphic>
-          </wp:inline>
-        </w:drawing>
-      </w:r>
     </w:p>
     <w:p>
       <w:pPr>
@@ -625,6 +580,7 @@
         <w:rPr>
           <w:noProof/>
         </w:rPr>
+        <w:lastRenderedPageBreak/>
         <w:drawing>
           <wp:inline distT="0" distB="0" distL="0" distR="0" wp14:anchorId="522BC943" wp14:editId="74D501C1">
             <wp:extent cx="3781425" cy="1709862"/>
@@ -643,7 +599,7 @@
                     </pic:cNvPicPr>
                   </pic:nvPicPr>
                   <pic:blipFill rotWithShape="1">
-                    <a:blip r:embed="rId9" cstate="print">
+                    <a:blip r:embed="rId8" cstate="print">
                       <a:extLst>
                         <a:ext uri="{28A0092B-C50C-407E-A947-70E740481C1C}">
                           <a14:useLocalDpi xmlns:a14="http://schemas.microsoft.com/office/drawing/2010/main" val="0"/>
@@ -775,11 +731,13 @@
         <w:spacing w:line="240" w:lineRule="auto"/>
       </w:pPr>
       <w:bookmarkStart w:id="6" w:name="_Toc125314058"/>
+      <w:proofErr w:type="spellStart"/>
       <w:r>
         <w:lastRenderedPageBreak/>
         <w:t>Сокращения</w:t>
       </w:r>
       <w:bookmarkEnd w:id="6"/>
+      <w:proofErr w:type="spellEnd"/>
     </w:p>
     <w:tbl>
       <w:tblPr>
@@ -804,6 +762,7 @@
                 <w:bCs/>
               </w:rPr>
             </w:pPr>
+            <w:proofErr w:type="spellStart"/>
             <w:r>
               <w:rPr>
                 <w:b/>
@@ -811,6 +770,7 @@
               </w:rPr>
               <w:t>Аббревиатура</w:t>
             </w:r>
+            <w:proofErr w:type="spellEnd"/>
           </w:p>
         </w:tc>
         <w:tc>
@@ -824,6 +784,7 @@
                 <w:bCs/>
               </w:rPr>
             </w:pPr>
+            <w:proofErr w:type="spellStart"/>
             <w:r>
               <w:rPr>
                 <w:b/>
@@ -831,6 +792,7 @@
               </w:rPr>
               <w:t>Определение</w:t>
             </w:r>
+            <w:proofErr w:type="spellEnd"/>
           </w:p>
         </w:tc>
       </w:tr>
@@ -850,9 +812,35 @@
             <w:tcW w:w="4709" w:type="dxa"/>
           </w:tcPr>
           <w:p>
+            <w:proofErr w:type="spellStart"/>
             <w:r>
-              <w:t>Глобальная навигационная спутниковая система</w:t>
+              <w:t>Глобальная</w:t>
             </w:r>
+            <w:proofErr w:type="spellEnd"/>
+            <w:r>
+              <w:t xml:space="preserve"> </w:t>
+            </w:r>
+            <w:proofErr w:type="spellStart"/>
+            <w:r>
+              <w:t>навигационная</w:t>
+            </w:r>
+            <w:proofErr w:type="spellEnd"/>
+            <w:r>
+              <w:t xml:space="preserve"> </w:t>
+            </w:r>
+            <w:proofErr w:type="spellStart"/>
+            <w:r>
+              <w:t>спутниковая</w:t>
+            </w:r>
+            <w:proofErr w:type="spellEnd"/>
+            <w:r>
+              <w:t xml:space="preserve"> </w:t>
+            </w:r>
+            <w:proofErr w:type="spellStart"/>
+            <w:r>
+              <w:t>система</w:t>
+            </w:r>
+            <w:proofErr w:type="spellEnd"/>
           </w:p>
         </w:tc>
       </w:tr>
@@ -872,9 +860,19 @@
             <w:tcW w:w="4709" w:type="dxa"/>
           </w:tcPr>
           <w:p>
+            <w:proofErr w:type="spellStart"/>
             <w:r>
-              <w:t>Плата приемника-носителя</w:t>
+              <w:t>Плата</w:t>
             </w:r>
+            <w:proofErr w:type="spellEnd"/>
+            <w:r>
+              <w:t xml:space="preserve"> </w:t>
+            </w:r>
+            <w:proofErr w:type="spellStart"/>
+            <w:r>
+              <w:t>приемника-носителя</w:t>
+            </w:r>
+            <w:proofErr w:type="spellEnd"/>
           </w:p>
         </w:tc>
       </w:tr>
@@ -894,9 +892,19 @@
             <w:tcW w:w="4709" w:type="dxa"/>
           </w:tcPr>
           <w:p>
+            <w:proofErr w:type="spellStart"/>
             <w:r>
-              <w:t>Импульс в секунду</w:t>
+              <w:t>Импульс</w:t>
             </w:r>
+            <w:proofErr w:type="spellEnd"/>
+            <w:r>
+              <w:t xml:space="preserve"> в </w:t>
+            </w:r>
+            <w:proofErr w:type="spellStart"/>
+            <w:r>
+              <w:t>секунду</w:t>
+            </w:r>
+            <w:proofErr w:type="spellEnd"/>
           </w:p>
         </w:tc>
       </w:tr>
@@ -916,9 +924,19 @@
             <w:tcW w:w="4709" w:type="dxa"/>
           </w:tcPr>
           <w:p>
+            <w:proofErr w:type="spellStart"/>
             <w:r>
-              <w:t>Время суток</w:t>
+              <w:t>Время</w:t>
             </w:r>
+            <w:proofErr w:type="spellEnd"/>
+            <w:r>
+              <w:t xml:space="preserve"> </w:t>
+            </w:r>
+            <w:proofErr w:type="spellStart"/>
+            <w:r>
+              <w:t>суток</w:t>
+            </w:r>
+            <w:proofErr w:type="spellEnd"/>
           </w:p>
         </w:tc>
       </w:tr>
@@ -938,9 +956,27 @@
             <w:tcW w:w="4709" w:type="dxa"/>
           </w:tcPr>
           <w:p>
+            <w:proofErr w:type="spellStart"/>
             <w:r>
-              <w:t>Сетевая интерфейсная карта</w:t>
+              <w:t>Сетевая</w:t>
             </w:r>
+            <w:proofErr w:type="spellEnd"/>
+            <w:r>
+              <w:t xml:space="preserve"> </w:t>
+            </w:r>
+            <w:proofErr w:type="spellStart"/>
+            <w:r>
+              <w:t>интерфейсная</w:t>
+            </w:r>
+            <w:proofErr w:type="spellEnd"/>
+            <w:r>
+              <w:t xml:space="preserve"> </w:t>
+            </w:r>
+            <w:proofErr w:type="spellStart"/>
+            <w:r>
+              <w:t>карта</w:t>
+            </w:r>
+            <w:proofErr w:type="spellEnd"/>
           </w:p>
         </w:tc>
       </w:tr>
@@ -960,9 +996,27 @@
             <w:tcW w:w="4709" w:type="dxa"/>
           </w:tcPr>
           <w:p>
+            <w:proofErr w:type="spellStart"/>
             <w:r>
-              <w:t>Протокол точного времени</w:t>
+              <w:t>Протокол</w:t>
             </w:r>
+            <w:proofErr w:type="spellEnd"/>
+            <w:r>
+              <w:t xml:space="preserve"> </w:t>
+            </w:r>
+            <w:proofErr w:type="spellStart"/>
+            <w:r>
+              <w:t>точного</w:t>
+            </w:r>
+            <w:proofErr w:type="spellEnd"/>
+            <w:r>
+              <w:t xml:space="preserve"> </w:t>
+            </w:r>
+            <w:proofErr w:type="spellStart"/>
+            <w:r>
+              <w:t>времени</w:t>
+            </w:r>
+            <w:proofErr w:type="spellEnd"/>
           </w:p>
         </w:tc>
       </w:tr>
@@ -982,10 +1036,12 @@
         <w:spacing w:line="240" w:lineRule="auto"/>
       </w:pPr>
       <w:bookmarkStart w:id="7" w:name="_Toc125314059"/>
+      <w:proofErr w:type="spellStart"/>
       <w:r>
         <w:t>Объем</w:t>
       </w:r>
       <w:bookmarkEnd w:id="7"/>
+      <w:proofErr w:type="spellEnd"/>
     </w:p>
     <w:p>
       <w:pPr>
@@ -1053,10 +1109,12 @@
         <w:spacing w:line="240" w:lineRule="auto"/>
       </w:pPr>
       <w:bookmarkStart w:id="11" w:name="_Toc125314064"/>
+      <w:proofErr w:type="spellStart"/>
       <w:r>
         <w:t>Открытость</w:t>
       </w:r>
       <w:bookmarkEnd w:id="11"/>
+      <w:proofErr w:type="spellEnd"/>
     </w:p>
     <w:p>
       <w:pPr>
@@ -1153,10 +1211,12 @@
         <w:spacing w:line="240" w:lineRule="auto"/>
       </w:pPr>
       <w:bookmarkStart w:id="14" w:name="_Toc125314065"/>
+      <w:proofErr w:type="spellStart"/>
       <w:r>
         <w:t>Эффективность</w:t>
       </w:r>
       <w:bookmarkEnd w:id="14"/>
+      <w:proofErr w:type="spellEnd"/>
     </w:p>
     <w:p>
       <w:pPr>
@@ -1172,9 +1232,11 @@
         </w:rPr>
         <w:t xml:space="preserve">Благодаря этой модульности функциональные возможности </w:t>
       </w:r>
+      <w:proofErr w:type="spellStart"/>
       <w:r>
         <w:t>Qantum</w:t>
       </w:r>
+      <w:proofErr w:type="spellEnd"/>
       <w:r>
         <w:rPr>
           <w:lang w:val="ru-RU"/>
@@ -1199,9 +1261,11 @@
         </w:rPr>
         <w:t xml:space="preserve"> не требуют изменения </w:t>
       </w:r>
+      <w:proofErr w:type="spellStart"/>
       <w:r>
         <w:t>Qantum</w:t>
       </w:r>
+      <w:proofErr w:type="spellEnd"/>
       <w:r>
         <w:rPr>
           <w:lang w:val="ru-RU"/>
@@ -1237,10 +1301,12 @@
         <w:spacing w:line="240" w:lineRule="auto"/>
       </w:pPr>
       <w:bookmarkStart w:id="15" w:name="_Toc125314066"/>
+      <w:proofErr w:type="spellStart"/>
       <w:r>
         <w:t>Влияние</w:t>
       </w:r>
       <w:bookmarkEnd w:id="15"/>
+      <w:proofErr w:type="spellEnd"/>
     </w:p>
     <w:p>
       <w:pPr>
@@ -1266,7 +1332,21 @@
         <w:rPr>
           <w:lang w:val="ru-RU"/>
         </w:rPr>
-        <w:t xml:space="preserve"> по времени вывода на рынок, например, возможность добавлять поддержку новых созвездий, двухдиапазонных приемников созвездий и т. д.</w:t>
+        <w:t xml:space="preserve"> по времени вывода на рынок, например, возможность добавлять поддержку новых созвездий, </w:t>
+      </w:r>
+      <w:proofErr w:type="spellStart"/>
+      <w:r>
+        <w:rPr>
+          <w:lang w:val="ru-RU"/>
+        </w:rPr>
+        <w:t>двухдиапазонных</w:t>
+      </w:r>
+      <w:proofErr w:type="spellEnd"/>
+      <w:r>
+        <w:rPr>
+          <w:lang w:val="ru-RU"/>
+        </w:rPr>
+        <w:t xml:space="preserve"> приемников созвездий и т. д.</w:t>
       </w:r>
     </w:p>
     <w:p>
@@ -1285,10 +1365,20 @@
       <w:bookmarkEnd w:id="16"/>
       <w:bookmarkEnd w:id="17"/>
       <w:bookmarkEnd w:id="18"/>
-      <w:r>
-        <w:t>Физические характеристики</w:t>
+      <w:proofErr w:type="spellStart"/>
+      <w:r>
+        <w:t>Физические</w:t>
+      </w:r>
+      <w:proofErr w:type="spellEnd"/>
+      <w:r>
+        <w:t xml:space="preserve"> </w:t>
+      </w:r>
+      <w:proofErr w:type="spellStart"/>
+      <w:r>
+        <w:t>характеристики</w:t>
       </w:r>
       <w:bookmarkEnd w:id="19"/>
+      <w:proofErr w:type="spellEnd"/>
     </w:p>
     <w:p>
       <w:pPr>
@@ -1415,10 +1505,12 @@
       </w:pPr>
       <w:bookmarkStart w:id="20" w:name="_Toc125314046"/>
       <w:bookmarkStart w:id="21" w:name="_Toc125314069"/>
+      <w:proofErr w:type="spellStart"/>
       <w:r>
         <w:t>Маркировка</w:t>
       </w:r>
       <w:bookmarkEnd w:id="20"/>
+      <w:proofErr w:type="spellEnd"/>
     </w:p>
     <w:p>
       <w:pPr>
@@ -1436,8 +1528,61 @@
         </w:rPr>
         <w:t xml:space="preserve">Этикетки будут содержать информацию о номере детали и серийном номере. </w:t>
       </w:r>
-      <w:r>
-        <w:t>Серийный номер указывает на первоначальное время изготовления.</w:t>
+      <w:proofErr w:type="spellStart"/>
+      <w:r>
+        <w:t>Серийный</w:t>
+      </w:r>
+      <w:proofErr w:type="spellEnd"/>
+      <w:r>
+        <w:t xml:space="preserve"> </w:t>
+      </w:r>
+      <w:proofErr w:type="spellStart"/>
+      <w:r>
+        <w:t>номер</w:t>
+      </w:r>
+      <w:proofErr w:type="spellEnd"/>
+      <w:r>
+        <w:t xml:space="preserve"> </w:t>
+      </w:r>
+      <w:proofErr w:type="spellStart"/>
+      <w:r>
+        <w:t>указывает</w:t>
+      </w:r>
+      <w:proofErr w:type="spellEnd"/>
+      <w:r>
+        <w:t xml:space="preserve"> </w:t>
+      </w:r>
+      <w:proofErr w:type="spellStart"/>
+      <w:r>
+        <w:t>на</w:t>
+      </w:r>
+      <w:proofErr w:type="spellEnd"/>
+      <w:r>
+        <w:t xml:space="preserve"> </w:t>
+      </w:r>
+      <w:proofErr w:type="spellStart"/>
+      <w:r>
+        <w:t>первоначальное</w:t>
+      </w:r>
+      <w:proofErr w:type="spellEnd"/>
+      <w:r>
+        <w:t xml:space="preserve"> </w:t>
+      </w:r>
+      <w:proofErr w:type="spellStart"/>
+      <w:r>
+        <w:t>время</w:t>
+      </w:r>
+      <w:proofErr w:type="spellEnd"/>
+      <w:r>
+        <w:t xml:space="preserve"> </w:t>
+      </w:r>
+      <w:proofErr w:type="spellStart"/>
+      <w:r>
+        <w:t>изготовления</w:t>
+      </w:r>
+      <w:proofErr w:type="spellEnd"/>
+      <w:r>
+        <w:t>.</w:t>
       </w:r>
     </w:p>
     <w:p>
@@ -1449,11 +1594,21 @@
         </w:numPr>
         <w:spacing w:line="240" w:lineRule="auto"/>
       </w:pPr>
+      <w:proofErr w:type="spellStart"/>
       <w:r>
         <w:lastRenderedPageBreak/>
-        <w:t>Ввод/вывод</w:t>
+        <w:t>Ввод</w:t>
+      </w:r>
+      <w:proofErr w:type="spellEnd"/>
+      <w:r>
+        <w:t>/</w:t>
+      </w:r>
+      <w:proofErr w:type="spellStart"/>
+      <w:r>
+        <w:t>вывод</w:t>
       </w:r>
       <w:bookmarkEnd w:id="21"/>
+      <w:proofErr w:type="spellEnd"/>
     </w:p>
     <w:p>
       <w:pPr>
@@ -1481,12 +1636,27 @@
         </w:numPr>
         <w:spacing w:line="240" w:lineRule="auto"/>
       </w:pPr>
-      <w:r>
-        <w:t xml:space="preserve">Разъем платы </w:t>
-      </w:r>
+      <w:proofErr w:type="spellStart"/>
+      <w:r>
+        <w:t>Разъем</w:t>
+      </w:r>
+      <w:proofErr w:type="spellEnd"/>
+      <w:r>
+        <w:t xml:space="preserve"> </w:t>
+      </w:r>
+      <w:proofErr w:type="spellStart"/>
+      <w:r>
+        <w:t>платы</w:t>
+      </w:r>
+      <w:proofErr w:type="spellEnd"/>
+      <w:r>
+        <w:t xml:space="preserve"> </w:t>
+      </w:r>
+      <w:proofErr w:type="spellStart"/>
       <w:r>
         <w:t>Qantum</w:t>
       </w:r>
+      <w:proofErr w:type="spellEnd"/>
     </w:p>
     <w:p>
       <w:pPr>
@@ -1548,10 +1718,28 @@
         <w:spacing w:line="240" w:lineRule="auto"/>
       </w:pPr>
       <w:bookmarkStart w:id="22" w:name="_Toc125314070"/>
-      <w:r>
-        <w:t>Разъем платы – Распиновка</w:t>
+      <w:proofErr w:type="spellStart"/>
+      <w:r>
+        <w:t>Разъем</w:t>
+      </w:r>
+      <w:proofErr w:type="spellEnd"/>
+      <w:r>
+        <w:t xml:space="preserve"> </w:t>
+      </w:r>
+      <w:proofErr w:type="spellStart"/>
+      <w:r>
+        <w:t>платы</w:t>
+      </w:r>
+      <w:proofErr w:type="spellEnd"/>
+      <w:r>
+        <w:t xml:space="preserve"> – </w:t>
+      </w:r>
+      <w:proofErr w:type="spellStart"/>
+      <w:r>
+        <w:t>Распиновка</w:t>
       </w:r>
       <w:bookmarkEnd w:id="22"/>
+      <w:proofErr w:type="spellEnd"/>
     </w:p>
     <w:p>
       <w:pPr>
@@ -1604,8 +1792,29 @@
         <w:spacing w:line="240" w:lineRule="auto"/>
       </w:pPr>
       <w:r>
-        <w:t>UART – ToD от GNSS связи</w:t>
-      </w:r>
+        <w:t xml:space="preserve">UART – </w:t>
+      </w:r>
+      <w:proofErr w:type="spellStart"/>
+      <w:r>
+        <w:t>ToD</w:t>
+      </w:r>
+      <w:proofErr w:type="spellEnd"/>
+      <w:r>
+        <w:t xml:space="preserve"> </w:t>
+      </w:r>
+      <w:proofErr w:type="spellStart"/>
+      <w:r>
+        <w:t>от</w:t>
+      </w:r>
+      <w:proofErr w:type="spellEnd"/>
+      <w:r>
+        <w:t xml:space="preserve"> GNSS </w:t>
+      </w:r>
+      <w:proofErr w:type="spellStart"/>
+      <w:r>
+        <w:t>связи</w:t>
+      </w:r>
+      <w:proofErr w:type="spellEnd"/>
     </w:p>
     <w:p>
       <w:pPr>
@@ -1617,8 +1826,13 @@
         <w:spacing w:line="240" w:lineRule="auto"/>
       </w:pPr>
       <w:r>
-        <w:t>PPS выход</w:t>
-      </w:r>
+        <w:t xml:space="preserve">PPS </w:t>
+      </w:r>
+      <w:proofErr w:type="spellStart"/>
+      <w:r>
+        <w:t>выход</w:t>
+      </w:r>
+      <w:proofErr w:type="spellEnd"/>
     </w:p>
     <w:p>
       <w:pPr>
@@ -1659,13 +1873,23 @@
                 <w:szCs w:val="22"/>
               </w:rPr>
             </w:pPr>
+            <w:proofErr w:type="spellStart"/>
             <w:r>
               <w:rPr>
                 <w:rFonts w:asciiTheme="minorBidi" w:hAnsiTheme="minorBidi"/>
                 <w:sz w:val="22"/>
                 <w:szCs w:val="22"/>
               </w:rPr>
-              <w:t>Приколоть #</w:t>
+              <w:t>Приколоть</w:t>
+            </w:r>
+            <w:proofErr w:type="spellEnd"/>
+            <w:r>
+              <w:rPr>
+                <w:rFonts w:asciiTheme="minorBidi" w:hAnsiTheme="minorBidi"/>
+                <w:sz w:val="22"/>
+                <w:szCs w:val="22"/>
+              </w:rPr>
+              <w:t xml:space="preserve"> #</w:t>
             </w:r>
           </w:p>
         </w:tc>
@@ -1682,6 +1906,7 @@
                 <w:szCs w:val="22"/>
               </w:rPr>
             </w:pPr>
+            <w:proofErr w:type="spellStart"/>
             <w:r>
               <w:rPr>
                 <w:rFonts w:asciiTheme="minorBidi" w:hAnsiTheme="minorBidi"/>
@@ -1690,6 +1915,7 @@
               </w:rPr>
               <w:t>Имя</w:t>
             </w:r>
+            <w:proofErr w:type="spellEnd"/>
           </w:p>
         </w:tc>
         <w:tc>
@@ -1705,6 +1931,7 @@
                 <w:szCs w:val="22"/>
               </w:rPr>
             </w:pPr>
+            <w:proofErr w:type="spellStart"/>
             <w:r>
               <w:rPr>
                 <w:rFonts w:asciiTheme="minorBidi" w:hAnsiTheme="minorBidi"/>
@@ -1713,6 +1940,7 @@
               </w:rPr>
               <w:t>Тип</w:t>
             </w:r>
+            <w:proofErr w:type="spellEnd"/>
           </w:p>
         </w:tc>
         <w:tc>
@@ -1728,6 +1956,7 @@
                 <w:szCs w:val="22"/>
               </w:rPr>
             </w:pPr>
+            <w:proofErr w:type="spellStart"/>
             <w:r>
               <w:rPr>
                 <w:rFonts w:asciiTheme="minorBidi" w:hAnsiTheme="minorBidi"/>
@@ -1736,6 +1965,7 @@
               </w:rPr>
               <w:t>Описание</w:t>
             </w:r>
+            <w:proofErr w:type="spellEnd"/>
           </w:p>
         </w:tc>
       </w:tr>
@@ -1802,6 +2032,7 @@
                 <w:szCs w:val="22"/>
               </w:rPr>
             </w:pPr>
+            <w:proofErr w:type="spellStart"/>
             <w:r>
               <w:rPr>
                 <w:rFonts w:asciiTheme="minorBidi" w:hAnsiTheme="minorBidi"/>
@@ -1810,6 +2041,7 @@
               </w:rPr>
               <w:t>Власть</w:t>
             </w:r>
+            <w:proofErr w:type="spellEnd"/>
           </w:p>
         </w:tc>
         <w:tc>
@@ -1906,6 +2138,7 @@
                 <w:szCs w:val="22"/>
               </w:rPr>
             </w:pPr>
+            <w:proofErr w:type="spellStart"/>
             <w:r>
               <w:rPr>
                 <w:rFonts w:asciiTheme="minorBidi" w:hAnsiTheme="minorBidi"/>
@@ -1914,6 +2147,7 @@
               </w:rPr>
               <w:t>Власть</w:t>
             </w:r>
+            <w:proofErr w:type="spellEnd"/>
           </w:p>
         </w:tc>
         <w:tc>
@@ -1961,8 +2195,18 @@
                 <w:sz w:val="22"/>
                 <w:szCs w:val="22"/>
               </w:rPr>
-              <w:t>200 мА</w:t>
+              <w:t xml:space="preserve">200 </w:t>
             </w:r>
+            <w:proofErr w:type="spellStart"/>
+            <w:r>
+              <w:rPr>
+                <w:rFonts w:asciiTheme="minorBidi" w:hAnsiTheme="minorBidi"/>
+                <w:sz w:val="22"/>
+                <w:szCs w:val="22"/>
+              </w:rPr>
+              <w:t>мА</w:t>
+            </w:r>
+            <w:proofErr w:type="spellEnd"/>
           </w:p>
         </w:tc>
       </w:tr>
@@ -2027,6 +2271,7 @@
                 <w:szCs w:val="22"/>
               </w:rPr>
             </w:pPr>
+            <w:proofErr w:type="spellStart"/>
             <w:r>
               <w:rPr>
                 <w:rFonts w:asciiTheme="minorBidi" w:hAnsiTheme="minorBidi"/>
@@ -2035,6 +2280,7 @@
               </w:rPr>
               <w:t>Выход</w:t>
             </w:r>
+            <w:proofErr w:type="spellEnd"/>
           </w:p>
         </w:tc>
         <w:tc>
@@ -2122,6 +2368,7 @@
                 <w:szCs w:val="22"/>
               </w:rPr>
             </w:pPr>
+            <w:proofErr w:type="spellStart"/>
             <w:r>
               <w:rPr>
                 <w:rFonts w:asciiTheme="minorBidi" w:hAnsiTheme="minorBidi"/>
@@ -2130,6 +2377,7 @@
               </w:rPr>
               <w:t>Вход</w:t>
             </w:r>
+            <w:proofErr w:type="spellEnd"/>
           </w:p>
         </w:tc>
         <w:tc>
@@ -2145,14 +2393,34 @@
                 <w:szCs w:val="22"/>
               </w:rPr>
             </w:pPr>
+            <w:proofErr w:type="spellStart"/>
             <w:r>
               <w:rPr>
                 <w:rFonts w:asciiTheme="minorBidi" w:hAnsiTheme="minorBidi"/>
                 <w:sz w:val="22"/>
                 <w:szCs w:val="22"/>
               </w:rPr>
-              <w:t>Аппаратный сброс</w:t>
+              <w:t>Аппаратный</w:t>
             </w:r>
+            <w:proofErr w:type="spellEnd"/>
+            <w:r>
+              <w:rPr>
+                <w:rFonts w:asciiTheme="minorBidi" w:hAnsiTheme="minorBidi"/>
+                <w:sz w:val="22"/>
+                <w:szCs w:val="22"/>
+              </w:rPr>
+              <w:t xml:space="preserve"> </w:t>
+            </w:r>
+            <w:proofErr w:type="spellStart"/>
+            <w:r>
+              <w:rPr>
+                <w:rFonts w:asciiTheme="minorBidi" w:hAnsiTheme="minorBidi"/>
+                <w:sz w:val="22"/>
+                <w:szCs w:val="22"/>
+              </w:rPr>
+              <w:t>сброс</w:t>
+            </w:r>
+            <w:proofErr w:type="spellEnd"/>
           </w:p>
         </w:tc>
       </w:tr>
@@ -2217,6 +2485,7 @@
                 <w:szCs w:val="22"/>
               </w:rPr>
             </w:pPr>
+            <w:proofErr w:type="spellStart"/>
             <w:r>
               <w:rPr>
                 <w:rFonts w:asciiTheme="minorBidi" w:hAnsiTheme="minorBidi"/>
@@ -2225,6 +2494,7 @@
               </w:rPr>
               <w:t>Вход</w:t>
             </w:r>
+            <w:proofErr w:type="spellEnd"/>
           </w:p>
         </w:tc>
         <w:tc>
@@ -2320,6 +2590,7 @@
                 <w:szCs w:val="22"/>
               </w:rPr>
             </w:pPr>
+            <w:proofErr w:type="spellStart"/>
             <w:r>
               <w:rPr>
                 <w:rFonts w:asciiTheme="minorBidi" w:hAnsiTheme="minorBidi"/>
@@ -2328,6 +2599,7 @@
               </w:rPr>
               <w:t>Выход</w:t>
             </w:r>
+            <w:proofErr w:type="spellEnd"/>
           </w:p>
         </w:tc>
         <w:tc>
@@ -2450,14 +2722,34 @@
                 <w:szCs w:val="22"/>
               </w:rPr>
             </w:pPr>
+            <w:proofErr w:type="spellStart"/>
             <w:r>
               <w:rPr>
                 <w:rFonts w:asciiTheme="minorBidi" w:hAnsiTheme="minorBidi"/>
                 <w:sz w:val="22"/>
                 <w:szCs w:val="22"/>
               </w:rPr>
-              <w:t>Выход/Вход</w:t>
+              <w:t>Выход</w:t>
             </w:r>
+            <w:proofErr w:type="spellEnd"/>
+            <w:r>
+              <w:rPr>
+                <w:rFonts w:asciiTheme="minorBidi" w:hAnsiTheme="minorBidi"/>
+                <w:sz w:val="22"/>
+                <w:szCs w:val="22"/>
+              </w:rPr>
+              <w:t>/</w:t>
+            </w:r>
+            <w:proofErr w:type="spellStart"/>
+            <w:r>
+              <w:rPr>
+                <w:rFonts w:asciiTheme="minorBidi" w:hAnsiTheme="minorBidi"/>
+                <w:sz w:val="22"/>
+                <w:szCs w:val="22"/>
+              </w:rPr>
+              <w:t>Вход</w:t>
+            </w:r>
+            <w:proofErr w:type="spellEnd"/>
           </w:p>
         </w:tc>
         <w:tc>
@@ -2555,6 +2847,7 @@
                 <w:szCs w:val="22"/>
               </w:rPr>
             </w:pPr>
+            <w:proofErr w:type="spellStart"/>
             <w:r>
               <w:rPr>
                 <w:rFonts w:asciiTheme="minorBidi" w:hAnsiTheme="minorBidi"/>
@@ -2563,6 +2856,7 @@
               </w:rPr>
               <w:t>Власть</w:t>
             </w:r>
+            <w:proofErr w:type="spellEnd"/>
           </w:p>
         </w:tc>
         <w:tc>
@@ -2579,14 +2873,52 @@
                 <w:szCs w:val="22"/>
               </w:rPr>
             </w:pPr>
+            <w:proofErr w:type="spellStart"/>
             <w:r>
               <w:rPr>
                 <w:rFonts w:asciiTheme="minorBidi" w:hAnsiTheme="minorBidi"/>
                 <w:sz w:val="22"/>
                 <w:szCs w:val="22"/>
               </w:rPr>
-              <w:t>Возврат питания, заземление</w:t>
+              <w:t>Возврат</w:t>
             </w:r>
+            <w:proofErr w:type="spellEnd"/>
+            <w:r>
+              <w:rPr>
+                <w:rFonts w:asciiTheme="minorBidi" w:hAnsiTheme="minorBidi"/>
+                <w:sz w:val="22"/>
+                <w:szCs w:val="22"/>
+              </w:rPr>
+              <w:t xml:space="preserve"> </w:t>
+            </w:r>
+            <w:proofErr w:type="spellStart"/>
+            <w:r>
+              <w:rPr>
+                <w:rFonts w:asciiTheme="minorBidi" w:hAnsiTheme="minorBidi"/>
+                <w:sz w:val="22"/>
+                <w:szCs w:val="22"/>
+              </w:rPr>
+              <w:t>питания</w:t>
+            </w:r>
+            <w:proofErr w:type="spellEnd"/>
+            <w:r>
+              <w:rPr>
+                <w:rFonts w:asciiTheme="minorBidi" w:hAnsiTheme="minorBidi"/>
+                <w:sz w:val="22"/>
+                <w:szCs w:val="22"/>
+              </w:rPr>
+              <w:t xml:space="preserve">, </w:t>
+            </w:r>
+            <w:proofErr w:type="spellStart"/>
+            <w:r>
+              <w:rPr>
+                <w:rFonts w:asciiTheme="minorBidi" w:hAnsiTheme="minorBidi"/>
+                <w:sz w:val="22"/>
+                <w:szCs w:val="22"/>
+              </w:rPr>
+              <w:t>заземление</w:t>
+            </w:r>
+            <w:proofErr w:type="spellEnd"/>
           </w:p>
         </w:tc>
       </w:tr>
@@ -2603,8 +2935,21 @@
       <w:bookmarkStart w:id="23" w:name="_gj6fo31vr336" w:colFirst="0" w:colLast="0"/>
       <w:bookmarkEnd w:id="23"/>
       <w:r>
-        <w:t>Отпечаток стопы и макет</w:t>
-      </w:r>
+        <w:t xml:space="preserve">Отпечаток </w:t>
+      </w:r>
+      <w:proofErr w:type="spellStart"/>
+      <w:r>
+        <w:t>стопы</w:t>
+      </w:r>
+      <w:proofErr w:type="spellEnd"/>
+      <w:r>
+        <w:t xml:space="preserve"> и </w:t>
+      </w:r>
+      <w:proofErr w:type="spellStart"/>
+      <w:r>
+        <w:t>макет</w:t>
+      </w:r>
+      <w:proofErr w:type="spellEnd"/>
     </w:p>
     <w:p>
       <w:pPr>
@@ -2634,8 +2979,37 @@
         <w:spacing w:line="240" w:lineRule="auto"/>
       </w:pPr>
       <w:r>
-        <w:t>В частности, мы называем размещение</w:t>
-      </w:r>
+        <w:t xml:space="preserve">В </w:t>
+      </w:r>
+      <w:proofErr w:type="spellStart"/>
+      <w:r>
+        <w:t>частности</w:t>
+      </w:r>
+      <w:proofErr w:type="spellEnd"/>
+      <w:r>
+        <w:t xml:space="preserve">, </w:t>
+      </w:r>
+      <w:proofErr w:type="spellStart"/>
+      <w:r>
+        <w:t>мы</w:t>
+      </w:r>
+      <w:proofErr w:type="spellEnd"/>
+      <w:r>
+        <w:t xml:space="preserve"> </w:t>
+      </w:r>
+      <w:proofErr w:type="spellStart"/>
+      <w:r>
+        <w:t>называем</w:t>
+      </w:r>
+      <w:proofErr w:type="spellEnd"/>
+      <w:r>
+        <w:t xml:space="preserve"> </w:t>
+      </w:r>
+      <w:proofErr w:type="spellStart"/>
+      <w:r>
+        <w:t>размещение</w:t>
+      </w:r>
+      <w:proofErr w:type="spellEnd"/>
     </w:p>
     <w:p>
       <w:pPr>
@@ -2646,8 +3020,21 @@
         </w:numPr>
         <w:spacing w:line="240" w:lineRule="auto"/>
       </w:pPr>
-      <w:r>
-        <w:t>Разъем антенны [📡]</w:t>
+      <w:proofErr w:type="spellStart"/>
+      <w:r>
+        <w:t>Разъем</w:t>
+      </w:r>
+      <w:proofErr w:type="spellEnd"/>
+      <w:r>
+        <w:t xml:space="preserve"> </w:t>
+      </w:r>
+      <w:proofErr w:type="spellStart"/>
+      <w:r>
+        <w:t>антенны</w:t>
+      </w:r>
+      <w:proofErr w:type="spellEnd"/>
+      <w:r>
+        <w:t xml:space="preserve"> [📡]</w:t>
       </w:r>
     </w:p>
     <w:p>
@@ -2723,9 +3110,67 @@
         </w:rPr>
         <w:t xml:space="preserve">Мы называем 4 отверстия для винтов, их расположение и размеры являются обязательными. </w:t>
       </w:r>
-      <w:r>
-        <w:t>Применяйте заземленные зоны безопасности для отверстий для винтов</w:t>
-      </w:r>
+      <w:proofErr w:type="spellStart"/>
+      <w:r>
+        <w:t>Применяйте</w:t>
+      </w:r>
+      <w:proofErr w:type="spellEnd"/>
+      <w:r>
+        <w:t xml:space="preserve"> </w:t>
+      </w:r>
+      <w:proofErr w:type="spellStart"/>
+      <w:r>
+        <w:t>заземленные</w:t>
+      </w:r>
+      <w:proofErr w:type="spellEnd"/>
+      <w:r>
+        <w:t xml:space="preserve"> </w:t>
+      </w:r>
+      <w:proofErr w:type="spellStart"/>
+      <w:r>
+        <w:t>зоны</w:t>
+      </w:r>
+      <w:proofErr w:type="spellEnd"/>
+      <w:r>
+        <w:t xml:space="preserve"> </w:t>
+      </w:r>
+      <w:proofErr w:type="spellStart"/>
+      <w:r>
+        <w:t>безопасности</w:t>
+      </w:r>
+      <w:proofErr w:type="spellEnd"/>
+      <w:r>
+        <w:t xml:space="preserve"> </w:t>
+      </w:r>
+      <w:proofErr w:type="spellStart"/>
+      <w:r>
+        <w:t>для</w:t>
+      </w:r>
+      <w:proofErr w:type="spellEnd"/>
+      <w:r>
+        <w:t xml:space="preserve"> </w:t>
+      </w:r>
+      <w:proofErr w:type="spellStart"/>
+      <w:r>
+        <w:t>отверстий</w:t>
+      </w:r>
+      <w:proofErr w:type="spellEnd"/>
+      <w:r>
+        <w:t xml:space="preserve"> </w:t>
+      </w:r>
+      <w:proofErr w:type="spellStart"/>
+      <w:r>
+        <w:t>для</w:t>
+      </w:r>
+      <w:proofErr w:type="spellEnd"/>
+      <w:r>
+        <w:t xml:space="preserve"> </w:t>
+      </w:r>
+      <w:proofErr w:type="spellStart"/>
+      <w:r>
+        <w:t>винтов</w:t>
+      </w:r>
+      <w:proofErr w:type="spellEnd"/>
     </w:p>
     <w:p>
       <w:pPr>
@@ -2737,11 +3182,21 @@
         <w:spacing w:line="240" w:lineRule="auto"/>
       </w:pPr>
       <w:bookmarkStart w:id="25" w:name="_Toc125314072"/>
+      <w:proofErr w:type="spellStart"/>
       <w:r>
         <w:lastRenderedPageBreak/>
-        <w:t>Вид снизу</w:t>
+        <w:t>Вид</w:t>
+      </w:r>
+      <w:proofErr w:type="spellEnd"/>
+      <w:r>
+        <w:t xml:space="preserve"> </w:t>
+      </w:r>
+      <w:proofErr w:type="spellStart"/>
+      <w:r>
+        <w:t>снизу</w:t>
       </w:r>
       <w:bookmarkEnd w:id="25"/>
+      <w:proofErr w:type="spellEnd"/>
       <w:r>
         <w:rPr>
           <w:noProof/>
@@ -3822,8 +4277,17 @@
                                             <w:sz w:val="15"/>
                                             <w:szCs w:val="15"/>
                                           </w:rPr>
-                                          <w:t>3,1 мм</w:t>
+                                          <w:t xml:space="preserve">3,1 </w:t>
                                         </w:r>
+                                        <w:proofErr w:type="spellStart"/>
+                                        <w:r>
+                                          <w:rPr>
+                                            <w:sz w:val="15"/>
+                                            <w:szCs w:val="15"/>
+                                          </w:rPr>
+                                          <w:t>мм</w:t>
+                                        </w:r>
+                                        <w:proofErr w:type="spellEnd"/>
                                       </w:p>
                                     </w:txbxContent>
                                   </wps:txbx>
@@ -4176,8 +4640,13 @@
                                     <w:txbxContent>
                                       <w:p>
                                         <w:r>
-                                          <w:t>31,75 мм</w:t>
+                                          <w:t xml:space="preserve">31,75 </w:t>
                                         </w:r>
+                                        <w:proofErr w:type="spellStart"/>
+                                        <w:r>
+                                          <w:t>мм</w:t>
+                                        </w:r>
+                                        <w:proofErr w:type="spellEnd"/>
                                       </w:p>
                                     </w:txbxContent>
                                   </wps:txbx>
@@ -4358,8 +4827,13 @@
                                     <w:txbxContent>
                                       <w:p>
                                         <w:r>
-                                          <w:t>67,25 мм</w:t>
+                                          <w:t xml:space="preserve">67,25 </w:t>
                                         </w:r>
+                                        <w:proofErr w:type="spellStart"/>
+                                        <w:r>
+                                          <w:t>мм</w:t>
+                                        </w:r>
+                                        <w:proofErr w:type="spellEnd"/>
                                       </w:p>
                                     </w:txbxContent>
                                   </wps:txbx>
@@ -4528,8 +5002,13 @@
                                     <w:txbxContent>
                                       <w:p>
                                         <w:r>
-                                          <w:t>60,5 мм</w:t>
+                                          <w:t xml:space="preserve">60,5 </w:t>
                                         </w:r>
+                                        <w:proofErr w:type="spellStart"/>
+                                        <w:r>
+                                          <w:t>мм</w:t>
+                                        </w:r>
+                                        <w:proofErr w:type="spellEnd"/>
                                       </w:p>
                                     </w:txbxContent>
                                   </wps:txbx>
@@ -5783,6 +6262,7 @@
         </mc:AlternateContent>
       </w:r>
     </w:p>
+    <w:bookmarkStart w:id="26" w:name="_Toc125314073"/>
     <w:p>
       <w:pPr>
         <w:pStyle w:val="2"/>
@@ -5792,7 +6272,6 @@
         </w:numPr>
         <w:spacing w:line="240" w:lineRule="auto"/>
       </w:pPr>
-      <w:bookmarkStart w:id="26" w:name="_Toc125314073"/>
       <w:r>
         <w:rPr>
           <w:noProof/>
@@ -6029,8 +6508,13 @@
                               <w:txbxContent>
                                 <w:p>
                                   <w:r>
-                                    <w:t>67,25 мм</w:t>
+                                    <w:t xml:space="preserve">67,25 </w:t>
                                   </w:r>
+                                  <w:proofErr w:type="spellStart"/>
+                                  <w:r>
+                                    <w:t>мм</w:t>
+                                  </w:r>
+                                  <w:proofErr w:type="spellEnd"/>
                                 </w:p>
                               </w:txbxContent>
                             </wps:txbx>
@@ -6199,8 +6683,13 @@
                               <w:txbxContent>
                                 <w:p>
                                   <w:r>
-                                    <w:t>60,5 мм</w:t>
+                                    <w:t xml:space="preserve">60,5 </w:t>
                                   </w:r>
+                                  <w:proofErr w:type="spellStart"/>
+                                  <w:r>
+                                    <w:t>мм</w:t>
+                                  </w:r>
+                                  <w:proofErr w:type="spellEnd"/>
                                 </w:p>
                               </w:txbxContent>
                             </wps:txbx>
@@ -6370,8 +6859,13 @@
                             <w:txbxContent>
                               <w:p>
                                 <w:r>
-                                  <w:t>10,75 мм</w:t>
+                                  <w:t xml:space="preserve">10,75 </w:t>
                                 </w:r>
+                                <w:proofErr w:type="spellStart"/>
+                                <w:r>
+                                  <w:t>мм</w:t>
+                                </w:r>
+                                <w:proofErr w:type="spellEnd"/>
                               </w:p>
                             </w:txbxContent>
                           </wps:txbx>
@@ -6832,10 +7326,20 @@
           </mc:Fallback>
         </mc:AlternateContent>
       </w:r>
-      <w:r>
-        <w:t>Вид сбоку</w:t>
+      <w:proofErr w:type="spellStart"/>
+      <w:r>
+        <w:t>Вид</w:t>
+      </w:r>
+      <w:proofErr w:type="spellEnd"/>
+      <w:r>
+        <w:t xml:space="preserve"> </w:t>
+      </w:r>
+      <w:proofErr w:type="spellStart"/>
+      <w:r>
+        <w:t>сбоку</w:t>
       </w:r>
       <w:bookmarkEnd w:id="26"/>
+      <w:proofErr w:type="spellEnd"/>
     </w:p>
     <w:p>
       <w:pPr>
@@ -6857,10 +7361,20 @@
         <w:spacing w:line="240" w:lineRule="auto"/>
       </w:pPr>
       <w:bookmarkStart w:id="27" w:name="_Toc125314074"/>
-      <w:r>
-        <w:t>Управление оборудованием</w:t>
+      <w:proofErr w:type="spellStart"/>
+      <w:r>
+        <w:t>Управление</w:t>
+      </w:r>
+      <w:proofErr w:type="spellEnd"/>
+      <w:r>
+        <w:t xml:space="preserve"> </w:t>
+      </w:r>
+      <w:proofErr w:type="spellStart"/>
+      <w:r>
+        <w:t>оборудованием</w:t>
       </w:r>
       <w:bookmarkEnd w:id="27"/>
+      <w:proofErr w:type="spellEnd"/>
     </w:p>
     <w:p>
       <w:pPr>
@@ -6881,8 +7395,45 @@
         </w:rPr>
         <w:t xml:space="preserve"> на усмотрение поставщиков, чтобы они определили и реализовали его. </w:t>
       </w:r>
-      <w:r>
-        <w:t>Это будет охватывать программирование ИС, диагностику и т. д.</w:t>
+      <w:proofErr w:type="spellStart"/>
+      <w:r>
+        <w:t>Это</w:t>
+      </w:r>
+      <w:proofErr w:type="spellEnd"/>
+      <w:r>
+        <w:t xml:space="preserve"> </w:t>
+      </w:r>
+      <w:proofErr w:type="spellStart"/>
+      <w:r>
+        <w:t>будет</w:t>
+      </w:r>
+      <w:proofErr w:type="spellEnd"/>
+      <w:r>
+        <w:t xml:space="preserve"> </w:t>
+      </w:r>
+      <w:proofErr w:type="spellStart"/>
+      <w:r>
+        <w:t>охватывать</w:t>
+      </w:r>
+      <w:proofErr w:type="spellEnd"/>
+      <w:r>
+        <w:t xml:space="preserve"> </w:t>
+      </w:r>
+      <w:proofErr w:type="spellStart"/>
+      <w:r>
+        <w:t>программирование</w:t>
+      </w:r>
+      <w:proofErr w:type="spellEnd"/>
+      <w:r>
+        <w:t xml:space="preserve"> ИС, </w:t>
+      </w:r>
+      <w:proofErr w:type="spellStart"/>
+      <w:r>
+        <w:t>диагностику</w:t>
+      </w:r>
+      <w:proofErr w:type="spellEnd"/>
+      <w:r>
+        <w:t xml:space="preserve"> и т. д.</w:t>
       </w:r>
     </w:p>
     <w:p>
@@ -6921,7 +7472,7 @@
                     <pic:cNvPicPr/>
                   </pic:nvPicPr>
                   <pic:blipFill rotWithShape="1">
-                    <a:blip r:embed="rId10"/>
+                    <a:blip r:embed="rId9"/>
                     <a:srcRect l="13625" t="11970" r="13971" b="15232"/>
                     <a:stretch/>
                   </pic:blipFill>
@@ -6950,11 +7501,11 @@
       </w:r>
     </w:p>
     <w:sectPr>
-      <w:headerReference w:type="even" r:id="rId11"/>
-      <w:headerReference w:type="default" r:id="rId12"/>
-      <w:footerReference w:type="even" r:id="rId13"/>
-      <w:footerReference w:type="default" r:id="rId14"/>
-      <w:headerReference w:type="first" r:id="rId15"/>
+      <w:headerReference w:type="even" r:id="rId10"/>
+      <w:headerReference w:type="default" r:id="rId11"/>
+      <w:footerReference w:type="even" r:id="rId12"/>
+      <w:footerReference w:type="default" r:id="rId13"/>
+      <w:headerReference w:type="first" r:id="rId14"/>
       <w:type w:val="continuous"/>
       <w:pgSz w:w="12240" w:h="15840"/>
       <w:pgMar w:top="993" w:right="1440" w:bottom="1440" w:left="1440" w:header="709" w:footer="720" w:gutter="0"/>
@@ -7071,7 +7622,25 @@
         <w:sz w:val="20"/>
         <w:szCs w:val="20"/>
       </w:rPr>
-      <w:t>&lt;Дата&gt;</w:t>
+      <w:t>&lt;</w:t>
+    </w:r>
+    <w:proofErr w:type="spellStart"/>
+    <w:r>
+      <w:rPr>
+        <w:color w:val="000000"/>
+        <w:sz w:val="20"/>
+        <w:szCs w:val="20"/>
+      </w:rPr>
+      <w:t>Дата</w:t>
+    </w:r>
+    <w:proofErr w:type="spellEnd"/>
+    <w:r>
+      <w:rPr>
+        <w:color w:val="000000"/>
+        <w:sz w:val="20"/>
+        <w:szCs w:val="20"/>
+      </w:rPr>
+      <w:t>&gt;</w:t>
     </w:r>
     <w:r>
       <w:rPr>
